--- a/Embedded System & IOT/Unit-1/Addressing modes.docx
+++ b/Embedded System & IOT/Unit-1/Addressing modes.docx
@@ -33,7 +33,13 @@
         </w:numPr>
       </w:pPr>
       <w:r>
-        <w:t xml:space="preserve">The 8085 microprocessor supports various addressing modes that enable efficient data access and manipulation. </w:t>
+        <w:t>The 80</w:t>
+      </w:r>
+      <w:r>
+        <w:t>51</w:t>
+      </w:r>
+      <w:r>
+        <w:t xml:space="preserve"> microprocessor supports various addressing modes that enable efficient data access and manipulation. </w:t>
       </w:r>
     </w:p>
     <w:p>
@@ -153,20 +159,31 @@
     </w:p>
     <w:p>
       <w:pPr>
+        <w:pStyle w:val="ListParagraph"/>
         <w:numPr>
           <w:ilvl w:val="0"/>
-          <w:numId w:val="3"/>
+          <w:numId w:val="30"/>
         </w:numPr>
       </w:pPr>
       <w:r>
-        <w:t>In this mode, the operand (data) is directly specified in the instruction.</w:t>
-      </w:r>
-    </w:p>
-    <w:p>
-      <w:pPr>
+        <w:t>In this mode, the operand (data) is directly specified in the instruction</w:t>
+      </w:r>
+      <w:r>
+        <w:t xml:space="preserve"> </w:t>
+      </w:r>
+      <w:r>
+        <w:t>using the # symbol</w:t>
+      </w:r>
+      <w:r>
+        <w:t>.</w:t>
+      </w:r>
+    </w:p>
+    <w:p>
+      <w:pPr>
+        <w:pStyle w:val="ListParagraph"/>
         <w:numPr>
           <w:ilvl w:val="0"/>
-          <w:numId w:val="3"/>
+          <w:numId w:val="30"/>
         </w:numPr>
       </w:pPr>
       <w:r>
@@ -175,9 +192,10 @@
     </w:p>
     <w:p>
       <w:pPr>
+        <w:pStyle w:val="ListParagraph"/>
         <w:numPr>
           <w:ilvl w:val="0"/>
-          <w:numId w:val="3"/>
+          <w:numId w:val="30"/>
         </w:numPr>
       </w:pPr>
       <w:r>
@@ -196,10 +214,15 @@
     </w:p>
     <w:p>
       <w:pPr>
+        <w:pStyle w:val="ListParagraph"/>
         <w:numPr>
           <w:ilvl w:val="0"/>
-          <w:numId w:val="3"/>
+          <w:numId w:val="30"/>
         </w:numPr>
+        <w:rPr>
+          <w:b/>
+          <w:bCs/>
+        </w:rPr>
       </w:pPr>
       <w:r>
         <w:t xml:space="preserve">If the data is 16-bit, the instruction takes </w:t>
@@ -216,6 +239,80 @@
       </w:r>
     </w:p>
     <w:p>
+      <w:r>
+        <w:rPr>
+          <w:b/>
+          <w:bCs/>
+        </w:rPr>
+        <w:t>Syntax:</w:t>
+      </w:r>
+      <w:r>
+        <w:br/>
+        <w:t>MOV A, #data</w:t>
+      </w:r>
+    </w:p>
+    <w:p>
+      <w:pPr>
+        <w:rPr>
+          <w:b/>
+          <w:bCs/>
+        </w:rPr>
+      </w:pPr>
+      <w:r>
+        <w:rPr>
+          <w:noProof/>
+        </w:rPr>
+        <w:drawing>
+          <wp:inline distT="0" distB="0" distL="0" distR="0" wp14:anchorId="3B65AB19" wp14:editId="320658C4">
+            <wp:extent cx="2452255" cy="1297868"/>
+            <wp:effectExtent l="0" t="0" r="5715" b="0"/>
+            <wp:docPr id="1934502510" name="Picture 2"/>
+            <wp:cNvGraphicFramePr>
+              <a:graphicFrameLocks xmlns:a="http://schemas.openxmlformats.org/drawingml/2006/main" noChangeAspect="1"/>
+            </wp:cNvGraphicFramePr>
+            <a:graphic xmlns:a="http://schemas.openxmlformats.org/drawingml/2006/main">
+              <a:graphicData uri="http://schemas.openxmlformats.org/drawingml/2006/picture">
+                <pic:pic xmlns:pic="http://schemas.openxmlformats.org/drawingml/2006/picture">
+                  <pic:nvPicPr>
+                    <pic:cNvPr id="0" name="Picture 117"/>
+                    <pic:cNvPicPr>
+                      <a:picLocks noChangeAspect="1" noChangeArrowheads="1"/>
+                    </pic:cNvPicPr>
+                  </pic:nvPicPr>
+                  <pic:blipFill>
+                    <a:blip r:embed="rId5">
+                      <a:extLst>
+                        <a:ext uri="{28A0092B-C50C-407E-A947-70E740481C1C}">
+                          <a14:useLocalDpi xmlns:a14="http://schemas.microsoft.com/office/drawing/2010/main" val="0"/>
+                        </a:ext>
+                      </a:extLst>
+                    </a:blip>
+                    <a:srcRect/>
+                    <a:stretch>
+                      <a:fillRect/>
+                    </a:stretch>
+                  </pic:blipFill>
+                  <pic:spPr bwMode="auto">
+                    <a:xfrm>
+                      <a:off x="0" y="0"/>
+                      <a:ext cx="2458357" cy="1301097"/>
+                    </a:xfrm>
+                    <a:prstGeom prst="rect">
+                      <a:avLst/>
+                    </a:prstGeom>
+                    <a:noFill/>
+                    <a:ln>
+                      <a:noFill/>
+                    </a:ln>
+                  </pic:spPr>
+                </pic:pic>
+              </a:graphicData>
+            </a:graphic>
+          </wp:inline>
+        </w:drawing>
+      </w:r>
+    </w:p>
+    <w:p>
       <w:pPr>
         <w:rPr>
           <w:b/>
@@ -229,78 +326,15 @@
         </w:rPr>
         <w:t>Examples:</w:t>
       </w:r>
-    </w:p>
-    <w:p>
-      <w:pPr>
-        <w:numPr>
-          <w:ilvl w:val="0"/>
-          <w:numId w:val="4"/>
-        </w:numPr>
-      </w:pPr>
-      <w:r>
-        <w:t xml:space="preserve">MVI B, 45H → Move the immediate value </w:t>
-      </w:r>
-      <w:r>
-        <w:rPr>
-          <w:b/>
-          <w:bCs/>
-        </w:rPr>
-        <w:t>45H</w:t>
-      </w:r>
-      <w:r>
-        <w:t xml:space="preserve"> into register </w:t>
-      </w:r>
-      <w:r>
-        <w:rPr>
-          <w:b/>
-          <w:bCs/>
-        </w:rPr>
-        <w:t>B</w:t>
-      </w:r>
-      <w:r>
-        <w:t>.</w:t>
-      </w:r>
-    </w:p>
-    <w:p>
-      <w:pPr>
-        <w:numPr>
-          <w:ilvl w:val="0"/>
-          <w:numId w:val="4"/>
-        </w:numPr>
-      </w:pPr>
-      <w:r>
-        <w:t xml:space="preserve">LXI H, 3050H → Load the H-L register pair with the immediate value </w:t>
-      </w:r>
-      <w:r>
-        <w:rPr>
-          <w:b/>
-          <w:bCs/>
-        </w:rPr>
-        <w:t>3050H</w:t>
-      </w:r>
-      <w:r>
-        <w:t>.</w:t>
-      </w:r>
-    </w:p>
-    <w:p>
-      <w:pPr>
-        <w:numPr>
-          <w:ilvl w:val="0"/>
-          <w:numId w:val="4"/>
-        </w:numPr>
-      </w:pPr>
-      <w:r>
-        <w:t xml:space="preserve">JMP 2000H → Jump to memory address </w:t>
-      </w:r>
-      <w:r>
-        <w:rPr>
-          <w:b/>
-          <w:bCs/>
-        </w:rPr>
-        <w:t>2000H</w:t>
-      </w:r>
-      <w:r>
-        <w:t xml:space="preserve"> immediately.</w:t>
+      <w:r>
+        <w:rPr>
+          <w:b/>
+          <w:bCs/>
+        </w:rPr>
+        <w:t xml:space="preserve"> </w:t>
+      </w:r>
+      <w:r>
+        <w:t>MOV A, #25H → Load value 25H directly into accumulator A</w:t>
       </w:r>
     </w:p>
     <w:p>
@@ -317,23 +351,15 @@
         </w:rPr>
         <w:t>Use Case:</w:t>
       </w:r>
-    </w:p>
-    <w:p>
-      <w:pPr>
-        <w:numPr>
-          <w:ilvl w:val="0"/>
-          <w:numId w:val="5"/>
-        </w:numPr>
-      </w:pPr>
+      <w:r>
+        <w:rPr>
+          <w:b/>
+          <w:bCs/>
+        </w:rPr>
+        <w:t xml:space="preserve"> </w:t>
+      </w:r>
       <w:r>
         <w:t>Used when a fixed value needs to be assigned to a register or memory location.</w:t>
-      </w:r>
-    </w:p>
-    <w:p>
-      <w:r>
-        <w:pict w14:anchorId="00A3ECED">
-          <v:rect id="_x0000_i1074" style="width:0;height:1.5pt" o:hralign="center" o:hrstd="t" o:hr="t" fillcolor="#a0a0a0" stroked="f"/>
-        </w:pict>
       </w:r>
     </w:p>
     <w:p>
@@ -389,6 +415,81 @@
       </w:r>
     </w:p>
     <w:p>
+      <w:r>
+        <w:rPr>
+          <w:b/>
+          <w:bCs/>
+        </w:rPr>
+        <w:t>Syntax:</w:t>
+      </w:r>
+      <w:r>
+        <w:br/>
+        <w:t>MOV A, Rn (where n = 0 to 7)</w:t>
+      </w:r>
+    </w:p>
+    <w:p>
+      <w:pPr>
+        <w:rPr>
+          <w:b/>
+          <w:bCs/>
+        </w:rPr>
+      </w:pPr>
+      <w:r>
+        <w:rPr>
+          <w:noProof/>
+        </w:rPr>
+        <w:lastRenderedPageBreak/>
+        <w:drawing>
+          <wp:inline distT="0" distB="0" distL="0" distR="0" wp14:anchorId="3142BBD1" wp14:editId="682C1C1D">
+            <wp:extent cx="4961890" cy="580390"/>
+            <wp:effectExtent l="0" t="0" r="0" b="0"/>
+            <wp:docPr id="1228991210" name="Picture 3" descr="am3"/>
+            <wp:cNvGraphicFramePr>
+              <a:graphicFrameLocks xmlns:a="http://schemas.openxmlformats.org/drawingml/2006/main" noChangeAspect="1"/>
+            </wp:cNvGraphicFramePr>
+            <a:graphic xmlns:a="http://schemas.openxmlformats.org/drawingml/2006/main">
+              <a:graphicData uri="http://schemas.openxmlformats.org/drawingml/2006/picture">
+                <pic:pic xmlns:pic="http://schemas.openxmlformats.org/drawingml/2006/picture">
+                  <pic:nvPicPr>
+                    <pic:cNvPr id="0" name="Picture 119" descr="am3"/>
+                    <pic:cNvPicPr>
+                      <a:picLocks noChangeAspect="1" noChangeArrowheads="1"/>
+                    </pic:cNvPicPr>
+                  </pic:nvPicPr>
+                  <pic:blipFill>
+                    <a:blip r:embed="rId6">
+                      <a:extLst>
+                        <a:ext uri="{28A0092B-C50C-407E-A947-70E740481C1C}">
+                          <a14:useLocalDpi xmlns:a14="http://schemas.microsoft.com/office/drawing/2010/main" val="0"/>
+                        </a:ext>
+                      </a:extLst>
+                    </a:blip>
+                    <a:srcRect/>
+                    <a:stretch>
+                      <a:fillRect/>
+                    </a:stretch>
+                  </pic:blipFill>
+                  <pic:spPr bwMode="auto">
+                    <a:xfrm>
+                      <a:off x="0" y="0"/>
+                      <a:ext cx="4961890" cy="580390"/>
+                    </a:xfrm>
+                    <a:prstGeom prst="rect">
+                      <a:avLst/>
+                    </a:prstGeom>
+                    <a:noFill/>
+                    <a:ln>
+                      <a:noFill/>
+                    </a:ln>
+                  </pic:spPr>
+                </pic:pic>
+              </a:graphicData>
+            </a:graphic>
+          </wp:inline>
+        </w:drawing>
+      </w:r>
+    </w:p>
+    <w:p>
       <w:pPr>
         <w:rPr>
           <w:b/>
@@ -442,7 +543,6 @@
         </w:numPr>
       </w:pPr>
       <w:r>
-        <w:lastRenderedPageBreak/>
         <w:t xml:space="preserve">ADD B → Add the value of register </w:t>
       </w:r>
       <w:r>
@@ -508,74 +608,262 @@
       </w:r>
     </w:p>
     <w:p>
-      <w:pPr>
-        <w:rPr>
-          <w:b/>
-          <w:bCs/>
-        </w:rPr>
-      </w:pPr>
       <w:r>
         <w:rPr>
           <w:b/>
           <w:bCs/>
         </w:rPr>
         <w:t>Use Case:</w:t>
+      </w:r>
+      <w:r>
+        <w:rPr>
+          <w:b/>
+          <w:bCs/>
+        </w:rPr>
+        <w:t xml:space="preserve"> </w:t>
+      </w:r>
+      <w:r>
+        <w:t>Performing arithmetic/logical operations between registers.</w:t>
+      </w:r>
+    </w:p>
+    <w:p>
+      <w:pPr>
+        <w:rPr>
+          <w:b/>
+          <w:bCs/>
+        </w:rPr>
+      </w:pPr>
+      <w:r>
+        <w:rPr>
+          <w:b/>
+          <w:bCs/>
+        </w:rPr>
+        <w:t xml:space="preserve">3. </w:t>
+      </w:r>
+      <w:r>
+        <w:rPr>
+          <w:b/>
+          <w:bCs/>
+        </w:rPr>
+        <w:t>Direct Addressing Mode</w:t>
+      </w:r>
+    </w:p>
+    <w:p>
+      <w:pPr>
+        <w:rPr>
+          <w:b/>
+          <w:bCs/>
+        </w:rPr>
+      </w:pPr>
+      <w:r>
+        <w:rPr>
+          <w:b/>
+          <w:bCs/>
+        </w:rPr>
+        <w:t>Definition:</w:t>
       </w:r>
     </w:p>
     <w:p>
       <w:pPr>
         <w:numPr>
           <w:ilvl w:val="0"/>
-          <w:numId w:val="8"/>
+          <w:numId w:val="12"/>
         </w:numPr>
       </w:pPr>
       <w:r>
-        <w:t xml:space="preserve">Faster execution as operations </w:t>
-      </w:r>
-      <w:proofErr w:type="gramStart"/>
-      <w:r>
-        <w:t>are</w:t>
-      </w:r>
-      <w:proofErr w:type="gramEnd"/>
-      <w:r>
-        <w:t xml:space="preserve"> performed within registers, avoiding memory access.</w:t>
-      </w:r>
-    </w:p>
-    <w:p>
-      <w:r>
-        <w:pict w14:anchorId="2BC4F4A0">
-          <v:rect id="_x0000_i1075" style="width:0;height:1.5pt" o:hralign="center" o:hrstd="t" o:hr="t" fillcolor="#a0a0a0" stroked="f"/>
-        </w:pict>
-      </w:r>
-    </w:p>
-    <w:p>
-      <w:pPr>
-        <w:rPr>
-          <w:b/>
-          <w:bCs/>
-        </w:rPr>
-      </w:pPr>
-      <w:r>
-        <w:rPr>
-          <w:b/>
-          <w:bCs/>
-        </w:rPr>
-        <w:t>3. Direct Addressing Mode</w:t>
-      </w:r>
-    </w:p>
-    <w:p>
-      <w:pPr>
-        <w:rPr>
-          <w:b/>
-          <w:bCs/>
-        </w:rPr>
-      </w:pPr>
-      <w:r>
-        <w:rPr>
-          <w:b/>
-          <w:bCs/>
-        </w:rPr>
-        <w:t>Definition:</w:t>
+        <w:t>The memory address of the operand is directly specified in the instruction.</w:t>
+      </w:r>
+    </w:p>
+    <w:p>
+      <w:pPr>
+        <w:numPr>
+          <w:ilvl w:val="0"/>
+          <w:numId w:val="12"/>
+        </w:numPr>
+      </w:pPr>
+      <w:r>
+        <w:t>The instruction fetches data from the specified memory location.</w:t>
+      </w:r>
+    </w:p>
+    <w:p>
+      <w:r>
+        <w:rPr>
+          <w:b/>
+          <w:bCs/>
+        </w:rPr>
+        <w:t>Syntax:</w:t>
+      </w:r>
+      <w:r>
+        <w:br/>
+        <w:t xml:space="preserve">MOV A, </w:t>
+      </w:r>
+      <w:proofErr w:type="spellStart"/>
+      <w:r>
+        <w:t>addr</w:t>
+      </w:r>
+      <w:proofErr w:type="spellEnd"/>
+      <w:r>
+        <w:t xml:space="preserve"> or MOV </w:t>
+      </w:r>
+      <w:proofErr w:type="spellStart"/>
+      <w:r>
+        <w:t>addr</w:t>
+      </w:r>
+      <w:proofErr w:type="spellEnd"/>
+      <w:r>
+        <w:t>, A</w:t>
+      </w:r>
+    </w:p>
+    <w:p>
+      <w:pPr>
+        <w:rPr>
+          <w:b/>
+          <w:bCs/>
+        </w:rPr>
+      </w:pPr>
+      <w:r>
+        <w:rPr>
+          <w:noProof/>
+        </w:rPr>
+        <w:drawing>
+          <wp:inline distT="0" distB="0" distL="0" distR="0" wp14:anchorId="47A009A3" wp14:editId="4FE3BF6B">
+            <wp:extent cx="4378036" cy="632654"/>
+            <wp:effectExtent l="0" t="0" r="3810" b="0"/>
+            <wp:docPr id="225955850" name="Picture 5" descr="am6"/>
+            <wp:cNvGraphicFramePr>
+              <a:graphicFrameLocks xmlns:a="http://schemas.openxmlformats.org/drawingml/2006/main" noChangeAspect="1"/>
+            </wp:cNvGraphicFramePr>
+            <a:graphic xmlns:a="http://schemas.openxmlformats.org/drawingml/2006/main">
+              <a:graphicData uri="http://schemas.openxmlformats.org/drawingml/2006/picture">
+                <pic:pic xmlns:pic="http://schemas.openxmlformats.org/drawingml/2006/picture">
+                  <pic:nvPicPr>
+                    <pic:cNvPr id="0" name="Picture 123" descr="am6"/>
+                    <pic:cNvPicPr>
+                      <a:picLocks noChangeAspect="1" noChangeArrowheads="1"/>
+                    </pic:cNvPicPr>
+                  </pic:nvPicPr>
+                  <pic:blipFill>
+                    <a:blip r:embed="rId7">
+                      <a:extLst>
+                        <a:ext uri="{28A0092B-C50C-407E-A947-70E740481C1C}">
+                          <a14:useLocalDpi xmlns:a14="http://schemas.microsoft.com/office/drawing/2010/main" val="0"/>
+                        </a:ext>
+                      </a:extLst>
+                    </a:blip>
+                    <a:srcRect/>
+                    <a:stretch>
+                      <a:fillRect/>
+                    </a:stretch>
+                  </pic:blipFill>
+                  <pic:spPr bwMode="auto">
+                    <a:xfrm>
+                      <a:off x="0" y="0"/>
+                      <a:ext cx="4390918" cy="634516"/>
+                    </a:xfrm>
+                    <a:prstGeom prst="rect">
+                      <a:avLst/>
+                    </a:prstGeom>
+                    <a:noFill/>
+                    <a:ln>
+                      <a:noFill/>
+                    </a:ln>
+                  </pic:spPr>
+                </pic:pic>
+              </a:graphicData>
+            </a:graphic>
+          </wp:inline>
+        </w:drawing>
+      </w:r>
+    </w:p>
+    <w:p>
+      <w:pPr>
+        <w:rPr>
+          <w:b/>
+          <w:bCs/>
+        </w:rPr>
+      </w:pPr>
+      <w:r>
+        <w:rPr>
+          <w:b/>
+          <w:bCs/>
+        </w:rPr>
+        <w:t>Examples:</w:t>
+      </w:r>
+    </w:p>
+    <w:p>
+      <w:pPr>
+        <w:pStyle w:val="ListParagraph"/>
+        <w:numPr>
+          <w:ilvl w:val="0"/>
+          <w:numId w:val="12"/>
+        </w:numPr>
+      </w:pPr>
+      <w:r>
+        <w:t>MOV A, 30H → Load A from internal RAM at 30H</w:t>
+      </w:r>
+    </w:p>
+    <w:p>
+      <w:pPr>
+        <w:pStyle w:val="ListParagraph"/>
+        <w:numPr>
+          <w:ilvl w:val="0"/>
+          <w:numId w:val="12"/>
+        </w:numPr>
+      </w:pPr>
+      <w:r>
+        <w:t>MOV 40H, A → Store A into RAM location 40H</w:t>
+      </w:r>
+    </w:p>
+    <w:p>
+      <w:pPr>
+        <w:pStyle w:val="ListParagraph"/>
+        <w:numPr>
+          <w:ilvl w:val="0"/>
+          <w:numId w:val="12"/>
+        </w:numPr>
+      </w:pPr>
+      <w:r>
+        <w:t>SETB P1.0 → Set Port 1.0 bit directly</w:t>
+      </w:r>
+    </w:p>
+    <w:p>
+      <w:pPr>
+        <w:rPr>
+          <w:b/>
+          <w:bCs/>
+        </w:rPr>
+      </w:pPr>
+      <w:r>
+        <w:rPr>
+          <w:b/>
+          <w:bCs/>
+        </w:rPr>
+        <w:t>Use Case:</w:t>
+      </w:r>
+      <w:r>
+        <w:rPr>
+          <w:b/>
+          <w:bCs/>
+        </w:rPr>
+        <w:t xml:space="preserve"> </w:t>
+      </w:r>
+      <w:r>
+        <w:t>Useful when fetching data directly from a known memory address.</w:t>
+      </w:r>
+    </w:p>
+    <w:p>
+      <w:pPr>
+        <w:rPr>
+          <w:b/>
+          <w:bCs/>
+        </w:rPr>
+      </w:pPr>
+      <w:r>
+        <w:rPr>
+          <w:b/>
+          <w:bCs/>
+        </w:rPr>
+        <w:t>4. Register Indirect Addressing Mode</w:t>
       </w:r>
     </w:p>
     <w:p>
@@ -586,7 +874,27 @@
         </w:numPr>
       </w:pPr>
       <w:r>
-        <w:t>The memory address of the operand is directly specified in the instruction.</w:t>
+        <w:t xml:space="preserve">The operand is stored in </w:t>
+      </w:r>
+      <w:r>
+        <w:rPr>
+          <w:b/>
+          <w:bCs/>
+        </w:rPr>
+        <w:t>memory</w:t>
+      </w:r>
+      <w:r>
+        <w:t xml:space="preserve">, but the memory address is held in a </w:t>
+      </w:r>
+      <w:r>
+        <w:rPr>
+          <w:b/>
+          <w:bCs/>
+        </w:rPr>
+        <w:t>register</w:t>
+      </w:r>
+      <w:r>
+        <w:t>.</w:t>
       </w:r>
     </w:p>
     <w:p>
@@ -597,81 +905,135 @@
         </w:numPr>
       </w:pPr>
       <w:r>
-        <w:t>The instruction fetches data from the specified memory location.</w:t>
-      </w:r>
-    </w:p>
-    <w:p>
-      <w:pPr>
-        <w:rPr>
-          <w:b/>
-          <w:bCs/>
-        </w:rPr>
-      </w:pPr>
-      <w:r>
-        <w:rPr>
-          <w:b/>
-          <w:bCs/>
-        </w:rPr>
-        <w:t>Examples:</w:t>
-      </w:r>
-    </w:p>
-    <w:p>
-      <w:pPr>
+        <w:t xml:space="preserve">The effective address is stored in </w:t>
+      </w:r>
+      <w:r>
+        <w:rPr>
+          <w:b/>
+          <w:bCs/>
+        </w:rPr>
+        <w:t>in R0 or R1 (acting as pointers). Only R0 and R1 are allowed in this mode.</w:t>
+      </w:r>
+    </w:p>
+    <w:p>
+      <w:r>
+        <w:rPr>
+          <w:b/>
+          <w:bCs/>
+        </w:rPr>
+        <w:t>Syntax:</w:t>
+      </w:r>
+      <w:r>
+        <w:br/>
+        <w:t>MOV A, @R0 or MOV @R1, A</w:t>
+      </w:r>
+      <w:r>
+        <w:rPr>
+          <w:noProof/>
+        </w:rPr>
+        <w:drawing>
+          <wp:inline distT="0" distB="0" distL="0" distR="0" wp14:anchorId="6F8D351B" wp14:editId="7B968D5B">
+            <wp:extent cx="5811982" cy="643913"/>
+            <wp:effectExtent l="0" t="0" r="0" b="3810"/>
+            <wp:docPr id="1832980182" name="Picture 4" descr="am5"/>
+            <wp:cNvGraphicFramePr>
+              <a:graphicFrameLocks xmlns:a="http://schemas.openxmlformats.org/drawingml/2006/main" noChangeAspect="1"/>
+            </wp:cNvGraphicFramePr>
+            <a:graphic xmlns:a="http://schemas.openxmlformats.org/drawingml/2006/main">
+              <a:graphicData uri="http://schemas.openxmlformats.org/drawingml/2006/picture">
+                <pic:pic xmlns:pic="http://schemas.openxmlformats.org/drawingml/2006/picture">
+                  <pic:nvPicPr>
+                    <pic:cNvPr id="0" name="Picture 121" descr="am5"/>
+                    <pic:cNvPicPr>
+                      <a:picLocks noChangeAspect="1" noChangeArrowheads="1"/>
+                    </pic:cNvPicPr>
+                  </pic:nvPicPr>
+                  <pic:blipFill>
+                    <a:blip r:embed="rId8">
+                      <a:extLst>
+                        <a:ext uri="{28A0092B-C50C-407E-A947-70E740481C1C}">
+                          <a14:useLocalDpi xmlns:a14="http://schemas.microsoft.com/office/drawing/2010/main" val="0"/>
+                        </a:ext>
+                      </a:extLst>
+                    </a:blip>
+                    <a:srcRect/>
+                    <a:stretch>
+                      <a:fillRect/>
+                    </a:stretch>
+                  </pic:blipFill>
+                  <pic:spPr bwMode="auto">
+                    <a:xfrm>
+                      <a:off x="0" y="0"/>
+                      <a:ext cx="5814535" cy="644196"/>
+                    </a:xfrm>
+                    <a:prstGeom prst="rect">
+                      <a:avLst/>
+                    </a:prstGeom>
+                    <a:noFill/>
+                    <a:ln>
+                      <a:noFill/>
+                    </a:ln>
+                  </pic:spPr>
+                </pic:pic>
+              </a:graphicData>
+            </a:graphic>
+          </wp:inline>
+        </w:drawing>
+      </w:r>
+    </w:p>
+    <w:p>
+      <w:r>
+        <w:rPr>
+          <w:b/>
+          <w:bCs/>
+        </w:rPr>
+        <w:t>Example:</w:t>
+      </w:r>
+    </w:p>
+    <w:p>
+      <w:pPr>
+        <w:pStyle w:val="ListParagraph"/>
         <w:numPr>
           <w:ilvl w:val="0"/>
-          <w:numId w:val="10"/>
+          <w:numId w:val="9"/>
         </w:numPr>
       </w:pPr>
       <w:r>
-        <w:t xml:space="preserve">LDA 2050H → Load the contents of memory location </w:t>
-      </w:r>
-      <w:r>
-        <w:rPr>
-          <w:b/>
-          <w:bCs/>
-        </w:rPr>
-        <w:t>2050H</w:t>
-      </w:r>
-      <w:r>
-        <w:t xml:space="preserve"> into the </w:t>
-      </w:r>
-      <w:r>
-        <w:rPr>
-          <w:b/>
-          <w:bCs/>
-        </w:rPr>
-        <w:t>accumulator (A)</w:t>
-      </w:r>
-      <w:r>
-        <w:t>.</w:t>
-      </w:r>
-    </w:p>
-    <w:p>
-      <w:pPr>
+        <w:t>MOV A, @R0 → Load A from memory location pointed by R0</w:t>
+      </w:r>
+    </w:p>
+    <w:p>
+      <w:pPr>
+        <w:pStyle w:val="ListParagraph"/>
         <w:numPr>
           <w:ilvl w:val="0"/>
-          <w:numId w:val="10"/>
+          <w:numId w:val="9"/>
         </w:numPr>
       </w:pPr>
       <w:r>
-        <w:t xml:space="preserve">LHLD 3050H → Load the contents of memory location </w:t>
-      </w:r>
-      <w:r>
-        <w:rPr>
-          <w:b/>
-          <w:bCs/>
-        </w:rPr>
-        <w:t>3050H</w:t>
-      </w:r>
-      <w:r>
-        <w:t xml:space="preserve"> into the </w:t>
-      </w:r>
-      <w:r>
-        <w:rPr>
-          <w:b/>
-          <w:bCs/>
-        </w:rPr>
-        <w:t>H-L register pair</w:t>
+        <w:t>MOV @R1, A → Store A into memory pointed by R1</w:t>
+      </w:r>
+    </w:p>
+    <w:p>
+      <w:r>
+        <w:rPr>
+          <w:b/>
+          <w:bCs/>
+        </w:rPr>
+        <w:t>Use Case:</w:t>
+      </w:r>
+      <w:r>
+        <w:t xml:space="preserve"> </w:t>
+      </w:r>
+      <w:r>
+        <w:t xml:space="preserve">Useful for working with </w:t>
+      </w:r>
+      <w:r>
+        <w:rPr>
+          <w:b/>
+          <w:bCs/>
+        </w:rPr>
+        <w:t>arrays, pointers, and tables</w:t>
       </w:r>
       <w:r>
         <w:t>.</w:t>
@@ -679,243 +1041,6 @@
     </w:p>
     <w:p>
       <w:pPr>
-        <w:numPr>
-          <w:ilvl w:val="0"/>
-          <w:numId w:val="10"/>
-        </w:numPr>
-      </w:pPr>
-      <w:r>
-        <w:t xml:space="preserve">IN 35H → Read data from </w:t>
-      </w:r>
-      <w:r>
-        <w:rPr>
-          <w:b/>
-          <w:bCs/>
-        </w:rPr>
-        <w:t>input port 35H</w:t>
-      </w:r>
-      <w:r>
-        <w:t>.</w:t>
-      </w:r>
-    </w:p>
-    <w:p>
-      <w:pPr>
-        <w:rPr>
-          <w:b/>
-          <w:bCs/>
-        </w:rPr>
-      </w:pPr>
-      <w:r>
-        <w:rPr>
-          <w:b/>
-          <w:bCs/>
-        </w:rPr>
-        <w:t>Use Case:</w:t>
-      </w:r>
-    </w:p>
-    <w:p>
-      <w:pPr>
-        <w:numPr>
-          <w:ilvl w:val="0"/>
-          <w:numId w:val="11"/>
-        </w:numPr>
-      </w:pPr>
-      <w:r>
-        <w:t>Useful when fetching data directly from a known memory address.</w:t>
-      </w:r>
-    </w:p>
-    <w:p>
-      <w:r>
-        <w:pict w14:anchorId="3DE95E44">
-          <v:rect id="_x0000_i1076" style="width:0;height:1.5pt" o:hralign="center" o:hrstd="t" o:hr="t" fillcolor="#a0a0a0" stroked="f"/>
-        </w:pict>
-      </w:r>
-    </w:p>
-    <w:p>
-      <w:pPr>
-        <w:rPr>
-          <w:b/>
-          <w:bCs/>
-        </w:rPr>
-      </w:pPr>
-      <w:r>
-        <w:rPr>
-          <w:b/>
-          <w:bCs/>
-        </w:rPr>
-        <w:t>4. Register Indirect Addressing Mode</w:t>
-      </w:r>
-    </w:p>
-    <w:p>
-      <w:pPr>
-        <w:rPr>
-          <w:b/>
-          <w:bCs/>
-        </w:rPr>
-      </w:pPr>
-      <w:r>
-        <w:rPr>
-          <w:b/>
-          <w:bCs/>
-        </w:rPr>
-        <w:t>Definition:</w:t>
-      </w:r>
-    </w:p>
-    <w:p>
-      <w:pPr>
-        <w:numPr>
-          <w:ilvl w:val="0"/>
-          <w:numId w:val="12"/>
-        </w:numPr>
-      </w:pPr>
-      <w:r>
-        <w:t>The operand is stored in memory, but the memory address is specified indirectly through a register pair.</w:t>
-      </w:r>
-    </w:p>
-    <w:p>
-      <w:pPr>
-        <w:numPr>
-          <w:ilvl w:val="0"/>
-          <w:numId w:val="12"/>
-        </w:numPr>
-      </w:pPr>
-      <w:r>
-        <w:t>The register pair holds the memory location where the data is stored.</w:t>
-      </w:r>
-    </w:p>
-    <w:p>
-      <w:pPr>
-        <w:rPr>
-          <w:b/>
-          <w:bCs/>
-        </w:rPr>
-      </w:pPr>
-      <w:r>
-        <w:rPr>
-          <w:b/>
-          <w:bCs/>
-        </w:rPr>
-        <w:t>Examples:</w:t>
-      </w:r>
-    </w:p>
-    <w:p>
-      <w:pPr>
-        <w:numPr>
-          <w:ilvl w:val="0"/>
-          <w:numId w:val="13"/>
-        </w:numPr>
-      </w:pPr>
-      <w:r>
-        <w:t xml:space="preserve">MOV A, M → Load the data from the memory location pointed to by </w:t>
-      </w:r>
-      <w:r>
-        <w:rPr>
-          <w:b/>
-          <w:bCs/>
-        </w:rPr>
-        <w:t>H-L pair</w:t>
-      </w:r>
-      <w:r>
-        <w:t xml:space="preserve"> into the accumulator.</w:t>
-      </w:r>
-    </w:p>
-    <w:p>
-      <w:pPr>
-        <w:numPr>
-          <w:ilvl w:val="0"/>
-          <w:numId w:val="13"/>
-        </w:numPr>
-      </w:pPr>
-      <w:r>
-        <w:t xml:space="preserve">LDAX B → Load the data from the memory location pointed by the </w:t>
-      </w:r>
-      <w:r>
-        <w:rPr>
-          <w:b/>
-          <w:bCs/>
-        </w:rPr>
-        <w:t>B-C register pair</w:t>
-      </w:r>
-      <w:r>
-        <w:t xml:space="preserve"> into </w:t>
-      </w:r>
-      <w:r>
-        <w:rPr>
-          <w:b/>
-          <w:bCs/>
-        </w:rPr>
-        <w:t>A</w:t>
-      </w:r>
-      <w:r>
-        <w:t>.</w:t>
-      </w:r>
-    </w:p>
-    <w:p>
-      <w:pPr>
-        <w:numPr>
-          <w:ilvl w:val="0"/>
-          <w:numId w:val="13"/>
-        </w:numPr>
-      </w:pPr>
-      <w:r>
-        <w:t xml:space="preserve">STAX B → Store the contents of </w:t>
-      </w:r>
-      <w:r>
-        <w:rPr>
-          <w:b/>
-          <w:bCs/>
-        </w:rPr>
-        <w:t>A</w:t>
-      </w:r>
-      <w:r>
-        <w:t xml:space="preserve"> into the memory location pointed by the </w:t>
-      </w:r>
-      <w:r>
-        <w:rPr>
-          <w:b/>
-          <w:bCs/>
-        </w:rPr>
-        <w:t>B-C register pair</w:t>
-      </w:r>
-      <w:r>
-        <w:t>.</w:t>
-      </w:r>
-    </w:p>
-    <w:p>
-      <w:pPr>
-        <w:rPr>
-          <w:b/>
-          <w:bCs/>
-        </w:rPr>
-      </w:pPr>
-      <w:r>
-        <w:rPr>
-          <w:b/>
-          <w:bCs/>
-        </w:rPr>
-        <w:t>Use Case:</w:t>
-      </w:r>
-    </w:p>
-    <w:p>
-      <w:pPr>
-        <w:numPr>
-          <w:ilvl w:val="0"/>
-          <w:numId w:val="14"/>
-        </w:numPr>
-      </w:pPr>
-      <w:r>
-        <w:t>Used when working with arrays, tables, or pointers in memory.</w:t>
-      </w:r>
-    </w:p>
-    <w:p>
-      <w:r>
-        <w:pict w14:anchorId="3CD22843">
-          <v:rect id="_x0000_i1077" style="width:0;height:1.5pt" o:hralign="center" o:hrstd="t" o:hr="t" fillcolor="#a0a0a0" stroked="f"/>
-        </w:pict>
-      </w:r>
-    </w:p>
-    <w:p>
-      <w:pPr>
         <w:rPr>
           <w:b/>
           <w:bCs/>
@@ -927,22 +1052,14 @@
           <w:bCs/>
         </w:rPr>
         <w:lastRenderedPageBreak/>
-        <w:t>5. Implied/Implicit Addressing Mode</w:t>
-      </w:r>
-    </w:p>
-    <w:p>
-      <w:pPr>
-        <w:rPr>
-          <w:b/>
-          <w:bCs/>
-        </w:rPr>
-      </w:pPr>
-      <w:r>
-        <w:rPr>
-          <w:b/>
-          <w:bCs/>
-        </w:rPr>
-        <w:t>Definition:</w:t>
+        <w:t>5</w:t>
+      </w:r>
+      <w:r>
+        <w:rPr>
+          <w:b/>
+          <w:bCs/>
+        </w:rPr>
+        <w:t>. Implied Addressing Mode</w:t>
       </w:r>
     </w:p>
     <w:p>
@@ -953,7 +1070,17 @@
         </w:numPr>
       </w:pPr>
       <w:r>
-        <w:t>The operand is not explicitly mentioned; the instruction itself defines the operation and the register involved.</w:t>
+        <w:t xml:space="preserve">The operand is </w:t>
+      </w:r>
+      <w:r>
+        <w:rPr>
+          <w:b/>
+          <w:bCs/>
+        </w:rPr>
+        <w:t>implicitly specified</w:t>
+      </w:r>
+      <w:r>
+        <w:t xml:space="preserve"> in the instruction itself.</w:t>
       </w:r>
     </w:p>
     <w:p>
@@ -964,94 +1091,127 @@
         </w:numPr>
       </w:pPr>
       <w:r>
-        <w:t>The microprocessor inherently knows which register to operate on.</w:t>
-      </w:r>
-    </w:p>
-    <w:p>
-      <w:pPr>
-        <w:rPr>
-          <w:b/>
-          <w:bCs/>
-        </w:rPr>
-      </w:pPr>
-      <w:r>
-        <w:rPr>
-          <w:b/>
-          <w:bCs/>
-        </w:rPr>
-        <w:t>Examples:</w:t>
+        <w:t xml:space="preserve">The data is either </w:t>
+      </w:r>
+      <w:r>
+        <w:rPr>
+          <w:b/>
+          <w:bCs/>
+        </w:rPr>
+        <w:t>8-bit or 16-bit</w:t>
+      </w:r>
+      <w:r>
+        <w:t xml:space="preserve"> and is part of the instruction.</w:t>
       </w:r>
     </w:p>
     <w:p>
       <w:pPr>
         <w:numPr>
           <w:ilvl w:val="0"/>
-          <w:numId w:val="16"/>
+          <w:numId w:val="15"/>
         </w:numPr>
       </w:pPr>
       <w:r>
-        <w:t xml:space="preserve">CMA → Complement (flip) all bits of the </w:t>
-      </w:r>
-      <w:r>
-        <w:rPr>
-          <w:b/>
-          <w:bCs/>
-        </w:rPr>
-        <w:t>accumulator (A)</w:t>
+        <w:t xml:space="preserve">This mode is mainly used for instructions that </w:t>
+      </w:r>
+      <w:r>
+        <w:rPr>
+          <w:b/>
+          <w:bCs/>
+        </w:rPr>
+        <w:t>do not require an explicit operand</w:t>
       </w:r>
       <w:r>
         <w:t>.</w:t>
       </w:r>
     </w:p>
     <w:p>
-      <w:pPr>
-        <w:numPr>
-          <w:ilvl w:val="0"/>
-          <w:numId w:val="16"/>
-        </w:numPr>
-      </w:pPr>
-      <w:r>
-        <w:t xml:space="preserve">RRC → Rotate the bits of </w:t>
-      </w:r>
-      <w:r>
-        <w:rPr>
-          <w:b/>
-          <w:bCs/>
-        </w:rPr>
-        <w:t>A</w:t>
-      </w:r>
-      <w:r>
-        <w:t xml:space="preserve"> right by one position.</w:t>
-      </w:r>
-    </w:p>
-    <w:p>
-      <w:pPr>
-        <w:numPr>
-          <w:ilvl w:val="0"/>
-          <w:numId w:val="16"/>
-        </w:numPr>
-      </w:pPr>
-      <w:r>
-        <w:t xml:space="preserve">RLC → Rotate the bits of </w:t>
-      </w:r>
-      <w:r>
-        <w:rPr>
-          <w:b/>
-          <w:bCs/>
-        </w:rPr>
-        <w:t>A</w:t>
-      </w:r>
-      <w:r>
-        <w:t xml:space="preserve"> left by one position.</w:t>
-      </w:r>
-    </w:p>
-    <w:p>
-      <w:pPr>
-        <w:rPr>
-          <w:b/>
-          <w:bCs/>
-        </w:rPr>
-      </w:pPr>
+      <w:r>
+        <w:rPr>
+          <w:b/>
+          <w:bCs/>
+        </w:rPr>
+        <w:t>Syntax:</w:t>
+      </w:r>
+      <w:r>
+        <w:br/>
+        <w:t>CLR A, CPL A, DA A</w:t>
+      </w:r>
+    </w:p>
+    <w:p>
+      <w:r>
+        <w:rPr>
+          <w:noProof/>
+        </w:rPr>
+        <w:drawing>
+          <wp:inline distT="0" distB="0" distL="0" distR="0" wp14:anchorId="05FCBE3C" wp14:editId="4C1ABB8B">
+            <wp:extent cx="1772920" cy="771525"/>
+            <wp:effectExtent l="0" t="0" r="0" b="9525"/>
+            <wp:docPr id="1652016465" name="Picture 1" descr="am2"/>
+            <wp:cNvGraphicFramePr>
+              <a:graphicFrameLocks xmlns:a="http://schemas.openxmlformats.org/drawingml/2006/main" noChangeAspect="1"/>
+            </wp:cNvGraphicFramePr>
+            <a:graphic xmlns:a="http://schemas.openxmlformats.org/drawingml/2006/main">
+              <a:graphicData uri="http://schemas.openxmlformats.org/drawingml/2006/picture">
+                <pic:pic xmlns:pic="http://schemas.openxmlformats.org/drawingml/2006/picture">
+                  <pic:nvPicPr>
+                    <pic:cNvPr id="0" name="Picture 115" descr="am2"/>
+                    <pic:cNvPicPr>
+                      <a:picLocks noChangeAspect="1" noChangeArrowheads="1"/>
+                    </pic:cNvPicPr>
+                  </pic:nvPicPr>
+                  <pic:blipFill>
+                    <a:blip r:embed="rId9">
+                      <a:extLst>
+                        <a:ext uri="{28A0092B-C50C-407E-A947-70E740481C1C}">
+                          <a14:useLocalDpi xmlns:a14="http://schemas.microsoft.com/office/drawing/2010/main" val="0"/>
+                        </a:ext>
+                      </a:extLst>
+                    </a:blip>
+                    <a:srcRect/>
+                    <a:stretch>
+                      <a:fillRect/>
+                    </a:stretch>
+                  </pic:blipFill>
+                  <pic:spPr bwMode="auto">
+                    <a:xfrm>
+                      <a:off x="0" y="0"/>
+                      <a:ext cx="1772920" cy="771525"/>
+                    </a:xfrm>
+                    <a:prstGeom prst="rect">
+                      <a:avLst/>
+                    </a:prstGeom>
+                    <a:noFill/>
+                    <a:ln>
+                      <a:noFill/>
+                    </a:ln>
+                  </pic:spPr>
+                </pic:pic>
+              </a:graphicData>
+            </a:graphic>
+          </wp:inline>
+        </w:drawing>
+      </w:r>
+    </w:p>
+    <w:p>
+      <w:r>
+        <w:rPr>
+          <w:b/>
+          <w:bCs/>
+        </w:rPr>
+        <w:t>Example:</w:t>
+      </w:r>
+      <w:r>
+        <w:t xml:space="preserve"> </w:t>
+      </w:r>
+      <w:r>
+        <w:t>CLR A → Clear the accumulator</w:t>
+      </w:r>
+      <w:r>
+        <w:t xml:space="preserve"> </w:t>
+      </w:r>
+    </w:p>
+    <w:p>
       <w:r>
         <w:rPr>
           <w:b/>
@@ -1061,51 +1221,40 @@
       </w:r>
     </w:p>
     <w:p>
-      <w:pPr>
-        <w:numPr>
-          <w:ilvl w:val="0"/>
-          <w:numId w:val="17"/>
-        </w:numPr>
-      </w:pPr>
-      <w:r>
-        <w:t>Used for instructions that inherently operate on specific registers (e.g., accumulator operations).</w:t>
-      </w:r>
-    </w:p>
-    <w:p>
-      <w:r>
-        <w:pict w14:anchorId="655F747E">
-          <v:rect id="_x0000_i1078" style="width:0;height:1.5pt" o:hralign="center" o:hrstd="t" o:hr="t" fillcolor="#a0a0a0" stroked="f"/>
-        </w:pict>
-      </w:r>
-    </w:p>
-    <w:p>
-      <w:pPr>
-        <w:rPr>
-          <w:b/>
-          <w:bCs/>
-        </w:rPr>
-      </w:pPr>
-      <w:r>
-        <w:rPr>
-          <w:b/>
-          <w:bCs/>
-        </w:rPr>
-        <w:t>6. Relative Addressing Mode</w:t>
-      </w:r>
-    </w:p>
-    <w:p>
-      <w:pPr>
-        <w:rPr>
-          <w:b/>
-          <w:bCs/>
-        </w:rPr>
-      </w:pPr>
-      <w:r>
-        <w:rPr>
-          <w:b/>
-          <w:bCs/>
-        </w:rPr>
-        <w:t>Definition:</w:t>
+      <w:r>
+        <w:rPr>
+          <w:b/>
+          <w:bCs/>
+        </w:rPr>
+        <w:t>Use Case:</w:t>
+      </w:r>
+      <w:r>
+        <w:t xml:space="preserve"> </w:t>
+      </w:r>
+      <w:r>
+        <w:t>Used in flag operations, accumulator-based instructions, and stack operations.</w:t>
+      </w:r>
+    </w:p>
+    <w:p>
+      <w:pPr>
+        <w:rPr>
+          <w:b/>
+          <w:bCs/>
+        </w:rPr>
+      </w:pPr>
+      <w:r>
+        <w:rPr>
+          <w:b/>
+          <w:bCs/>
+        </w:rPr>
+        <w:t>6</w:t>
+      </w:r>
+      <w:r>
+        <w:rPr>
+          <w:b/>
+          <w:bCs/>
+        </w:rPr>
+        <w:t>. Indexed Addressing Mode</w:t>
       </w:r>
     </w:p>
     <w:p>
@@ -1116,17 +1265,10 @@
         </w:numPr>
       </w:pPr>
       <w:r>
-        <w:t xml:space="preserve">The operand is a memory address determined by adding an </w:t>
-      </w:r>
-      <w:r>
-        <w:rPr>
-          <w:b/>
-          <w:bCs/>
-        </w:rPr>
-        <w:t>offset (constant value)</w:t>
-      </w:r>
-      <w:r>
-        <w:t xml:space="preserve"> to the Program Counter (PC).</w:t>
+        <w:t>Indexed addressing is a memory addressing mode where the effective address of an operand is calculated by adding a constant value (offset) to the contents of an index register</w:t>
+      </w:r>
+      <w:r>
+        <w:t>.</w:t>
       </w:r>
     </w:p>
     <w:p>
@@ -1137,108 +1279,173 @@
         </w:numPr>
       </w:pPr>
       <w:r>
-        <w:t>This mode is used for branching (jumping) to nearby locations within the program.</w:t>
-      </w:r>
-    </w:p>
-    <w:p>
-      <w:pPr>
-        <w:rPr>
-          <w:b/>
-          <w:bCs/>
-        </w:rPr>
-      </w:pPr>
-      <w:r>
-        <w:rPr>
-          <w:b/>
-          <w:bCs/>
-        </w:rPr>
-        <w:t>Example:</w:t>
-      </w:r>
-    </w:p>
-    <w:p>
-      <w:r>
-        <w:t xml:space="preserve">MOV R0, #05H  </w:t>
-      </w:r>
-    </w:p>
-    <w:p>
-      <w:r>
-        <w:t xml:space="preserve">AGAIN:  </w:t>
-      </w:r>
-    </w:p>
-    <w:p>
-      <w:r>
-        <w:t xml:space="preserve">MVI A, #55H  </w:t>
-      </w:r>
-    </w:p>
-    <w:p>
-      <w:r>
-        <w:t xml:space="preserve">ADD A, R0  </w:t>
-      </w:r>
-    </w:p>
-    <w:p>
-      <w:r>
-        <w:t xml:space="preserve">JMP AGAIN  </w:t>
+        <w:t xml:space="preserve">Used to access </w:t>
+      </w:r>
+      <w:r>
+        <w:rPr>
+          <w:b/>
+          <w:bCs/>
+        </w:rPr>
+        <w:t>code memory (ROM)</w:t>
+      </w:r>
+      <w:r>
+        <w:t xml:space="preserve">. The effective address is formed by </w:t>
+      </w:r>
+      <w:r>
+        <w:rPr>
+          <w:b/>
+          <w:bCs/>
+        </w:rPr>
+        <w:t>adding A (accumulator)</w:t>
+      </w:r>
+      <w:r>
+        <w:t xml:space="preserve"> to </w:t>
+      </w:r>
+      <w:r>
+        <w:rPr>
+          <w:b/>
+          <w:bCs/>
+        </w:rPr>
+        <w:t>DPTR or PC</w:t>
+      </w:r>
+      <w:r>
+        <w:t>.</w:t>
+      </w:r>
+    </w:p>
+    <w:p>
+      <w:pPr>
+        <w:pStyle w:val="NormalWeb"/>
+        <w:rPr>
+          <w:rFonts w:asciiTheme="minorHAnsi" w:hAnsiTheme="minorHAnsi" w:cstheme="minorHAnsi"/>
+        </w:rPr>
+      </w:pPr>
+      <w:r>
+        <w:rPr>
+          <w:rStyle w:val="Strong"/>
+          <w:rFonts w:asciiTheme="minorHAnsi" w:eastAsiaTheme="majorEastAsia" w:hAnsiTheme="minorHAnsi" w:cstheme="minorHAnsi"/>
+        </w:rPr>
+        <w:t>Syntax:</w:t>
+      </w:r>
+      <w:r>
+        <w:rPr>
+          <w:rFonts w:asciiTheme="minorHAnsi" w:hAnsiTheme="minorHAnsi" w:cstheme="minorHAnsi"/>
+        </w:rPr>
+        <w:br/>
+      </w:r>
+      <w:r>
+        <w:rPr>
+          <w:rStyle w:val="HTMLCode"/>
+          <w:rFonts w:asciiTheme="minorHAnsi" w:eastAsiaTheme="majorEastAsia" w:hAnsiTheme="minorHAnsi" w:cstheme="minorHAnsi"/>
+        </w:rPr>
+        <w:t>MOVC A, @A+DPTR</w:t>
+      </w:r>
+      <w:r>
+        <w:rPr>
+          <w:rFonts w:asciiTheme="minorHAnsi" w:hAnsiTheme="minorHAnsi" w:cstheme="minorHAnsi"/>
+        </w:rPr>
+        <w:t xml:space="preserve"> or </w:t>
+      </w:r>
+      <w:r>
+        <w:rPr>
+          <w:rStyle w:val="HTMLCode"/>
+          <w:rFonts w:asciiTheme="minorHAnsi" w:eastAsiaTheme="majorEastAsia" w:hAnsiTheme="minorHAnsi" w:cstheme="minorHAnsi"/>
+        </w:rPr>
+        <w:t>MOVC A, @A+PC</w:t>
+      </w:r>
+    </w:p>
+    <w:p>
+      <w:pPr>
+        <w:rPr>
+          <w:b/>
+          <w:bCs/>
+        </w:rPr>
+      </w:pPr>
+      <w:r>
+        <w:rPr>
+          <w:noProof/>
+        </w:rPr>
+        <w:drawing>
+          <wp:inline distT="0" distB="0" distL="0" distR="0" wp14:anchorId="23916CFA" wp14:editId="3DAB29C1">
+            <wp:extent cx="3229897" cy="1817130"/>
+            <wp:effectExtent l="0" t="0" r="8890" b="0"/>
+            <wp:docPr id="1957811622" name="Picture 1" descr="Addressing Modes | Types of Addressing Modes | Gate Vidyalay"/>
+            <wp:cNvGraphicFramePr>
+              <a:graphicFrameLocks xmlns:a="http://schemas.openxmlformats.org/drawingml/2006/main" noChangeAspect="1"/>
+            </wp:cNvGraphicFramePr>
+            <a:graphic xmlns:a="http://schemas.openxmlformats.org/drawingml/2006/main">
+              <a:graphicData uri="http://schemas.openxmlformats.org/drawingml/2006/picture">
+                <pic:pic xmlns:pic="http://schemas.openxmlformats.org/drawingml/2006/picture">
+                  <pic:nvPicPr>
+                    <pic:cNvPr id="0" name="Picture 4" descr="Addressing Modes | Types of Addressing Modes | Gate Vidyalay"/>
+                    <pic:cNvPicPr>
+                      <a:picLocks noChangeAspect="1" noChangeArrowheads="1"/>
+                    </pic:cNvPicPr>
+                  </pic:nvPicPr>
+                  <pic:blipFill>
+                    <a:blip r:embed="rId10">
+                      <a:extLst>
+                        <a:ext uri="{28A0092B-C50C-407E-A947-70E740481C1C}">
+                          <a14:useLocalDpi xmlns:a14="http://schemas.microsoft.com/office/drawing/2010/main" val="0"/>
+                        </a:ext>
+                      </a:extLst>
+                    </a:blip>
+                    <a:srcRect/>
+                    <a:stretch>
+                      <a:fillRect/>
+                    </a:stretch>
+                  </pic:blipFill>
+                  <pic:spPr bwMode="auto">
+                    <a:xfrm>
+                      <a:off x="0" y="0"/>
+                      <a:ext cx="3235766" cy="1820432"/>
+                    </a:xfrm>
+                    <a:prstGeom prst="rect">
+                      <a:avLst/>
+                    </a:prstGeom>
+                    <a:noFill/>
+                    <a:ln>
+                      <a:noFill/>
+                    </a:ln>
+                  </pic:spPr>
+                </pic:pic>
+              </a:graphicData>
+            </a:graphic>
+          </wp:inline>
+        </w:drawing>
+      </w:r>
+    </w:p>
+    <w:p>
+      <w:r>
+        <w:rPr>
+          <w:b/>
+          <w:bCs/>
+        </w:rPr>
+        <w:t>Examples:</w:t>
       </w:r>
     </w:p>
     <w:p>
       <w:pPr>
         <w:numPr>
           <w:ilvl w:val="0"/>
-          <w:numId w:val="19"/>
+          <w:numId w:val="23"/>
         </w:numPr>
       </w:pPr>
       <w:r>
-        <w:t xml:space="preserve">The instruction JMP AGAIN jumps to the </w:t>
-      </w:r>
-      <w:r>
-        <w:rPr>
-          <w:b/>
-          <w:bCs/>
-        </w:rPr>
-        <w:t>AGAIN</w:t>
-      </w:r>
-      <w:r>
-        <w:t xml:space="preserve"> label by adding an offset to the </w:t>
-      </w:r>
-      <w:r>
-        <w:rPr>
-          <w:b/>
-          <w:bCs/>
-        </w:rPr>
-        <w:t>Program Counter (PC)</w:t>
-      </w:r>
-      <w:r>
-        <w:t>.</w:t>
+        <w:t>MOVC A, @A+DPTR → Fetch byte from ROM at DPTR + A</w:t>
       </w:r>
     </w:p>
     <w:p>
       <w:pPr>
         <w:numPr>
           <w:ilvl w:val="0"/>
-          <w:numId w:val="19"/>
+          <w:numId w:val="23"/>
         </w:numPr>
       </w:pPr>
       <w:r>
-        <w:t xml:space="preserve">This creates a </w:t>
-      </w:r>
-      <w:r>
-        <w:rPr>
-          <w:b/>
-          <w:bCs/>
-        </w:rPr>
-        <w:t>loop</w:t>
-      </w:r>
-      <w:r>
-        <w:t xml:space="preserve"> that executes continuously.</w:t>
-      </w:r>
-    </w:p>
-    <w:p>
-      <w:pPr>
-        <w:rPr>
-          <w:b/>
-          <w:bCs/>
-        </w:rPr>
-      </w:pPr>
+        <w:t>MOVC A, @A+PC → Fetch byte from ROM at PC + A</w:t>
+      </w:r>
+    </w:p>
+    <w:p>
       <w:r>
         <w:rPr>
           <w:b/>
@@ -1251,17 +1458,342 @@
       <w:pPr>
         <w:numPr>
           <w:ilvl w:val="0"/>
-          <w:numId w:val="20"/>
+          <w:numId w:val="24"/>
         </w:numPr>
       </w:pPr>
       <w:r>
-        <w:t>Used in program loops and conditional jumps.</w:t>
+        <w:t>Reading lookup tables, constant arrays, fonts, etc.</w:t>
+      </w:r>
+    </w:p>
+    <w:p>
+      <w:pPr>
+        <w:rPr>
+          <w:b/>
+          <w:bCs/>
+        </w:rPr>
+      </w:pPr>
+    </w:p>
+    <w:p>
+      <w:pPr>
+        <w:rPr>
+          <w:b/>
+          <w:bCs/>
+        </w:rPr>
+      </w:pPr>
+      <w:r>
+        <w:rPr>
+          <w:b/>
+          <w:bCs/>
+        </w:rPr>
+        <w:lastRenderedPageBreak/>
+        <w:t>7. Register-Specific Addressing Mode</w:t>
+      </w:r>
+    </w:p>
+    <w:p>
+      <w:r>
+        <w:rPr>
+          <w:b/>
+          <w:bCs/>
+        </w:rPr>
+        <w:t>Definition:</w:t>
+      </w:r>
+      <w:r>
+        <w:br/>
+        <w:t xml:space="preserve">8051 contains 4 banks of registers: Bank 0 to Bank 3, each with R0 to R7. The </w:t>
+      </w:r>
+      <w:r>
+        <w:rPr>
+          <w:b/>
+          <w:bCs/>
+        </w:rPr>
+        <w:t>Program Status Word (PSW)</w:t>
+      </w:r>
+      <w:r>
+        <w:t xml:space="preserve"> determines the </w:t>
+      </w:r>
+      <w:r>
+        <w:rPr>
+          <w:b/>
+          <w:bCs/>
+        </w:rPr>
+        <w:t>active bank</w:t>
+      </w:r>
+      <w:r>
+        <w:t>.</w:t>
+      </w:r>
+    </w:p>
+    <w:p>
+      <w:pPr>
+        <w:rPr>
+          <w:b/>
+          <w:bCs/>
+        </w:rPr>
+      </w:pPr>
+      <w:r>
+        <w:rPr>
+          <w:noProof/>
+        </w:rPr>
+        <w:drawing>
+          <wp:inline distT="0" distB="0" distL="0" distR="0" wp14:anchorId="75548235" wp14:editId="461428E9">
+            <wp:extent cx="3987370" cy="1755058"/>
+            <wp:effectExtent l="0" t="0" r="0" b="0"/>
+            <wp:docPr id="1477346055" name="Picture 2" descr="Register Addressing Mode"/>
+            <wp:cNvGraphicFramePr>
+              <a:graphicFrameLocks xmlns:a="http://schemas.openxmlformats.org/drawingml/2006/main" noChangeAspect="1"/>
+            </wp:cNvGraphicFramePr>
+            <a:graphic xmlns:a="http://schemas.openxmlformats.org/drawingml/2006/main">
+              <a:graphicData uri="http://schemas.openxmlformats.org/drawingml/2006/picture">
+                <pic:pic xmlns:pic="http://schemas.openxmlformats.org/drawingml/2006/picture">
+                  <pic:nvPicPr>
+                    <pic:cNvPr id="0" name="Picture 6" descr="Register Addressing Mode"/>
+                    <pic:cNvPicPr>
+                      <a:picLocks noChangeAspect="1" noChangeArrowheads="1"/>
+                    </pic:cNvPicPr>
+                  </pic:nvPicPr>
+                  <pic:blipFill rotWithShape="1">
+                    <a:blip r:embed="rId11">
+                      <a:extLst>
+                        <a:ext uri="{28A0092B-C50C-407E-A947-70E740481C1C}">
+                          <a14:useLocalDpi xmlns:a14="http://schemas.microsoft.com/office/drawing/2010/main" val="0"/>
+                        </a:ext>
+                      </a:extLst>
+                    </a:blip>
+                    <a:srcRect l="15311" t="17955" r="15084" b="5720"/>
+                    <a:stretch>
+                      <a:fillRect/>
+                    </a:stretch>
+                  </pic:blipFill>
+                  <pic:spPr bwMode="auto">
+                    <a:xfrm>
+                      <a:off x="0" y="0"/>
+                      <a:ext cx="3989380" cy="1755943"/>
+                    </a:xfrm>
+                    <a:prstGeom prst="rect">
+                      <a:avLst/>
+                    </a:prstGeom>
+                    <a:noFill/>
+                    <a:ln>
+                      <a:noFill/>
+                    </a:ln>
+                    <a:extLst>
+                      <a:ext uri="{53640926-AAD7-44D8-BBD7-CCE9431645EC}">
+                        <a14:shadowObscured xmlns:a14="http://schemas.microsoft.com/office/drawing/2010/main"/>
+                      </a:ext>
+                    </a:extLst>
+                  </pic:spPr>
+                </pic:pic>
+              </a:graphicData>
+            </a:graphic>
+          </wp:inline>
+        </w:drawing>
+      </w:r>
+    </w:p>
+    <w:p>
+      <w:r>
+        <w:rPr>
+          <w:b/>
+          <w:bCs/>
+        </w:rPr>
+        <w:t>Examples:</w:t>
+      </w:r>
+    </w:p>
+    <w:p>
+      <w:pPr>
+        <w:numPr>
+          <w:ilvl w:val="0"/>
+          <w:numId w:val="25"/>
+        </w:numPr>
+      </w:pPr>
+      <w:r>
+        <w:t>MOV A, R3 → Depending on active bank, R3 could be at different RAM address</w:t>
+      </w:r>
+    </w:p>
+    <w:p>
+      <w:pPr>
+        <w:numPr>
+          <w:ilvl w:val="0"/>
+          <w:numId w:val="25"/>
+        </w:numPr>
+      </w:pPr>
+      <w:r>
+        <w:t>ADD A, R5</w:t>
+      </w:r>
+    </w:p>
+    <w:p>
+      <w:pPr>
+        <w:numPr>
+          <w:ilvl w:val="0"/>
+          <w:numId w:val="25"/>
+        </w:numPr>
+      </w:pPr>
+      <w:r>
+        <w:t>INC R7</w:t>
+      </w:r>
+    </w:p>
+    <w:p>
+      <w:r>
+        <w:rPr>
+          <w:b/>
+          <w:bCs/>
+        </w:rPr>
+        <w:t>Use Case:</w:t>
+      </w:r>
+      <w:r>
+        <w:t xml:space="preserve"> </w:t>
+      </w:r>
+      <w:r>
+        <w:t>Switching banks for interrupt handling or nested functions</w:t>
+      </w:r>
+    </w:p>
+    <w:p>
+      <w:pPr>
+        <w:rPr>
+          <w:b/>
+          <w:bCs/>
+        </w:rPr>
+      </w:pPr>
+      <w:r>
+        <w:rPr>
+          <w:b/>
+          <w:bCs/>
+        </w:rPr>
+        <w:t>8. Stack Addressing Mode</w:t>
+      </w:r>
+    </w:p>
+    <w:p>
+      <w:r>
+        <w:rPr>
+          <w:b/>
+          <w:bCs/>
+        </w:rPr>
+        <w:t>Definition:</w:t>
+      </w:r>
+      <w:r>
+        <w:t xml:space="preserve"> </w:t>
+      </w:r>
+      <w:r>
+        <w:t xml:space="preserve">The </w:t>
+      </w:r>
+      <w:r>
+        <w:rPr>
+          <w:b/>
+          <w:bCs/>
+        </w:rPr>
+        <w:t>stack</w:t>
+      </w:r>
+      <w:r>
+        <w:t xml:space="preserve"> is a special area of RAM used for temporary storage during subroutine calls and interrupts. Stack is accessed using the </w:t>
+      </w:r>
+      <w:r>
+        <w:rPr>
+          <w:b/>
+          <w:bCs/>
+        </w:rPr>
+        <w:t>Stack Pointer (SP)</w:t>
+      </w:r>
+      <w:r>
+        <w:t xml:space="preserve"> implicitly.</w:t>
+      </w:r>
+    </w:p>
+    <w:p>
+      <w:r>
+        <w:rPr>
+          <w:b/>
+          <w:bCs/>
+        </w:rPr>
+        <w:t>Examples:</w:t>
+      </w:r>
+    </w:p>
+    <w:p>
+      <w:pPr>
+        <w:numPr>
+          <w:ilvl w:val="0"/>
+          <w:numId w:val="28"/>
+        </w:numPr>
+      </w:pPr>
+      <w:r>
+        <w:t>PUSH 0E → Push contents of 0EH to stack</w:t>
+      </w:r>
+    </w:p>
+    <w:p>
+      <w:pPr>
+        <w:numPr>
+          <w:ilvl w:val="0"/>
+          <w:numId w:val="28"/>
+        </w:numPr>
+      </w:pPr>
+      <w:r>
+        <w:t>POP 0E → Pop value from stack to 0EH</w:t>
+      </w:r>
+    </w:p>
+    <w:p>
+      <w:pPr>
+        <w:numPr>
+          <w:ilvl w:val="0"/>
+          <w:numId w:val="28"/>
+        </w:numPr>
+      </w:pPr>
+      <w:r>
+        <w:t>CALL 2000H → Push current PC on stack, jump to 2000H</w:t>
+      </w:r>
+    </w:p>
+    <w:p>
+      <w:pPr>
+        <w:numPr>
+          <w:ilvl w:val="0"/>
+          <w:numId w:val="28"/>
+        </w:numPr>
+      </w:pPr>
+      <w:r>
+        <w:t>RET → Pop PC from stack and return to caller</w:t>
+      </w:r>
+    </w:p>
+    <w:p>
+      <w:r>
+        <w:rPr>
+          <w:b/>
+          <w:bCs/>
+        </w:rPr>
+        <w:t>Use Case:</w:t>
+      </w:r>
+    </w:p>
+    <w:p>
+      <w:pPr>
+        <w:numPr>
+          <w:ilvl w:val="0"/>
+          <w:numId w:val="29"/>
+        </w:numPr>
+      </w:pPr>
+      <w:r>
+        <w:t>Function call return addresses</w:t>
+      </w:r>
+    </w:p>
+    <w:p>
+      <w:pPr>
+        <w:numPr>
+          <w:ilvl w:val="0"/>
+          <w:numId w:val="29"/>
+        </w:numPr>
+      </w:pPr>
+      <w:r>
+        <w:t>Saving temporary values during execution</w:t>
+      </w:r>
+    </w:p>
+    <w:p>
+      <w:pPr>
+        <w:numPr>
+          <w:ilvl w:val="0"/>
+          <w:numId w:val="29"/>
+        </w:numPr>
+      </w:pPr>
+      <w:r>
+        <w:t>Handling interrupts</w:t>
       </w:r>
     </w:p>
     <w:p/>
     <w:p/>
     <w:sectPr>
-      <w:pgSz w:w="12240" w:h="15840"/>
+      <w:pgSz w:w="11906" w:h="16838" w:code="9"/>
       <w:pgMar w:top="1440" w:right="1440" w:bottom="1440" w:left="1440" w:header="720" w:footer="720" w:gutter="0"/>
       <w:cols w:space="720"/>
       <w:docGrid w:linePitch="360"/>
@@ -1273,9 +1805,9 @@
 <file path=word/numbering.xml><?xml version="1.0" encoding="utf-8"?>
 <w:numbering xmlns:wpc="http://schemas.microsoft.com/office/word/2010/wordprocessingCanvas" xmlns:cx="http://schemas.microsoft.com/office/drawing/2014/chartex" xmlns:cx1="http://schemas.microsoft.com/office/drawing/2015/9/8/chartex" xmlns:cx2="http://schemas.microsoft.com/office/drawing/2015/10/21/chartex" xmlns:cx3="http://schemas.microsoft.com/office/drawing/2016/5/9/chartex" xmlns:cx4="http://schemas.microsoft.com/office/drawing/2016/5/10/chartex" xmlns:cx5="http://schemas.microsoft.com/office/drawing/2016/5/11/chartex" xmlns:cx6="http://schemas.microsoft.com/office/drawing/2016/5/12/chartex" xmlns:cx7="http://schemas.microsoft.com/office/drawing/2016/5/13/chartex" xmlns:cx8="http://schemas.microsoft.com/office/drawing/2016/5/14/chartex" xmlns:mc="http://schemas.openxmlformats.org/markup-compatibility/2006" xmlns:aink="http://schemas.microsoft.com/office/drawing/2016/ink" xmlns:am3d="http://schemas.microsoft.com/office/drawing/2017/model3d" xmlns:o="urn:schemas-microsoft-com:office:office" xmlns:oel="http://schemas.microsoft.com/office/2019/extlst" xmlns:r="http://schemas.openxmlformats.org/officeDocument/2006/relationships" xmlns:m="http://schemas.openxmlformats.org/officeDocument/2006/math" xmlns:v="urn:schemas-microsoft-com:vml" xmlns:wp14="http://schemas.microsoft.com/office/word/2010/wordprocessingDrawing" xmlns:wp="http://schemas.openxmlformats.org/drawingml/2006/wordprocessingDrawing" xmlns:w10="urn:schemas-microsoft-com:office:word" xmlns:w="http://schemas.openxmlformats.org/wordprocessingml/2006/main" xmlns:w14="http://schemas.microsoft.com/office/word/2010/wordml" xmlns:w15="http://schemas.microsoft.com/office/word/2012/wordml" xmlns:w16cex="http://schemas.microsoft.com/office/word/2018/wordml/cex" xmlns:w16cid="http://schemas.microsoft.com/office/word/2016/wordml/cid" xmlns:w16="http://schemas.microsoft.com/office/word/2018/wordml" xmlns:w16du="http://schemas.microsoft.com/office/word/2023/wordml/word16du" xmlns:w16sdtdh="http://schemas.microsoft.com/office/word/2020/wordml/sdtdatahash" xmlns:w16sdtfl="http://schemas.microsoft.com/office/word/2024/wordml/sdtformatlock" xmlns:w16se="http://schemas.microsoft.com/office/word/2015/wordml/symex" xmlns:wpg="http://schemas.microsoft.com/office/word/2010/wordprocessingGroup" xmlns:wpi="http://schemas.microsoft.com/office/word/2010/wordprocessingInk" xmlns:wne="http://schemas.microsoft.com/office/word/2006/wordml" xmlns:wps="http://schemas.microsoft.com/office/word/2010/wordprocessingShape" mc:Ignorable="w14 w15 w16se w16cid w16 w16cex w16sdtdh w16sdtfl w16du wp14">
   <w:abstractNum w:abstractNumId="0" w15:restartNumberingAfterBreak="0">
-    <w:nsid w:val="03DF2339"/>
+    <w:nsid w:val="03A469EA"/>
     <w:multiLevelType w:val="multilevel"/>
-    <w:tmpl w:val="D66EC1F8"/>
+    <w:tmpl w:val="07B61EC4"/>
     <w:lvl w:ilvl="0">
       <w:start w:val="1"/>
       <w:numFmt w:val="bullet"/>
@@ -1422,9 +1954,9 @@
     </w:lvl>
   </w:abstractNum>
   <w:abstractNum w:abstractNumId="1" w15:restartNumberingAfterBreak="0">
-    <w:nsid w:val="12E63A61"/>
+    <w:nsid w:val="0D4C5EA7"/>
     <w:multiLevelType w:val="multilevel"/>
-    <w:tmpl w:val="B4BE65D6"/>
+    <w:tmpl w:val="E48A1CFA"/>
     <w:lvl w:ilvl="0">
       <w:start w:val="1"/>
       <w:numFmt w:val="bullet"/>
@@ -1720,6 +2252,155 @@
     </w:lvl>
   </w:abstractNum>
   <w:abstractNum w:abstractNumId="3" w15:restartNumberingAfterBreak="0">
+    <w:nsid w:val="17716EB9"/>
+    <w:multiLevelType w:val="multilevel"/>
+    <w:tmpl w:val="1B3A091A"/>
+    <w:lvl w:ilvl="0">
+      <w:start w:val="1"/>
+      <w:numFmt w:val="bullet"/>
+      <w:lvlText w:val=""/>
+      <w:lvlJc w:val="left"/>
+      <w:pPr>
+        <w:tabs>
+          <w:tab w:val="num" w:pos="720"/>
+        </w:tabs>
+        <w:ind w:left="720" w:hanging="360"/>
+      </w:pPr>
+      <w:rPr>
+        <w:rFonts w:ascii="Symbol" w:hAnsi="Symbol" w:hint="default"/>
+        <w:sz w:val="20"/>
+      </w:rPr>
+    </w:lvl>
+    <w:lvl w:ilvl="1" w:tentative="1">
+      <w:start w:val="1"/>
+      <w:numFmt w:val="bullet"/>
+      <w:lvlText w:val="o"/>
+      <w:lvlJc w:val="left"/>
+      <w:pPr>
+        <w:tabs>
+          <w:tab w:val="num" w:pos="1440"/>
+        </w:tabs>
+        <w:ind w:left="1440" w:hanging="360"/>
+      </w:pPr>
+      <w:rPr>
+        <w:rFonts w:ascii="Courier New" w:hAnsi="Courier New" w:hint="default"/>
+        <w:sz w:val="20"/>
+      </w:rPr>
+    </w:lvl>
+    <w:lvl w:ilvl="2" w:tentative="1">
+      <w:start w:val="1"/>
+      <w:numFmt w:val="bullet"/>
+      <w:lvlText w:val=""/>
+      <w:lvlJc w:val="left"/>
+      <w:pPr>
+        <w:tabs>
+          <w:tab w:val="num" w:pos="2160"/>
+        </w:tabs>
+        <w:ind w:left="2160" w:hanging="360"/>
+      </w:pPr>
+      <w:rPr>
+        <w:rFonts w:ascii="Wingdings" w:hAnsi="Wingdings" w:hint="default"/>
+        <w:sz w:val="20"/>
+      </w:rPr>
+    </w:lvl>
+    <w:lvl w:ilvl="3" w:tentative="1">
+      <w:start w:val="1"/>
+      <w:numFmt w:val="bullet"/>
+      <w:lvlText w:val=""/>
+      <w:lvlJc w:val="left"/>
+      <w:pPr>
+        <w:tabs>
+          <w:tab w:val="num" w:pos="2880"/>
+        </w:tabs>
+        <w:ind w:left="2880" w:hanging="360"/>
+      </w:pPr>
+      <w:rPr>
+        <w:rFonts w:ascii="Wingdings" w:hAnsi="Wingdings" w:hint="default"/>
+        <w:sz w:val="20"/>
+      </w:rPr>
+    </w:lvl>
+    <w:lvl w:ilvl="4" w:tentative="1">
+      <w:start w:val="1"/>
+      <w:numFmt w:val="bullet"/>
+      <w:lvlText w:val=""/>
+      <w:lvlJc w:val="left"/>
+      <w:pPr>
+        <w:tabs>
+          <w:tab w:val="num" w:pos="3600"/>
+        </w:tabs>
+        <w:ind w:left="3600" w:hanging="360"/>
+      </w:pPr>
+      <w:rPr>
+        <w:rFonts w:ascii="Wingdings" w:hAnsi="Wingdings" w:hint="default"/>
+        <w:sz w:val="20"/>
+      </w:rPr>
+    </w:lvl>
+    <w:lvl w:ilvl="5" w:tentative="1">
+      <w:start w:val="1"/>
+      <w:numFmt w:val="bullet"/>
+      <w:lvlText w:val=""/>
+      <w:lvlJc w:val="left"/>
+      <w:pPr>
+        <w:tabs>
+          <w:tab w:val="num" w:pos="4320"/>
+        </w:tabs>
+        <w:ind w:left="4320" w:hanging="360"/>
+      </w:pPr>
+      <w:rPr>
+        <w:rFonts w:ascii="Wingdings" w:hAnsi="Wingdings" w:hint="default"/>
+        <w:sz w:val="20"/>
+      </w:rPr>
+    </w:lvl>
+    <w:lvl w:ilvl="6" w:tentative="1">
+      <w:start w:val="1"/>
+      <w:numFmt w:val="bullet"/>
+      <w:lvlText w:val=""/>
+      <w:lvlJc w:val="left"/>
+      <w:pPr>
+        <w:tabs>
+          <w:tab w:val="num" w:pos="5040"/>
+        </w:tabs>
+        <w:ind w:left="5040" w:hanging="360"/>
+      </w:pPr>
+      <w:rPr>
+        <w:rFonts w:ascii="Wingdings" w:hAnsi="Wingdings" w:hint="default"/>
+        <w:sz w:val="20"/>
+      </w:rPr>
+    </w:lvl>
+    <w:lvl w:ilvl="7" w:tentative="1">
+      <w:start w:val="1"/>
+      <w:numFmt w:val="bullet"/>
+      <w:lvlText w:val=""/>
+      <w:lvlJc w:val="left"/>
+      <w:pPr>
+        <w:tabs>
+          <w:tab w:val="num" w:pos="5760"/>
+        </w:tabs>
+        <w:ind w:left="5760" w:hanging="360"/>
+      </w:pPr>
+      <w:rPr>
+        <w:rFonts w:ascii="Wingdings" w:hAnsi="Wingdings" w:hint="default"/>
+        <w:sz w:val="20"/>
+      </w:rPr>
+    </w:lvl>
+    <w:lvl w:ilvl="8" w:tentative="1">
+      <w:start w:val="1"/>
+      <w:numFmt w:val="bullet"/>
+      <w:lvlText w:val=""/>
+      <w:lvlJc w:val="left"/>
+      <w:pPr>
+        <w:tabs>
+          <w:tab w:val="num" w:pos="6480"/>
+        </w:tabs>
+        <w:ind w:left="6480" w:hanging="360"/>
+      </w:pPr>
+      <w:rPr>
+        <w:rFonts w:ascii="Wingdings" w:hAnsi="Wingdings" w:hint="default"/>
+        <w:sz w:val="20"/>
+      </w:rPr>
+    </w:lvl>
+  </w:abstractNum>
+  <w:abstractNum w:abstractNumId="4" w15:restartNumberingAfterBreak="0">
     <w:nsid w:val="1A84007E"/>
     <w:multiLevelType w:val="multilevel"/>
     <w:tmpl w:val="1DF0C2FE"/>
@@ -1868,305 +2549,567 @@
       </w:rPr>
     </w:lvl>
   </w:abstractNum>
-  <w:abstractNum w:abstractNumId="4" w15:restartNumberingAfterBreak="0">
-    <w:nsid w:val="1DC666AC"/>
-    <w:multiLevelType w:val="multilevel"/>
-    <w:tmpl w:val="3C72573A"/>
-    <w:lvl w:ilvl="0">
+  <w:abstractNum w:abstractNumId="5" w15:restartNumberingAfterBreak="0">
+    <w:nsid w:val="20FD4E3F"/>
+    <w:multiLevelType w:val="hybridMultilevel"/>
+    <w:tmpl w:val="110675FE"/>
+    <w:lvl w:ilvl="0" w:tplc="04090001">
       <w:start w:val="1"/>
       <w:numFmt w:val="bullet"/>
       <w:lvlText w:val=""/>
       <w:lvlJc w:val="left"/>
       <w:pPr>
-        <w:tabs>
-          <w:tab w:val="num" w:pos="720"/>
-        </w:tabs>
         <w:ind w:left="720" w:hanging="360"/>
       </w:pPr>
       <w:rPr>
         <w:rFonts w:ascii="Symbol" w:hAnsi="Symbol" w:hint="default"/>
-        <w:sz w:val="20"/>
-      </w:rPr>
-    </w:lvl>
-    <w:lvl w:ilvl="1" w:tentative="1">
+      </w:rPr>
+    </w:lvl>
+    <w:lvl w:ilvl="1" w:tplc="04090003" w:tentative="1">
       <w:start w:val="1"/>
       <w:numFmt w:val="bullet"/>
       <w:lvlText w:val="o"/>
       <w:lvlJc w:val="left"/>
       <w:pPr>
-        <w:tabs>
-          <w:tab w:val="num" w:pos="1440"/>
-        </w:tabs>
         <w:ind w:left="1440" w:hanging="360"/>
       </w:pPr>
       <w:rPr>
-        <w:rFonts w:ascii="Courier New" w:hAnsi="Courier New" w:hint="default"/>
-        <w:sz w:val="20"/>
-      </w:rPr>
-    </w:lvl>
-    <w:lvl w:ilvl="2" w:tentative="1">
-      <w:start w:val="1"/>
-      <w:numFmt w:val="bullet"/>
-      <w:lvlText w:val=""/>
-      <w:lvlJc w:val="left"/>
-      <w:pPr>
-        <w:tabs>
-          <w:tab w:val="num" w:pos="2160"/>
-        </w:tabs>
+        <w:rFonts w:ascii="Courier New" w:hAnsi="Courier New" w:cs="Courier New" w:hint="default"/>
+      </w:rPr>
+    </w:lvl>
+    <w:lvl w:ilvl="2" w:tplc="04090005" w:tentative="1">
+      <w:start w:val="1"/>
+      <w:numFmt w:val="bullet"/>
+      <w:lvlText w:val=""/>
+      <w:lvlJc w:val="left"/>
+      <w:pPr>
         <w:ind w:left="2160" w:hanging="360"/>
       </w:pPr>
       <w:rPr>
         <w:rFonts w:ascii="Wingdings" w:hAnsi="Wingdings" w:hint="default"/>
-        <w:sz w:val="20"/>
-      </w:rPr>
-    </w:lvl>
-    <w:lvl w:ilvl="3" w:tentative="1">
-      <w:start w:val="1"/>
-      <w:numFmt w:val="bullet"/>
-      <w:lvlText w:val=""/>
-      <w:lvlJc w:val="left"/>
-      <w:pPr>
-        <w:tabs>
-          <w:tab w:val="num" w:pos="2880"/>
-        </w:tabs>
+      </w:rPr>
+    </w:lvl>
+    <w:lvl w:ilvl="3" w:tplc="04090001" w:tentative="1">
+      <w:start w:val="1"/>
+      <w:numFmt w:val="bullet"/>
+      <w:lvlText w:val=""/>
+      <w:lvlJc w:val="left"/>
+      <w:pPr>
         <w:ind w:left="2880" w:hanging="360"/>
       </w:pPr>
       <w:rPr>
-        <w:rFonts w:ascii="Wingdings" w:hAnsi="Wingdings" w:hint="default"/>
-        <w:sz w:val="20"/>
-      </w:rPr>
-    </w:lvl>
-    <w:lvl w:ilvl="4" w:tentative="1">
-      <w:start w:val="1"/>
-      <w:numFmt w:val="bullet"/>
-      <w:lvlText w:val=""/>
-      <w:lvlJc w:val="left"/>
-      <w:pPr>
-        <w:tabs>
-          <w:tab w:val="num" w:pos="3600"/>
-        </w:tabs>
+        <w:rFonts w:ascii="Symbol" w:hAnsi="Symbol" w:hint="default"/>
+      </w:rPr>
+    </w:lvl>
+    <w:lvl w:ilvl="4" w:tplc="04090003" w:tentative="1">
+      <w:start w:val="1"/>
+      <w:numFmt w:val="bullet"/>
+      <w:lvlText w:val="o"/>
+      <w:lvlJc w:val="left"/>
+      <w:pPr>
         <w:ind w:left="3600" w:hanging="360"/>
       </w:pPr>
       <w:rPr>
-        <w:rFonts w:ascii="Wingdings" w:hAnsi="Wingdings" w:hint="default"/>
-        <w:sz w:val="20"/>
-      </w:rPr>
-    </w:lvl>
-    <w:lvl w:ilvl="5" w:tentative="1">
-      <w:start w:val="1"/>
-      <w:numFmt w:val="bullet"/>
-      <w:lvlText w:val=""/>
-      <w:lvlJc w:val="left"/>
-      <w:pPr>
-        <w:tabs>
-          <w:tab w:val="num" w:pos="4320"/>
-        </w:tabs>
+        <w:rFonts w:ascii="Courier New" w:hAnsi="Courier New" w:cs="Courier New" w:hint="default"/>
+      </w:rPr>
+    </w:lvl>
+    <w:lvl w:ilvl="5" w:tplc="04090005" w:tentative="1">
+      <w:start w:val="1"/>
+      <w:numFmt w:val="bullet"/>
+      <w:lvlText w:val=""/>
+      <w:lvlJc w:val="left"/>
+      <w:pPr>
         <w:ind w:left="4320" w:hanging="360"/>
       </w:pPr>
       <w:rPr>
         <w:rFonts w:ascii="Wingdings" w:hAnsi="Wingdings" w:hint="default"/>
-        <w:sz w:val="20"/>
-      </w:rPr>
-    </w:lvl>
-    <w:lvl w:ilvl="6" w:tentative="1">
-      <w:start w:val="1"/>
-      <w:numFmt w:val="bullet"/>
-      <w:lvlText w:val=""/>
-      <w:lvlJc w:val="left"/>
-      <w:pPr>
-        <w:tabs>
-          <w:tab w:val="num" w:pos="5040"/>
-        </w:tabs>
+      </w:rPr>
+    </w:lvl>
+    <w:lvl w:ilvl="6" w:tplc="04090001" w:tentative="1">
+      <w:start w:val="1"/>
+      <w:numFmt w:val="bullet"/>
+      <w:lvlText w:val=""/>
+      <w:lvlJc w:val="left"/>
+      <w:pPr>
         <w:ind w:left="5040" w:hanging="360"/>
       </w:pPr>
       <w:rPr>
-        <w:rFonts w:ascii="Wingdings" w:hAnsi="Wingdings" w:hint="default"/>
-        <w:sz w:val="20"/>
-      </w:rPr>
-    </w:lvl>
-    <w:lvl w:ilvl="7" w:tentative="1">
-      <w:start w:val="1"/>
-      <w:numFmt w:val="bullet"/>
-      <w:lvlText w:val=""/>
-      <w:lvlJc w:val="left"/>
-      <w:pPr>
-        <w:tabs>
-          <w:tab w:val="num" w:pos="5760"/>
-        </w:tabs>
+        <w:rFonts w:ascii="Symbol" w:hAnsi="Symbol" w:hint="default"/>
+      </w:rPr>
+    </w:lvl>
+    <w:lvl w:ilvl="7" w:tplc="04090003" w:tentative="1">
+      <w:start w:val="1"/>
+      <w:numFmt w:val="bullet"/>
+      <w:lvlText w:val="o"/>
+      <w:lvlJc w:val="left"/>
+      <w:pPr>
         <w:ind w:left="5760" w:hanging="360"/>
       </w:pPr>
       <w:rPr>
-        <w:rFonts w:ascii="Wingdings" w:hAnsi="Wingdings" w:hint="default"/>
-        <w:sz w:val="20"/>
-      </w:rPr>
-    </w:lvl>
-    <w:lvl w:ilvl="8" w:tentative="1">
-      <w:start w:val="1"/>
-      <w:numFmt w:val="bullet"/>
-      <w:lvlText w:val=""/>
-      <w:lvlJc w:val="left"/>
-      <w:pPr>
-        <w:tabs>
-          <w:tab w:val="num" w:pos="6480"/>
-        </w:tabs>
+        <w:rFonts w:ascii="Courier New" w:hAnsi="Courier New" w:cs="Courier New" w:hint="default"/>
+      </w:rPr>
+    </w:lvl>
+    <w:lvl w:ilvl="8" w:tplc="04090005" w:tentative="1">
+      <w:start w:val="1"/>
+      <w:numFmt w:val="bullet"/>
+      <w:lvlText w:val=""/>
+      <w:lvlJc w:val="left"/>
+      <w:pPr>
         <w:ind w:left="6480" w:hanging="360"/>
       </w:pPr>
       <w:rPr>
         <w:rFonts w:ascii="Wingdings" w:hAnsi="Wingdings" w:hint="default"/>
-        <w:sz w:val="20"/>
-      </w:rPr>
-    </w:lvl>
-  </w:abstractNum>
-  <w:abstractNum w:abstractNumId="5" w15:restartNumberingAfterBreak="0">
-    <w:nsid w:val="2B1B555E"/>
-    <w:multiLevelType w:val="multilevel"/>
-    <w:tmpl w:val="91A61FC0"/>
-    <w:lvl w:ilvl="0">
-      <w:start w:val="1"/>
-      <w:numFmt w:val="bullet"/>
-      <w:lvlText w:val=""/>
-      <w:lvlJc w:val="left"/>
-      <w:pPr>
-        <w:tabs>
-          <w:tab w:val="num" w:pos="720"/>
-        </w:tabs>
-        <w:ind w:left="720" w:hanging="360"/>
-      </w:pPr>
-      <w:rPr>
-        <w:rFonts w:ascii="Symbol" w:hAnsi="Symbol" w:hint="default"/>
-        <w:sz w:val="20"/>
-      </w:rPr>
-    </w:lvl>
-    <w:lvl w:ilvl="1" w:tentative="1">
-      <w:start w:val="1"/>
-      <w:numFmt w:val="bullet"/>
-      <w:lvlText w:val="o"/>
-      <w:lvlJc w:val="left"/>
-      <w:pPr>
-        <w:tabs>
-          <w:tab w:val="num" w:pos="1440"/>
-        </w:tabs>
-        <w:ind w:left="1440" w:hanging="360"/>
-      </w:pPr>
-      <w:rPr>
-        <w:rFonts w:ascii="Courier New" w:hAnsi="Courier New" w:hint="default"/>
-        <w:sz w:val="20"/>
-      </w:rPr>
-    </w:lvl>
-    <w:lvl w:ilvl="2" w:tentative="1">
-      <w:start w:val="1"/>
-      <w:numFmt w:val="bullet"/>
-      <w:lvlText w:val=""/>
-      <w:lvlJc w:val="left"/>
-      <w:pPr>
-        <w:tabs>
-          <w:tab w:val="num" w:pos="2160"/>
-        </w:tabs>
-        <w:ind w:left="2160" w:hanging="360"/>
-      </w:pPr>
-      <w:rPr>
-        <w:rFonts w:ascii="Wingdings" w:hAnsi="Wingdings" w:hint="default"/>
-        <w:sz w:val="20"/>
-      </w:rPr>
-    </w:lvl>
-    <w:lvl w:ilvl="3" w:tentative="1">
-      <w:start w:val="1"/>
-      <w:numFmt w:val="bullet"/>
-      <w:lvlText w:val=""/>
-      <w:lvlJc w:val="left"/>
-      <w:pPr>
-        <w:tabs>
-          <w:tab w:val="num" w:pos="2880"/>
-        </w:tabs>
-        <w:ind w:left="2880" w:hanging="360"/>
-      </w:pPr>
-      <w:rPr>
-        <w:rFonts w:ascii="Wingdings" w:hAnsi="Wingdings" w:hint="default"/>
-        <w:sz w:val="20"/>
-      </w:rPr>
-    </w:lvl>
-    <w:lvl w:ilvl="4" w:tentative="1">
-      <w:start w:val="1"/>
-      <w:numFmt w:val="bullet"/>
-      <w:lvlText w:val=""/>
-      <w:lvlJc w:val="left"/>
-      <w:pPr>
-        <w:tabs>
-          <w:tab w:val="num" w:pos="3600"/>
-        </w:tabs>
-        <w:ind w:left="3600" w:hanging="360"/>
-      </w:pPr>
-      <w:rPr>
-        <w:rFonts w:ascii="Wingdings" w:hAnsi="Wingdings" w:hint="default"/>
-        <w:sz w:val="20"/>
-      </w:rPr>
-    </w:lvl>
-    <w:lvl w:ilvl="5" w:tentative="1">
-      <w:start w:val="1"/>
-      <w:numFmt w:val="bullet"/>
-      <w:lvlText w:val=""/>
-      <w:lvlJc w:val="left"/>
-      <w:pPr>
-        <w:tabs>
-          <w:tab w:val="num" w:pos="4320"/>
-        </w:tabs>
-        <w:ind w:left="4320" w:hanging="360"/>
-      </w:pPr>
-      <w:rPr>
-        <w:rFonts w:ascii="Wingdings" w:hAnsi="Wingdings" w:hint="default"/>
-        <w:sz w:val="20"/>
-      </w:rPr>
-    </w:lvl>
-    <w:lvl w:ilvl="6" w:tentative="1">
-      <w:start w:val="1"/>
-      <w:numFmt w:val="bullet"/>
-      <w:lvlText w:val=""/>
-      <w:lvlJc w:val="left"/>
-      <w:pPr>
-        <w:tabs>
-          <w:tab w:val="num" w:pos="5040"/>
-        </w:tabs>
-        <w:ind w:left="5040" w:hanging="360"/>
-      </w:pPr>
-      <w:rPr>
-        <w:rFonts w:ascii="Wingdings" w:hAnsi="Wingdings" w:hint="default"/>
-        <w:sz w:val="20"/>
-      </w:rPr>
-    </w:lvl>
-    <w:lvl w:ilvl="7" w:tentative="1">
-      <w:start w:val="1"/>
-      <w:numFmt w:val="bullet"/>
-      <w:lvlText w:val=""/>
-      <w:lvlJc w:val="left"/>
-      <w:pPr>
-        <w:tabs>
-          <w:tab w:val="num" w:pos="5760"/>
-        </w:tabs>
-        <w:ind w:left="5760" w:hanging="360"/>
-      </w:pPr>
-      <w:rPr>
-        <w:rFonts w:ascii="Wingdings" w:hAnsi="Wingdings" w:hint="default"/>
-        <w:sz w:val="20"/>
-      </w:rPr>
-    </w:lvl>
-    <w:lvl w:ilvl="8" w:tentative="1">
-      <w:start w:val="1"/>
-      <w:numFmt w:val="bullet"/>
-      <w:lvlText w:val=""/>
-      <w:lvlJc w:val="left"/>
-      <w:pPr>
-        <w:tabs>
-          <w:tab w:val="num" w:pos="6480"/>
-        </w:tabs>
-        <w:ind w:left="6480" w:hanging="360"/>
-      </w:pPr>
-      <w:rPr>
-        <w:rFonts w:ascii="Wingdings" w:hAnsi="Wingdings" w:hint="default"/>
-        <w:sz w:val="20"/>
       </w:rPr>
     </w:lvl>
   </w:abstractNum>
   <w:abstractNum w:abstractNumId="6" w15:restartNumberingAfterBreak="0">
+    <w:nsid w:val="21A85244"/>
+    <w:multiLevelType w:val="multilevel"/>
+    <w:tmpl w:val="8A6A86D6"/>
+    <w:lvl w:ilvl="0">
+      <w:start w:val="1"/>
+      <w:numFmt w:val="bullet"/>
+      <w:lvlText w:val=""/>
+      <w:lvlJc w:val="left"/>
+      <w:pPr>
+        <w:tabs>
+          <w:tab w:val="num" w:pos="720"/>
+        </w:tabs>
+        <w:ind w:left="720" w:hanging="360"/>
+      </w:pPr>
+      <w:rPr>
+        <w:rFonts w:ascii="Symbol" w:hAnsi="Symbol" w:hint="default"/>
+        <w:sz w:val="20"/>
+      </w:rPr>
+    </w:lvl>
+    <w:lvl w:ilvl="1" w:tentative="1">
+      <w:start w:val="1"/>
+      <w:numFmt w:val="bullet"/>
+      <w:lvlText w:val="o"/>
+      <w:lvlJc w:val="left"/>
+      <w:pPr>
+        <w:tabs>
+          <w:tab w:val="num" w:pos="1440"/>
+        </w:tabs>
+        <w:ind w:left="1440" w:hanging="360"/>
+      </w:pPr>
+      <w:rPr>
+        <w:rFonts w:ascii="Courier New" w:hAnsi="Courier New" w:hint="default"/>
+        <w:sz w:val="20"/>
+      </w:rPr>
+    </w:lvl>
+    <w:lvl w:ilvl="2" w:tentative="1">
+      <w:start w:val="1"/>
+      <w:numFmt w:val="bullet"/>
+      <w:lvlText w:val=""/>
+      <w:lvlJc w:val="left"/>
+      <w:pPr>
+        <w:tabs>
+          <w:tab w:val="num" w:pos="2160"/>
+        </w:tabs>
+        <w:ind w:left="2160" w:hanging="360"/>
+      </w:pPr>
+      <w:rPr>
+        <w:rFonts w:ascii="Wingdings" w:hAnsi="Wingdings" w:hint="default"/>
+        <w:sz w:val="20"/>
+      </w:rPr>
+    </w:lvl>
+    <w:lvl w:ilvl="3" w:tentative="1">
+      <w:start w:val="1"/>
+      <w:numFmt w:val="bullet"/>
+      <w:lvlText w:val=""/>
+      <w:lvlJc w:val="left"/>
+      <w:pPr>
+        <w:tabs>
+          <w:tab w:val="num" w:pos="2880"/>
+        </w:tabs>
+        <w:ind w:left="2880" w:hanging="360"/>
+      </w:pPr>
+      <w:rPr>
+        <w:rFonts w:ascii="Wingdings" w:hAnsi="Wingdings" w:hint="default"/>
+        <w:sz w:val="20"/>
+      </w:rPr>
+    </w:lvl>
+    <w:lvl w:ilvl="4" w:tentative="1">
+      <w:start w:val="1"/>
+      <w:numFmt w:val="bullet"/>
+      <w:lvlText w:val=""/>
+      <w:lvlJc w:val="left"/>
+      <w:pPr>
+        <w:tabs>
+          <w:tab w:val="num" w:pos="3600"/>
+        </w:tabs>
+        <w:ind w:left="3600" w:hanging="360"/>
+      </w:pPr>
+      <w:rPr>
+        <w:rFonts w:ascii="Wingdings" w:hAnsi="Wingdings" w:hint="default"/>
+        <w:sz w:val="20"/>
+      </w:rPr>
+    </w:lvl>
+    <w:lvl w:ilvl="5" w:tentative="1">
+      <w:start w:val="1"/>
+      <w:numFmt w:val="bullet"/>
+      <w:lvlText w:val=""/>
+      <w:lvlJc w:val="left"/>
+      <w:pPr>
+        <w:tabs>
+          <w:tab w:val="num" w:pos="4320"/>
+        </w:tabs>
+        <w:ind w:left="4320" w:hanging="360"/>
+      </w:pPr>
+      <w:rPr>
+        <w:rFonts w:ascii="Wingdings" w:hAnsi="Wingdings" w:hint="default"/>
+        <w:sz w:val="20"/>
+      </w:rPr>
+    </w:lvl>
+    <w:lvl w:ilvl="6" w:tentative="1">
+      <w:start w:val="1"/>
+      <w:numFmt w:val="bullet"/>
+      <w:lvlText w:val=""/>
+      <w:lvlJc w:val="left"/>
+      <w:pPr>
+        <w:tabs>
+          <w:tab w:val="num" w:pos="5040"/>
+        </w:tabs>
+        <w:ind w:left="5040" w:hanging="360"/>
+      </w:pPr>
+      <w:rPr>
+        <w:rFonts w:ascii="Wingdings" w:hAnsi="Wingdings" w:hint="default"/>
+        <w:sz w:val="20"/>
+      </w:rPr>
+    </w:lvl>
+    <w:lvl w:ilvl="7" w:tentative="1">
+      <w:start w:val="1"/>
+      <w:numFmt w:val="bullet"/>
+      <w:lvlText w:val=""/>
+      <w:lvlJc w:val="left"/>
+      <w:pPr>
+        <w:tabs>
+          <w:tab w:val="num" w:pos="5760"/>
+        </w:tabs>
+        <w:ind w:left="5760" w:hanging="360"/>
+      </w:pPr>
+      <w:rPr>
+        <w:rFonts w:ascii="Wingdings" w:hAnsi="Wingdings" w:hint="default"/>
+        <w:sz w:val="20"/>
+      </w:rPr>
+    </w:lvl>
+    <w:lvl w:ilvl="8" w:tentative="1">
+      <w:start w:val="1"/>
+      <w:numFmt w:val="bullet"/>
+      <w:lvlText w:val=""/>
+      <w:lvlJc w:val="left"/>
+      <w:pPr>
+        <w:tabs>
+          <w:tab w:val="num" w:pos="6480"/>
+        </w:tabs>
+        <w:ind w:left="6480" w:hanging="360"/>
+      </w:pPr>
+      <w:rPr>
+        <w:rFonts w:ascii="Wingdings" w:hAnsi="Wingdings" w:hint="default"/>
+        <w:sz w:val="20"/>
+      </w:rPr>
+    </w:lvl>
+  </w:abstractNum>
+  <w:abstractNum w:abstractNumId="7" w15:restartNumberingAfterBreak="0">
+    <w:nsid w:val="2D2762C1"/>
+    <w:multiLevelType w:val="multilevel"/>
+    <w:tmpl w:val="91FAD124"/>
+    <w:lvl w:ilvl="0">
+      <w:start w:val="1"/>
+      <w:numFmt w:val="bullet"/>
+      <w:lvlText w:val=""/>
+      <w:lvlJc w:val="left"/>
+      <w:pPr>
+        <w:tabs>
+          <w:tab w:val="num" w:pos="720"/>
+        </w:tabs>
+        <w:ind w:left="720" w:hanging="360"/>
+      </w:pPr>
+      <w:rPr>
+        <w:rFonts w:ascii="Symbol" w:hAnsi="Symbol" w:hint="default"/>
+        <w:sz w:val="20"/>
+      </w:rPr>
+    </w:lvl>
+    <w:lvl w:ilvl="1" w:tentative="1">
+      <w:start w:val="1"/>
+      <w:numFmt w:val="bullet"/>
+      <w:lvlText w:val="o"/>
+      <w:lvlJc w:val="left"/>
+      <w:pPr>
+        <w:tabs>
+          <w:tab w:val="num" w:pos="1440"/>
+        </w:tabs>
+        <w:ind w:left="1440" w:hanging="360"/>
+      </w:pPr>
+      <w:rPr>
+        <w:rFonts w:ascii="Courier New" w:hAnsi="Courier New" w:hint="default"/>
+        <w:sz w:val="20"/>
+      </w:rPr>
+    </w:lvl>
+    <w:lvl w:ilvl="2" w:tentative="1">
+      <w:start w:val="1"/>
+      <w:numFmt w:val="bullet"/>
+      <w:lvlText w:val=""/>
+      <w:lvlJc w:val="left"/>
+      <w:pPr>
+        <w:tabs>
+          <w:tab w:val="num" w:pos="2160"/>
+        </w:tabs>
+        <w:ind w:left="2160" w:hanging="360"/>
+      </w:pPr>
+      <w:rPr>
+        <w:rFonts w:ascii="Wingdings" w:hAnsi="Wingdings" w:hint="default"/>
+        <w:sz w:val="20"/>
+      </w:rPr>
+    </w:lvl>
+    <w:lvl w:ilvl="3" w:tentative="1">
+      <w:start w:val="1"/>
+      <w:numFmt w:val="bullet"/>
+      <w:lvlText w:val=""/>
+      <w:lvlJc w:val="left"/>
+      <w:pPr>
+        <w:tabs>
+          <w:tab w:val="num" w:pos="2880"/>
+        </w:tabs>
+        <w:ind w:left="2880" w:hanging="360"/>
+      </w:pPr>
+      <w:rPr>
+        <w:rFonts w:ascii="Wingdings" w:hAnsi="Wingdings" w:hint="default"/>
+        <w:sz w:val="20"/>
+      </w:rPr>
+    </w:lvl>
+    <w:lvl w:ilvl="4" w:tentative="1">
+      <w:start w:val="1"/>
+      <w:numFmt w:val="bullet"/>
+      <w:lvlText w:val=""/>
+      <w:lvlJc w:val="left"/>
+      <w:pPr>
+        <w:tabs>
+          <w:tab w:val="num" w:pos="3600"/>
+        </w:tabs>
+        <w:ind w:left="3600" w:hanging="360"/>
+      </w:pPr>
+      <w:rPr>
+        <w:rFonts w:ascii="Wingdings" w:hAnsi="Wingdings" w:hint="default"/>
+        <w:sz w:val="20"/>
+      </w:rPr>
+    </w:lvl>
+    <w:lvl w:ilvl="5" w:tentative="1">
+      <w:start w:val="1"/>
+      <w:numFmt w:val="bullet"/>
+      <w:lvlText w:val=""/>
+      <w:lvlJc w:val="left"/>
+      <w:pPr>
+        <w:tabs>
+          <w:tab w:val="num" w:pos="4320"/>
+        </w:tabs>
+        <w:ind w:left="4320" w:hanging="360"/>
+      </w:pPr>
+      <w:rPr>
+        <w:rFonts w:ascii="Wingdings" w:hAnsi="Wingdings" w:hint="default"/>
+        <w:sz w:val="20"/>
+      </w:rPr>
+    </w:lvl>
+    <w:lvl w:ilvl="6" w:tentative="1">
+      <w:start w:val="1"/>
+      <w:numFmt w:val="bullet"/>
+      <w:lvlText w:val=""/>
+      <w:lvlJc w:val="left"/>
+      <w:pPr>
+        <w:tabs>
+          <w:tab w:val="num" w:pos="5040"/>
+        </w:tabs>
+        <w:ind w:left="5040" w:hanging="360"/>
+      </w:pPr>
+      <w:rPr>
+        <w:rFonts w:ascii="Wingdings" w:hAnsi="Wingdings" w:hint="default"/>
+        <w:sz w:val="20"/>
+      </w:rPr>
+    </w:lvl>
+    <w:lvl w:ilvl="7" w:tentative="1">
+      <w:start w:val="1"/>
+      <w:numFmt w:val="bullet"/>
+      <w:lvlText w:val=""/>
+      <w:lvlJc w:val="left"/>
+      <w:pPr>
+        <w:tabs>
+          <w:tab w:val="num" w:pos="5760"/>
+        </w:tabs>
+        <w:ind w:left="5760" w:hanging="360"/>
+      </w:pPr>
+      <w:rPr>
+        <w:rFonts w:ascii="Wingdings" w:hAnsi="Wingdings" w:hint="default"/>
+        <w:sz w:val="20"/>
+      </w:rPr>
+    </w:lvl>
+    <w:lvl w:ilvl="8" w:tentative="1">
+      <w:start w:val="1"/>
+      <w:numFmt w:val="bullet"/>
+      <w:lvlText w:val=""/>
+      <w:lvlJc w:val="left"/>
+      <w:pPr>
+        <w:tabs>
+          <w:tab w:val="num" w:pos="6480"/>
+        </w:tabs>
+        <w:ind w:left="6480" w:hanging="360"/>
+      </w:pPr>
+      <w:rPr>
+        <w:rFonts w:ascii="Wingdings" w:hAnsi="Wingdings" w:hint="default"/>
+        <w:sz w:val="20"/>
+      </w:rPr>
+    </w:lvl>
+  </w:abstractNum>
+  <w:abstractNum w:abstractNumId="8" w15:restartNumberingAfterBreak="0">
+    <w:nsid w:val="30613182"/>
+    <w:multiLevelType w:val="multilevel"/>
+    <w:tmpl w:val="28884CAE"/>
+    <w:lvl w:ilvl="0">
+      <w:start w:val="1"/>
+      <w:numFmt w:val="bullet"/>
+      <w:lvlText w:val=""/>
+      <w:lvlJc w:val="left"/>
+      <w:pPr>
+        <w:tabs>
+          <w:tab w:val="num" w:pos="720"/>
+        </w:tabs>
+        <w:ind w:left="720" w:hanging="360"/>
+      </w:pPr>
+      <w:rPr>
+        <w:rFonts w:ascii="Symbol" w:hAnsi="Symbol" w:hint="default"/>
+        <w:sz w:val="20"/>
+      </w:rPr>
+    </w:lvl>
+    <w:lvl w:ilvl="1" w:tentative="1">
+      <w:start w:val="1"/>
+      <w:numFmt w:val="bullet"/>
+      <w:lvlText w:val="o"/>
+      <w:lvlJc w:val="left"/>
+      <w:pPr>
+        <w:tabs>
+          <w:tab w:val="num" w:pos="1440"/>
+        </w:tabs>
+        <w:ind w:left="1440" w:hanging="360"/>
+      </w:pPr>
+      <w:rPr>
+        <w:rFonts w:ascii="Courier New" w:hAnsi="Courier New" w:hint="default"/>
+        <w:sz w:val="20"/>
+      </w:rPr>
+    </w:lvl>
+    <w:lvl w:ilvl="2" w:tentative="1">
+      <w:start w:val="1"/>
+      <w:numFmt w:val="bullet"/>
+      <w:lvlText w:val=""/>
+      <w:lvlJc w:val="left"/>
+      <w:pPr>
+        <w:tabs>
+          <w:tab w:val="num" w:pos="2160"/>
+        </w:tabs>
+        <w:ind w:left="2160" w:hanging="360"/>
+      </w:pPr>
+      <w:rPr>
+        <w:rFonts w:ascii="Wingdings" w:hAnsi="Wingdings" w:hint="default"/>
+        <w:sz w:val="20"/>
+      </w:rPr>
+    </w:lvl>
+    <w:lvl w:ilvl="3" w:tentative="1">
+      <w:start w:val="1"/>
+      <w:numFmt w:val="bullet"/>
+      <w:lvlText w:val=""/>
+      <w:lvlJc w:val="left"/>
+      <w:pPr>
+        <w:tabs>
+          <w:tab w:val="num" w:pos="2880"/>
+        </w:tabs>
+        <w:ind w:left="2880" w:hanging="360"/>
+      </w:pPr>
+      <w:rPr>
+        <w:rFonts w:ascii="Wingdings" w:hAnsi="Wingdings" w:hint="default"/>
+        <w:sz w:val="20"/>
+      </w:rPr>
+    </w:lvl>
+    <w:lvl w:ilvl="4" w:tentative="1">
+      <w:start w:val="1"/>
+      <w:numFmt w:val="bullet"/>
+      <w:lvlText w:val=""/>
+      <w:lvlJc w:val="left"/>
+      <w:pPr>
+        <w:tabs>
+          <w:tab w:val="num" w:pos="3600"/>
+        </w:tabs>
+        <w:ind w:left="3600" w:hanging="360"/>
+      </w:pPr>
+      <w:rPr>
+        <w:rFonts w:ascii="Wingdings" w:hAnsi="Wingdings" w:hint="default"/>
+        <w:sz w:val="20"/>
+      </w:rPr>
+    </w:lvl>
+    <w:lvl w:ilvl="5" w:tentative="1">
+      <w:start w:val="1"/>
+      <w:numFmt w:val="bullet"/>
+      <w:lvlText w:val=""/>
+      <w:lvlJc w:val="left"/>
+      <w:pPr>
+        <w:tabs>
+          <w:tab w:val="num" w:pos="4320"/>
+        </w:tabs>
+        <w:ind w:left="4320" w:hanging="360"/>
+      </w:pPr>
+      <w:rPr>
+        <w:rFonts w:ascii="Wingdings" w:hAnsi="Wingdings" w:hint="default"/>
+        <w:sz w:val="20"/>
+      </w:rPr>
+    </w:lvl>
+    <w:lvl w:ilvl="6" w:tentative="1">
+      <w:start w:val="1"/>
+      <w:numFmt w:val="bullet"/>
+      <w:lvlText w:val=""/>
+      <w:lvlJc w:val="left"/>
+      <w:pPr>
+        <w:tabs>
+          <w:tab w:val="num" w:pos="5040"/>
+        </w:tabs>
+        <w:ind w:left="5040" w:hanging="360"/>
+      </w:pPr>
+      <w:rPr>
+        <w:rFonts w:ascii="Wingdings" w:hAnsi="Wingdings" w:hint="default"/>
+        <w:sz w:val="20"/>
+      </w:rPr>
+    </w:lvl>
+    <w:lvl w:ilvl="7" w:tentative="1">
+      <w:start w:val="1"/>
+      <w:numFmt w:val="bullet"/>
+      <w:lvlText w:val=""/>
+      <w:lvlJc w:val="left"/>
+      <w:pPr>
+        <w:tabs>
+          <w:tab w:val="num" w:pos="5760"/>
+        </w:tabs>
+        <w:ind w:left="5760" w:hanging="360"/>
+      </w:pPr>
+      <w:rPr>
+        <w:rFonts w:ascii="Wingdings" w:hAnsi="Wingdings" w:hint="default"/>
+        <w:sz w:val="20"/>
+      </w:rPr>
+    </w:lvl>
+    <w:lvl w:ilvl="8" w:tentative="1">
+      <w:start w:val="1"/>
+      <w:numFmt w:val="bullet"/>
+      <w:lvlText w:val=""/>
+      <w:lvlJc w:val="left"/>
+      <w:pPr>
+        <w:tabs>
+          <w:tab w:val="num" w:pos="6480"/>
+        </w:tabs>
+        <w:ind w:left="6480" w:hanging="360"/>
+      </w:pPr>
+      <w:rPr>
+        <w:rFonts w:ascii="Wingdings" w:hAnsi="Wingdings" w:hint="default"/>
+        <w:sz w:val="20"/>
+      </w:rPr>
+    </w:lvl>
+  </w:abstractNum>
+  <w:abstractNum w:abstractNumId="9" w15:restartNumberingAfterBreak="0">
     <w:nsid w:val="3BC8194F"/>
     <w:multiLevelType w:val="hybridMultilevel"/>
     <w:tmpl w:val="36D05BB0"/>
@@ -2279,10 +3222,10 @@
       </w:rPr>
     </w:lvl>
   </w:abstractNum>
-  <w:abstractNum w:abstractNumId="7" w15:restartNumberingAfterBreak="0">
-    <w:nsid w:val="45F57D5B"/>
+  <w:abstractNum w:abstractNumId="10" w15:restartNumberingAfterBreak="0">
+    <w:nsid w:val="41452745"/>
     <w:multiLevelType w:val="multilevel"/>
-    <w:tmpl w:val="CECA9BD4"/>
+    <w:tmpl w:val="67443CE2"/>
     <w:lvl w:ilvl="0">
       <w:start w:val="1"/>
       <w:numFmt w:val="bullet"/>
@@ -2428,7 +3371,7 @@
       </w:rPr>
     </w:lvl>
   </w:abstractNum>
-  <w:abstractNum w:abstractNumId="8" w15:restartNumberingAfterBreak="0">
+  <w:abstractNum w:abstractNumId="11" w15:restartNumberingAfterBreak="0">
     <w:nsid w:val="463B79B3"/>
     <w:multiLevelType w:val="hybridMultilevel"/>
     <w:tmpl w:val="1BCA7B54"/>
@@ -2541,7 +3484,7 @@
       </w:rPr>
     </w:lvl>
   </w:abstractNum>
-  <w:abstractNum w:abstractNumId="9" w15:restartNumberingAfterBreak="0">
+  <w:abstractNum w:abstractNumId="12" w15:restartNumberingAfterBreak="0">
     <w:nsid w:val="4C1D2FB3"/>
     <w:multiLevelType w:val="multilevel"/>
     <w:tmpl w:val="670235AE"/>
@@ -2690,7 +3633,7 @@
       </w:rPr>
     </w:lvl>
   </w:abstractNum>
-  <w:abstractNum w:abstractNumId="10" w15:restartNumberingAfterBreak="0">
+  <w:abstractNum w:abstractNumId="13" w15:restartNumberingAfterBreak="0">
     <w:nsid w:val="4CBA4CC4"/>
     <w:multiLevelType w:val="multilevel"/>
     <w:tmpl w:val="799A80D4"/>
@@ -2839,457 +3782,10 @@
       </w:rPr>
     </w:lvl>
   </w:abstractNum>
-  <w:abstractNum w:abstractNumId="11" w15:restartNumberingAfterBreak="0">
-    <w:nsid w:val="4FF47CAF"/>
+  <w:abstractNum w:abstractNumId="14" w15:restartNumberingAfterBreak="0">
+    <w:nsid w:val="4F5C3382"/>
     <w:multiLevelType w:val="multilevel"/>
-    <w:tmpl w:val="117294A6"/>
-    <w:lvl w:ilvl="0">
-      <w:start w:val="1"/>
-      <w:numFmt w:val="bullet"/>
-      <w:lvlText w:val=""/>
-      <w:lvlJc w:val="left"/>
-      <w:pPr>
-        <w:tabs>
-          <w:tab w:val="num" w:pos="720"/>
-        </w:tabs>
-        <w:ind w:left="720" w:hanging="360"/>
-      </w:pPr>
-      <w:rPr>
-        <w:rFonts w:ascii="Symbol" w:hAnsi="Symbol" w:hint="default"/>
-        <w:sz w:val="20"/>
-      </w:rPr>
-    </w:lvl>
-    <w:lvl w:ilvl="1" w:tentative="1">
-      <w:start w:val="1"/>
-      <w:numFmt w:val="bullet"/>
-      <w:lvlText w:val="o"/>
-      <w:lvlJc w:val="left"/>
-      <w:pPr>
-        <w:tabs>
-          <w:tab w:val="num" w:pos="1440"/>
-        </w:tabs>
-        <w:ind w:left="1440" w:hanging="360"/>
-      </w:pPr>
-      <w:rPr>
-        <w:rFonts w:ascii="Courier New" w:hAnsi="Courier New" w:hint="default"/>
-        <w:sz w:val="20"/>
-      </w:rPr>
-    </w:lvl>
-    <w:lvl w:ilvl="2" w:tentative="1">
-      <w:start w:val="1"/>
-      <w:numFmt w:val="bullet"/>
-      <w:lvlText w:val=""/>
-      <w:lvlJc w:val="left"/>
-      <w:pPr>
-        <w:tabs>
-          <w:tab w:val="num" w:pos="2160"/>
-        </w:tabs>
-        <w:ind w:left="2160" w:hanging="360"/>
-      </w:pPr>
-      <w:rPr>
-        <w:rFonts w:ascii="Wingdings" w:hAnsi="Wingdings" w:hint="default"/>
-        <w:sz w:val="20"/>
-      </w:rPr>
-    </w:lvl>
-    <w:lvl w:ilvl="3" w:tentative="1">
-      <w:start w:val="1"/>
-      <w:numFmt w:val="bullet"/>
-      <w:lvlText w:val=""/>
-      <w:lvlJc w:val="left"/>
-      <w:pPr>
-        <w:tabs>
-          <w:tab w:val="num" w:pos="2880"/>
-        </w:tabs>
-        <w:ind w:left="2880" w:hanging="360"/>
-      </w:pPr>
-      <w:rPr>
-        <w:rFonts w:ascii="Wingdings" w:hAnsi="Wingdings" w:hint="default"/>
-        <w:sz w:val="20"/>
-      </w:rPr>
-    </w:lvl>
-    <w:lvl w:ilvl="4" w:tentative="1">
-      <w:start w:val="1"/>
-      <w:numFmt w:val="bullet"/>
-      <w:lvlText w:val=""/>
-      <w:lvlJc w:val="left"/>
-      <w:pPr>
-        <w:tabs>
-          <w:tab w:val="num" w:pos="3600"/>
-        </w:tabs>
-        <w:ind w:left="3600" w:hanging="360"/>
-      </w:pPr>
-      <w:rPr>
-        <w:rFonts w:ascii="Wingdings" w:hAnsi="Wingdings" w:hint="default"/>
-        <w:sz w:val="20"/>
-      </w:rPr>
-    </w:lvl>
-    <w:lvl w:ilvl="5" w:tentative="1">
-      <w:start w:val="1"/>
-      <w:numFmt w:val="bullet"/>
-      <w:lvlText w:val=""/>
-      <w:lvlJc w:val="left"/>
-      <w:pPr>
-        <w:tabs>
-          <w:tab w:val="num" w:pos="4320"/>
-        </w:tabs>
-        <w:ind w:left="4320" w:hanging="360"/>
-      </w:pPr>
-      <w:rPr>
-        <w:rFonts w:ascii="Wingdings" w:hAnsi="Wingdings" w:hint="default"/>
-        <w:sz w:val="20"/>
-      </w:rPr>
-    </w:lvl>
-    <w:lvl w:ilvl="6" w:tentative="1">
-      <w:start w:val="1"/>
-      <w:numFmt w:val="bullet"/>
-      <w:lvlText w:val=""/>
-      <w:lvlJc w:val="left"/>
-      <w:pPr>
-        <w:tabs>
-          <w:tab w:val="num" w:pos="5040"/>
-        </w:tabs>
-        <w:ind w:left="5040" w:hanging="360"/>
-      </w:pPr>
-      <w:rPr>
-        <w:rFonts w:ascii="Wingdings" w:hAnsi="Wingdings" w:hint="default"/>
-        <w:sz w:val="20"/>
-      </w:rPr>
-    </w:lvl>
-    <w:lvl w:ilvl="7" w:tentative="1">
-      <w:start w:val="1"/>
-      <w:numFmt w:val="bullet"/>
-      <w:lvlText w:val=""/>
-      <w:lvlJc w:val="left"/>
-      <w:pPr>
-        <w:tabs>
-          <w:tab w:val="num" w:pos="5760"/>
-        </w:tabs>
-        <w:ind w:left="5760" w:hanging="360"/>
-      </w:pPr>
-      <w:rPr>
-        <w:rFonts w:ascii="Wingdings" w:hAnsi="Wingdings" w:hint="default"/>
-        <w:sz w:val="20"/>
-      </w:rPr>
-    </w:lvl>
-    <w:lvl w:ilvl="8" w:tentative="1">
-      <w:start w:val="1"/>
-      <w:numFmt w:val="bullet"/>
-      <w:lvlText w:val=""/>
-      <w:lvlJc w:val="left"/>
-      <w:pPr>
-        <w:tabs>
-          <w:tab w:val="num" w:pos="6480"/>
-        </w:tabs>
-        <w:ind w:left="6480" w:hanging="360"/>
-      </w:pPr>
-      <w:rPr>
-        <w:rFonts w:ascii="Wingdings" w:hAnsi="Wingdings" w:hint="default"/>
-        <w:sz w:val="20"/>
-      </w:rPr>
-    </w:lvl>
-  </w:abstractNum>
-  <w:abstractNum w:abstractNumId="12" w15:restartNumberingAfterBreak="0">
-    <w:nsid w:val="538442B4"/>
-    <w:multiLevelType w:val="multilevel"/>
-    <w:tmpl w:val="561CF340"/>
-    <w:lvl w:ilvl="0">
-      <w:start w:val="1"/>
-      <w:numFmt w:val="bullet"/>
-      <w:lvlText w:val=""/>
-      <w:lvlJc w:val="left"/>
-      <w:pPr>
-        <w:tabs>
-          <w:tab w:val="num" w:pos="720"/>
-        </w:tabs>
-        <w:ind w:left="720" w:hanging="360"/>
-      </w:pPr>
-      <w:rPr>
-        <w:rFonts w:ascii="Symbol" w:hAnsi="Symbol" w:hint="default"/>
-        <w:sz w:val="20"/>
-      </w:rPr>
-    </w:lvl>
-    <w:lvl w:ilvl="1" w:tentative="1">
-      <w:start w:val="1"/>
-      <w:numFmt w:val="bullet"/>
-      <w:lvlText w:val="o"/>
-      <w:lvlJc w:val="left"/>
-      <w:pPr>
-        <w:tabs>
-          <w:tab w:val="num" w:pos="1440"/>
-        </w:tabs>
-        <w:ind w:left="1440" w:hanging="360"/>
-      </w:pPr>
-      <w:rPr>
-        <w:rFonts w:ascii="Courier New" w:hAnsi="Courier New" w:hint="default"/>
-        <w:sz w:val="20"/>
-      </w:rPr>
-    </w:lvl>
-    <w:lvl w:ilvl="2" w:tentative="1">
-      <w:start w:val="1"/>
-      <w:numFmt w:val="bullet"/>
-      <w:lvlText w:val=""/>
-      <w:lvlJc w:val="left"/>
-      <w:pPr>
-        <w:tabs>
-          <w:tab w:val="num" w:pos="2160"/>
-        </w:tabs>
-        <w:ind w:left="2160" w:hanging="360"/>
-      </w:pPr>
-      <w:rPr>
-        <w:rFonts w:ascii="Wingdings" w:hAnsi="Wingdings" w:hint="default"/>
-        <w:sz w:val="20"/>
-      </w:rPr>
-    </w:lvl>
-    <w:lvl w:ilvl="3" w:tentative="1">
-      <w:start w:val="1"/>
-      <w:numFmt w:val="bullet"/>
-      <w:lvlText w:val=""/>
-      <w:lvlJc w:val="left"/>
-      <w:pPr>
-        <w:tabs>
-          <w:tab w:val="num" w:pos="2880"/>
-        </w:tabs>
-        <w:ind w:left="2880" w:hanging="360"/>
-      </w:pPr>
-      <w:rPr>
-        <w:rFonts w:ascii="Wingdings" w:hAnsi="Wingdings" w:hint="default"/>
-        <w:sz w:val="20"/>
-      </w:rPr>
-    </w:lvl>
-    <w:lvl w:ilvl="4" w:tentative="1">
-      <w:start w:val="1"/>
-      <w:numFmt w:val="bullet"/>
-      <w:lvlText w:val=""/>
-      <w:lvlJc w:val="left"/>
-      <w:pPr>
-        <w:tabs>
-          <w:tab w:val="num" w:pos="3600"/>
-        </w:tabs>
-        <w:ind w:left="3600" w:hanging="360"/>
-      </w:pPr>
-      <w:rPr>
-        <w:rFonts w:ascii="Wingdings" w:hAnsi="Wingdings" w:hint="default"/>
-        <w:sz w:val="20"/>
-      </w:rPr>
-    </w:lvl>
-    <w:lvl w:ilvl="5" w:tentative="1">
-      <w:start w:val="1"/>
-      <w:numFmt w:val="bullet"/>
-      <w:lvlText w:val=""/>
-      <w:lvlJc w:val="left"/>
-      <w:pPr>
-        <w:tabs>
-          <w:tab w:val="num" w:pos="4320"/>
-        </w:tabs>
-        <w:ind w:left="4320" w:hanging="360"/>
-      </w:pPr>
-      <w:rPr>
-        <w:rFonts w:ascii="Wingdings" w:hAnsi="Wingdings" w:hint="default"/>
-        <w:sz w:val="20"/>
-      </w:rPr>
-    </w:lvl>
-    <w:lvl w:ilvl="6" w:tentative="1">
-      <w:start w:val="1"/>
-      <w:numFmt w:val="bullet"/>
-      <w:lvlText w:val=""/>
-      <w:lvlJc w:val="left"/>
-      <w:pPr>
-        <w:tabs>
-          <w:tab w:val="num" w:pos="5040"/>
-        </w:tabs>
-        <w:ind w:left="5040" w:hanging="360"/>
-      </w:pPr>
-      <w:rPr>
-        <w:rFonts w:ascii="Wingdings" w:hAnsi="Wingdings" w:hint="default"/>
-        <w:sz w:val="20"/>
-      </w:rPr>
-    </w:lvl>
-    <w:lvl w:ilvl="7" w:tentative="1">
-      <w:start w:val="1"/>
-      <w:numFmt w:val="bullet"/>
-      <w:lvlText w:val=""/>
-      <w:lvlJc w:val="left"/>
-      <w:pPr>
-        <w:tabs>
-          <w:tab w:val="num" w:pos="5760"/>
-        </w:tabs>
-        <w:ind w:left="5760" w:hanging="360"/>
-      </w:pPr>
-      <w:rPr>
-        <w:rFonts w:ascii="Wingdings" w:hAnsi="Wingdings" w:hint="default"/>
-        <w:sz w:val="20"/>
-      </w:rPr>
-    </w:lvl>
-    <w:lvl w:ilvl="8" w:tentative="1">
-      <w:start w:val="1"/>
-      <w:numFmt w:val="bullet"/>
-      <w:lvlText w:val=""/>
-      <w:lvlJc w:val="left"/>
-      <w:pPr>
-        <w:tabs>
-          <w:tab w:val="num" w:pos="6480"/>
-        </w:tabs>
-        <w:ind w:left="6480" w:hanging="360"/>
-      </w:pPr>
-      <w:rPr>
-        <w:rFonts w:ascii="Wingdings" w:hAnsi="Wingdings" w:hint="default"/>
-        <w:sz w:val="20"/>
-      </w:rPr>
-    </w:lvl>
-  </w:abstractNum>
-  <w:abstractNum w:abstractNumId="13" w15:restartNumberingAfterBreak="0">
-    <w:nsid w:val="549E062A"/>
-    <w:multiLevelType w:val="multilevel"/>
-    <w:tmpl w:val="6888CA10"/>
-    <w:lvl w:ilvl="0">
-      <w:start w:val="1"/>
-      <w:numFmt w:val="bullet"/>
-      <w:lvlText w:val=""/>
-      <w:lvlJc w:val="left"/>
-      <w:pPr>
-        <w:tabs>
-          <w:tab w:val="num" w:pos="720"/>
-        </w:tabs>
-        <w:ind w:left="720" w:hanging="360"/>
-      </w:pPr>
-      <w:rPr>
-        <w:rFonts w:ascii="Symbol" w:hAnsi="Symbol" w:hint="default"/>
-        <w:sz w:val="20"/>
-      </w:rPr>
-    </w:lvl>
-    <w:lvl w:ilvl="1" w:tentative="1">
-      <w:start w:val="1"/>
-      <w:numFmt w:val="bullet"/>
-      <w:lvlText w:val="o"/>
-      <w:lvlJc w:val="left"/>
-      <w:pPr>
-        <w:tabs>
-          <w:tab w:val="num" w:pos="1440"/>
-        </w:tabs>
-        <w:ind w:left="1440" w:hanging="360"/>
-      </w:pPr>
-      <w:rPr>
-        <w:rFonts w:ascii="Courier New" w:hAnsi="Courier New" w:hint="default"/>
-        <w:sz w:val="20"/>
-      </w:rPr>
-    </w:lvl>
-    <w:lvl w:ilvl="2" w:tentative="1">
-      <w:start w:val="1"/>
-      <w:numFmt w:val="bullet"/>
-      <w:lvlText w:val=""/>
-      <w:lvlJc w:val="left"/>
-      <w:pPr>
-        <w:tabs>
-          <w:tab w:val="num" w:pos="2160"/>
-        </w:tabs>
-        <w:ind w:left="2160" w:hanging="360"/>
-      </w:pPr>
-      <w:rPr>
-        <w:rFonts w:ascii="Wingdings" w:hAnsi="Wingdings" w:hint="default"/>
-        <w:sz w:val="20"/>
-      </w:rPr>
-    </w:lvl>
-    <w:lvl w:ilvl="3" w:tentative="1">
-      <w:start w:val="1"/>
-      <w:numFmt w:val="bullet"/>
-      <w:lvlText w:val=""/>
-      <w:lvlJc w:val="left"/>
-      <w:pPr>
-        <w:tabs>
-          <w:tab w:val="num" w:pos="2880"/>
-        </w:tabs>
-        <w:ind w:left="2880" w:hanging="360"/>
-      </w:pPr>
-      <w:rPr>
-        <w:rFonts w:ascii="Wingdings" w:hAnsi="Wingdings" w:hint="default"/>
-        <w:sz w:val="20"/>
-      </w:rPr>
-    </w:lvl>
-    <w:lvl w:ilvl="4" w:tentative="1">
-      <w:start w:val="1"/>
-      <w:numFmt w:val="bullet"/>
-      <w:lvlText w:val=""/>
-      <w:lvlJc w:val="left"/>
-      <w:pPr>
-        <w:tabs>
-          <w:tab w:val="num" w:pos="3600"/>
-        </w:tabs>
-        <w:ind w:left="3600" w:hanging="360"/>
-      </w:pPr>
-      <w:rPr>
-        <w:rFonts w:ascii="Wingdings" w:hAnsi="Wingdings" w:hint="default"/>
-        <w:sz w:val="20"/>
-      </w:rPr>
-    </w:lvl>
-    <w:lvl w:ilvl="5" w:tentative="1">
-      <w:start w:val="1"/>
-      <w:numFmt w:val="bullet"/>
-      <w:lvlText w:val=""/>
-      <w:lvlJc w:val="left"/>
-      <w:pPr>
-        <w:tabs>
-          <w:tab w:val="num" w:pos="4320"/>
-        </w:tabs>
-        <w:ind w:left="4320" w:hanging="360"/>
-      </w:pPr>
-      <w:rPr>
-        <w:rFonts w:ascii="Wingdings" w:hAnsi="Wingdings" w:hint="default"/>
-        <w:sz w:val="20"/>
-      </w:rPr>
-    </w:lvl>
-    <w:lvl w:ilvl="6" w:tentative="1">
-      <w:start w:val="1"/>
-      <w:numFmt w:val="bullet"/>
-      <w:lvlText w:val=""/>
-      <w:lvlJc w:val="left"/>
-      <w:pPr>
-        <w:tabs>
-          <w:tab w:val="num" w:pos="5040"/>
-        </w:tabs>
-        <w:ind w:left="5040" w:hanging="360"/>
-      </w:pPr>
-      <w:rPr>
-        <w:rFonts w:ascii="Wingdings" w:hAnsi="Wingdings" w:hint="default"/>
-        <w:sz w:val="20"/>
-      </w:rPr>
-    </w:lvl>
-    <w:lvl w:ilvl="7" w:tentative="1">
-      <w:start w:val="1"/>
-      <w:numFmt w:val="bullet"/>
-      <w:lvlText w:val=""/>
-      <w:lvlJc w:val="left"/>
-      <w:pPr>
-        <w:tabs>
-          <w:tab w:val="num" w:pos="5760"/>
-        </w:tabs>
-        <w:ind w:left="5760" w:hanging="360"/>
-      </w:pPr>
-      <w:rPr>
-        <w:rFonts w:ascii="Wingdings" w:hAnsi="Wingdings" w:hint="default"/>
-        <w:sz w:val="20"/>
-      </w:rPr>
-    </w:lvl>
-    <w:lvl w:ilvl="8" w:tentative="1">
-      <w:start w:val="1"/>
-      <w:numFmt w:val="bullet"/>
-      <w:lvlText w:val=""/>
-      <w:lvlJc w:val="left"/>
-      <w:pPr>
-        <w:tabs>
-          <w:tab w:val="num" w:pos="6480"/>
-        </w:tabs>
-        <w:ind w:left="6480" w:hanging="360"/>
-      </w:pPr>
-      <w:rPr>
-        <w:rFonts w:ascii="Wingdings" w:hAnsi="Wingdings" w:hint="default"/>
-        <w:sz w:val="20"/>
-      </w:rPr>
-    </w:lvl>
-  </w:abstractNum>
-  <w:abstractNum w:abstractNumId="14" w15:restartNumberingAfterBreak="0">
-    <w:nsid w:val="5F3B178E"/>
-    <w:multiLevelType w:val="multilevel"/>
-    <w:tmpl w:val="A0DEF1E4"/>
+    <w:tmpl w:val="8D58F7D4"/>
     <w:lvl w:ilvl="0">
       <w:start w:val="1"/>
       <w:numFmt w:val="bullet"/>
@@ -3436,9 +3932,9 @@
     </w:lvl>
   </w:abstractNum>
   <w:abstractNum w:abstractNumId="15" w15:restartNumberingAfterBreak="0">
-    <w:nsid w:val="67D76E0E"/>
+    <w:nsid w:val="52C34967"/>
     <w:multiLevelType w:val="multilevel"/>
-    <w:tmpl w:val="D8B8A8CC"/>
+    <w:tmpl w:val="76622FC8"/>
     <w:lvl w:ilvl="0">
       <w:start w:val="1"/>
       <w:numFmt w:val="bullet"/>
@@ -3585,6 +4081,1013 @@
     </w:lvl>
   </w:abstractNum>
   <w:abstractNum w:abstractNumId="16" w15:restartNumberingAfterBreak="0">
+    <w:nsid w:val="53E2586D"/>
+    <w:multiLevelType w:val="multilevel"/>
+    <w:tmpl w:val="22D6C584"/>
+    <w:lvl w:ilvl="0">
+      <w:start w:val="1"/>
+      <w:numFmt w:val="bullet"/>
+      <w:lvlText w:val=""/>
+      <w:lvlJc w:val="left"/>
+      <w:pPr>
+        <w:tabs>
+          <w:tab w:val="num" w:pos="720"/>
+        </w:tabs>
+        <w:ind w:left="720" w:hanging="360"/>
+      </w:pPr>
+      <w:rPr>
+        <w:rFonts w:ascii="Symbol" w:hAnsi="Symbol" w:hint="default"/>
+        <w:sz w:val="20"/>
+      </w:rPr>
+    </w:lvl>
+    <w:lvl w:ilvl="1" w:tentative="1">
+      <w:start w:val="1"/>
+      <w:numFmt w:val="bullet"/>
+      <w:lvlText w:val="o"/>
+      <w:lvlJc w:val="left"/>
+      <w:pPr>
+        <w:tabs>
+          <w:tab w:val="num" w:pos="1440"/>
+        </w:tabs>
+        <w:ind w:left="1440" w:hanging="360"/>
+      </w:pPr>
+      <w:rPr>
+        <w:rFonts w:ascii="Courier New" w:hAnsi="Courier New" w:hint="default"/>
+        <w:sz w:val="20"/>
+      </w:rPr>
+    </w:lvl>
+    <w:lvl w:ilvl="2" w:tentative="1">
+      <w:start w:val="1"/>
+      <w:numFmt w:val="bullet"/>
+      <w:lvlText w:val=""/>
+      <w:lvlJc w:val="left"/>
+      <w:pPr>
+        <w:tabs>
+          <w:tab w:val="num" w:pos="2160"/>
+        </w:tabs>
+        <w:ind w:left="2160" w:hanging="360"/>
+      </w:pPr>
+      <w:rPr>
+        <w:rFonts w:ascii="Wingdings" w:hAnsi="Wingdings" w:hint="default"/>
+        <w:sz w:val="20"/>
+      </w:rPr>
+    </w:lvl>
+    <w:lvl w:ilvl="3" w:tentative="1">
+      <w:start w:val="1"/>
+      <w:numFmt w:val="bullet"/>
+      <w:lvlText w:val=""/>
+      <w:lvlJc w:val="left"/>
+      <w:pPr>
+        <w:tabs>
+          <w:tab w:val="num" w:pos="2880"/>
+        </w:tabs>
+        <w:ind w:left="2880" w:hanging="360"/>
+      </w:pPr>
+      <w:rPr>
+        <w:rFonts w:ascii="Wingdings" w:hAnsi="Wingdings" w:hint="default"/>
+        <w:sz w:val="20"/>
+      </w:rPr>
+    </w:lvl>
+    <w:lvl w:ilvl="4" w:tentative="1">
+      <w:start w:val="1"/>
+      <w:numFmt w:val="bullet"/>
+      <w:lvlText w:val=""/>
+      <w:lvlJc w:val="left"/>
+      <w:pPr>
+        <w:tabs>
+          <w:tab w:val="num" w:pos="3600"/>
+        </w:tabs>
+        <w:ind w:left="3600" w:hanging="360"/>
+      </w:pPr>
+      <w:rPr>
+        <w:rFonts w:ascii="Wingdings" w:hAnsi="Wingdings" w:hint="default"/>
+        <w:sz w:val="20"/>
+      </w:rPr>
+    </w:lvl>
+    <w:lvl w:ilvl="5" w:tentative="1">
+      <w:start w:val="1"/>
+      <w:numFmt w:val="bullet"/>
+      <w:lvlText w:val=""/>
+      <w:lvlJc w:val="left"/>
+      <w:pPr>
+        <w:tabs>
+          <w:tab w:val="num" w:pos="4320"/>
+        </w:tabs>
+        <w:ind w:left="4320" w:hanging="360"/>
+      </w:pPr>
+      <w:rPr>
+        <w:rFonts w:ascii="Wingdings" w:hAnsi="Wingdings" w:hint="default"/>
+        <w:sz w:val="20"/>
+      </w:rPr>
+    </w:lvl>
+    <w:lvl w:ilvl="6" w:tentative="1">
+      <w:start w:val="1"/>
+      <w:numFmt w:val="bullet"/>
+      <w:lvlText w:val=""/>
+      <w:lvlJc w:val="left"/>
+      <w:pPr>
+        <w:tabs>
+          <w:tab w:val="num" w:pos="5040"/>
+        </w:tabs>
+        <w:ind w:left="5040" w:hanging="360"/>
+      </w:pPr>
+      <w:rPr>
+        <w:rFonts w:ascii="Wingdings" w:hAnsi="Wingdings" w:hint="default"/>
+        <w:sz w:val="20"/>
+      </w:rPr>
+    </w:lvl>
+    <w:lvl w:ilvl="7" w:tentative="1">
+      <w:start w:val="1"/>
+      <w:numFmt w:val="bullet"/>
+      <w:lvlText w:val=""/>
+      <w:lvlJc w:val="left"/>
+      <w:pPr>
+        <w:tabs>
+          <w:tab w:val="num" w:pos="5760"/>
+        </w:tabs>
+        <w:ind w:left="5760" w:hanging="360"/>
+      </w:pPr>
+      <w:rPr>
+        <w:rFonts w:ascii="Wingdings" w:hAnsi="Wingdings" w:hint="default"/>
+        <w:sz w:val="20"/>
+      </w:rPr>
+    </w:lvl>
+    <w:lvl w:ilvl="8" w:tentative="1">
+      <w:start w:val="1"/>
+      <w:numFmt w:val="bullet"/>
+      <w:lvlText w:val=""/>
+      <w:lvlJc w:val="left"/>
+      <w:pPr>
+        <w:tabs>
+          <w:tab w:val="num" w:pos="6480"/>
+        </w:tabs>
+        <w:ind w:left="6480" w:hanging="360"/>
+      </w:pPr>
+      <w:rPr>
+        <w:rFonts w:ascii="Wingdings" w:hAnsi="Wingdings" w:hint="default"/>
+        <w:sz w:val="20"/>
+      </w:rPr>
+    </w:lvl>
+  </w:abstractNum>
+  <w:abstractNum w:abstractNumId="17" w15:restartNumberingAfterBreak="0">
+    <w:nsid w:val="54807418"/>
+    <w:multiLevelType w:val="multilevel"/>
+    <w:tmpl w:val="3B7C828E"/>
+    <w:lvl w:ilvl="0">
+      <w:start w:val="1"/>
+      <w:numFmt w:val="bullet"/>
+      <w:lvlText w:val=""/>
+      <w:lvlJc w:val="left"/>
+      <w:pPr>
+        <w:tabs>
+          <w:tab w:val="num" w:pos="720"/>
+        </w:tabs>
+        <w:ind w:left="720" w:hanging="360"/>
+      </w:pPr>
+      <w:rPr>
+        <w:rFonts w:ascii="Symbol" w:hAnsi="Symbol" w:hint="default"/>
+        <w:sz w:val="20"/>
+      </w:rPr>
+    </w:lvl>
+    <w:lvl w:ilvl="1" w:tentative="1">
+      <w:start w:val="1"/>
+      <w:numFmt w:val="bullet"/>
+      <w:lvlText w:val="o"/>
+      <w:lvlJc w:val="left"/>
+      <w:pPr>
+        <w:tabs>
+          <w:tab w:val="num" w:pos="1440"/>
+        </w:tabs>
+        <w:ind w:left="1440" w:hanging="360"/>
+      </w:pPr>
+      <w:rPr>
+        <w:rFonts w:ascii="Courier New" w:hAnsi="Courier New" w:hint="default"/>
+        <w:sz w:val="20"/>
+      </w:rPr>
+    </w:lvl>
+    <w:lvl w:ilvl="2" w:tentative="1">
+      <w:start w:val="1"/>
+      <w:numFmt w:val="bullet"/>
+      <w:lvlText w:val=""/>
+      <w:lvlJc w:val="left"/>
+      <w:pPr>
+        <w:tabs>
+          <w:tab w:val="num" w:pos="2160"/>
+        </w:tabs>
+        <w:ind w:left="2160" w:hanging="360"/>
+      </w:pPr>
+      <w:rPr>
+        <w:rFonts w:ascii="Wingdings" w:hAnsi="Wingdings" w:hint="default"/>
+        <w:sz w:val="20"/>
+      </w:rPr>
+    </w:lvl>
+    <w:lvl w:ilvl="3" w:tentative="1">
+      <w:start w:val="1"/>
+      <w:numFmt w:val="bullet"/>
+      <w:lvlText w:val=""/>
+      <w:lvlJc w:val="left"/>
+      <w:pPr>
+        <w:tabs>
+          <w:tab w:val="num" w:pos="2880"/>
+        </w:tabs>
+        <w:ind w:left="2880" w:hanging="360"/>
+      </w:pPr>
+      <w:rPr>
+        <w:rFonts w:ascii="Wingdings" w:hAnsi="Wingdings" w:hint="default"/>
+        <w:sz w:val="20"/>
+      </w:rPr>
+    </w:lvl>
+    <w:lvl w:ilvl="4" w:tentative="1">
+      <w:start w:val="1"/>
+      <w:numFmt w:val="bullet"/>
+      <w:lvlText w:val=""/>
+      <w:lvlJc w:val="left"/>
+      <w:pPr>
+        <w:tabs>
+          <w:tab w:val="num" w:pos="3600"/>
+        </w:tabs>
+        <w:ind w:left="3600" w:hanging="360"/>
+      </w:pPr>
+      <w:rPr>
+        <w:rFonts w:ascii="Wingdings" w:hAnsi="Wingdings" w:hint="default"/>
+        <w:sz w:val="20"/>
+      </w:rPr>
+    </w:lvl>
+    <w:lvl w:ilvl="5" w:tentative="1">
+      <w:start w:val="1"/>
+      <w:numFmt w:val="bullet"/>
+      <w:lvlText w:val=""/>
+      <w:lvlJc w:val="left"/>
+      <w:pPr>
+        <w:tabs>
+          <w:tab w:val="num" w:pos="4320"/>
+        </w:tabs>
+        <w:ind w:left="4320" w:hanging="360"/>
+      </w:pPr>
+      <w:rPr>
+        <w:rFonts w:ascii="Wingdings" w:hAnsi="Wingdings" w:hint="default"/>
+        <w:sz w:val="20"/>
+      </w:rPr>
+    </w:lvl>
+    <w:lvl w:ilvl="6" w:tentative="1">
+      <w:start w:val="1"/>
+      <w:numFmt w:val="bullet"/>
+      <w:lvlText w:val=""/>
+      <w:lvlJc w:val="left"/>
+      <w:pPr>
+        <w:tabs>
+          <w:tab w:val="num" w:pos="5040"/>
+        </w:tabs>
+        <w:ind w:left="5040" w:hanging="360"/>
+      </w:pPr>
+      <w:rPr>
+        <w:rFonts w:ascii="Wingdings" w:hAnsi="Wingdings" w:hint="default"/>
+        <w:sz w:val="20"/>
+      </w:rPr>
+    </w:lvl>
+    <w:lvl w:ilvl="7" w:tentative="1">
+      <w:start w:val="1"/>
+      <w:numFmt w:val="bullet"/>
+      <w:lvlText w:val=""/>
+      <w:lvlJc w:val="left"/>
+      <w:pPr>
+        <w:tabs>
+          <w:tab w:val="num" w:pos="5760"/>
+        </w:tabs>
+        <w:ind w:left="5760" w:hanging="360"/>
+      </w:pPr>
+      <w:rPr>
+        <w:rFonts w:ascii="Wingdings" w:hAnsi="Wingdings" w:hint="default"/>
+        <w:sz w:val="20"/>
+      </w:rPr>
+    </w:lvl>
+    <w:lvl w:ilvl="8" w:tentative="1">
+      <w:start w:val="1"/>
+      <w:numFmt w:val="bullet"/>
+      <w:lvlText w:val=""/>
+      <w:lvlJc w:val="left"/>
+      <w:pPr>
+        <w:tabs>
+          <w:tab w:val="num" w:pos="6480"/>
+        </w:tabs>
+        <w:ind w:left="6480" w:hanging="360"/>
+      </w:pPr>
+      <w:rPr>
+        <w:rFonts w:ascii="Wingdings" w:hAnsi="Wingdings" w:hint="default"/>
+        <w:sz w:val="20"/>
+      </w:rPr>
+    </w:lvl>
+  </w:abstractNum>
+  <w:abstractNum w:abstractNumId="18" w15:restartNumberingAfterBreak="0">
+    <w:nsid w:val="5BB321D3"/>
+    <w:multiLevelType w:val="multilevel"/>
+    <w:tmpl w:val="90FA3670"/>
+    <w:lvl w:ilvl="0">
+      <w:start w:val="1"/>
+      <w:numFmt w:val="bullet"/>
+      <w:lvlText w:val=""/>
+      <w:lvlJc w:val="left"/>
+      <w:pPr>
+        <w:tabs>
+          <w:tab w:val="num" w:pos="720"/>
+        </w:tabs>
+        <w:ind w:left="720" w:hanging="360"/>
+      </w:pPr>
+      <w:rPr>
+        <w:rFonts w:ascii="Symbol" w:hAnsi="Symbol" w:hint="default"/>
+        <w:sz w:val="20"/>
+      </w:rPr>
+    </w:lvl>
+    <w:lvl w:ilvl="1" w:tentative="1">
+      <w:start w:val="1"/>
+      <w:numFmt w:val="bullet"/>
+      <w:lvlText w:val="o"/>
+      <w:lvlJc w:val="left"/>
+      <w:pPr>
+        <w:tabs>
+          <w:tab w:val="num" w:pos="1440"/>
+        </w:tabs>
+        <w:ind w:left="1440" w:hanging="360"/>
+      </w:pPr>
+      <w:rPr>
+        <w:rFonts w:ascii="Courier New" w:hAnsi="Courier New" w:hint="default"/>
+        <w:sz w:val="20"/>
+      </w:rPr>
+    </w:lvl>
+    <w:lvl w:ilvl="2" w:tentative="1">
+      <w:start w:val="1"/>
+      <w:numFmt w:val="bullet"/>
+      <w:lvlText w:val=""/>
+      <w:lvlJc w:val="left"/>
+      <w:pPr>
+        <w:tabs>
+          <w:tab w:val="num" w:pos="2160"/>
+        </w:tabs>
+        <w:ind w:left="2160" w:hanging="360"/>
+      </w:pPr>
+      <w:rPr>
+        <w:rFonts w:ascii="Wingdings" w:hAnsi="Wingdings" w:hint="default"/>
+        <w:sz w:val="20"/>
+      </w:rPr>
+    </w:lvl>
+    <w:lvl w:ilvl="3" w:tentative="1">
+      <w:start w:val="1"/>
+      <w:numFmt w:val="bullet"/>
+      <w:lvlText w:val=""/>
+      <w:lvlJc w:val="left"/>
+      <w:pPr>
+        <w:tabs>
+          <w:tab w:val="num" w:pos="2880"/>
+        </w:tabs>
+        <w:ind w:left="2880" w:hanging="360"/>
+      </w:pPr>
+      <w:rPr>
+        <w:rFonts w:ascii="Wingdings" w:hAnsi="Wingdings" w:hint="default"/>
+        <w:sz w:val="20"/>
+      </w:rPr>
+    </w:lvl>
+    <w:lvl w:ilvl="4" w:tentative="1">
+      <w:start w:val="1"/>
+      <w:numFmt w:val="bullet"/>
+      <w:lvlText w:val=""/>
+      <w:lvlJc w:val="left"/>
+      <w:pPr>
+        <w:tabs>
+          <w:tab w:val="num" w:pos="3600"/>
+        </w:tabs>
+        <w:ind w:left="3600" w:hanging="360"/>
+      </w:pPr>
+      <w:rPr>
+        <w:rFonts w:ascii="Wingdings" w:hAnsi="Wingdings" w:hint="default"/>
+        <w:sz w:val="20"/>
+      </w:rPr>
+    </w:lvl>
+    <w:lvl w:ilvl="5" w:tentative="1">
+      <w:start w:val="1"/>
+      <w:numFmt w:val="bullet"/>
+      <w:lvlText w:val=""/>
+      <w:lvlJc w:val="left"/>
+      <w:pPr>
+        <w:tabs>
+          <w:tab w:val="num" w:pos="4320"/>
+        </w:tabs>
+        <w:ind w:left="4320" w:hanging="360"/>
+      </w:pPr>
+      <w:rPr>
+        <w:rFonts w:ascii="Wingdings" w:hAnsi="Wingdings" w:hint="default"/>
+        <w:sz w:val="20"/>
+      </w:rPr>
+    </w:lvl>
+    <w:lvl w:ilvl="6" w:tentative="1">
+      <w:start w:val="1"/>
+      <w:numFmt w:val="bullet"/>
+      <w:lvlText w:val=""/>
+      <w:lvlJc w:val="left"/>
+      <w:pPr>
+        <w:tabs>
+          <w:tab w:val="num" w:pos="5040"/>
+        </w:tabs>
+        <w:ind w:left="5040" w:hanging="360"/>
+      </w:pPr>
+      <w:rPr>
+        <w:rFonts w:ascii="Wingdings" w:hAnsi="Wingdings" w:hint="default"/>
+        <w:sz w:val="20"/>
+      </w:rPr>
+    </w:lvl>
+    <w:lvl w:ilvl="7" w:tentative="1">
+      <w:start w:val="1"/>
+      <w:numFmt w:val="bullet"/>
+      <w:lvlText w:val=""/>
+      <w:lvlJc w:val="left"/>
+      <w:pPr>
+        <w:tabs>
+          <w:tab w:val="num" w:pos="5760"/>
+        </w:tabs>
+        <w:ind w:left="5760" w:hanging="360"/>
+      </w:pPr>
+      <w:rPr>
+        <w:rFonts w:ascii="Wingdings" w:hAnsi="Wingdings" w:hint="default"/>
+        <w:sz w:val="20"/>
+      </w:rPr>
+    </w:lvl>
+    <w:lvl w:ilvl="8" w:tentative="1">
+      <w:start w:val="1"/>
+      <w:numFmt w:val="bullet"/>
+      <w:lvlText w:val=""/>
+      <w:lvlJc w:val="left"/>
+      <w:pPr>
+        <w:tabs>
+          <w:tab w:val="num" w:pos="6480"/>
+        </w:tabs>
+        <w:ind w:left="6480" w:hanging="360"/>
+      </w:pPr>
+      <w:rPr>
+        <w:rFonts w:ascii="Wingdings" w:hAnsi="Wingdings" w:hint="default"/>
+        <w:sz w:val="20"/>
+      </w:rPr>
+    </w:lvl>
+  </w:abstractNum>
+  <w:abstractNum w:abstractNumId="19" w15:restartNumberingAfterBreak="0">
+    <w:nsid w:val="5FE46D40"/>
+    <w:multiLevelType w:val="multilevel"/>
+    <w:tmpl w:val="E8048406"/>
+    <w:lvl w:ilvl="0">
+      <w:start w:val="1"/>
+      <w:numFmt w:val="bullet"/>
+      <w:lvlText w:val=""/>
+      <w:lvlJc w:val="left"/>
+      <w:pPr>
+        <w:tabs>
+          <w:tab w:val="num" w:pos="720"/>
+        </w:tabs>
+        <w:ind w:left="720" w:hanging="360"/>
+      </w:pPr>
+      <w:rPr>
+        <w:rFonts w:ascii="Symbol" w:hAnsi="Symbol" w:hint="default"/>
+        <w:sz w:val="20"/>
+      </w:rPr>
+    </w:lvl>
+    <w:lvl w:ilvl="1" w:tentative="1">
+      <w:start w:val="1"/>
+      <w:numFmt w:val="bullet"/>
+      <w:lvlText w:val="o"/>
+      <w:lvlJc w:val="left"/>
+      <w:pPr>
+        <w:tabs>
+          <w:tab w:val="num" w:pos="1440"/>
+        </w:tabs>
+        <w:ind w:left="1440" w:hanging="360"/>
+      </w:pPr>
+      <w:rPr>
+        <w:rFonts w:ascii="Courier New" w:hAnsi="Courier New" w:hint="default"/>
+        <w:sz w:val="20"/>
+      </w:rPr>
+    </w:lvl>
+    <w:lvl w:ilvl="2" w:tentative="1">
+      <w:start w:val="1"/>
+      <w:numFmt w:val="bullet"/>
+      <w:lvlText w:val=""/>
+      <w:lvlJc w:val="left"/>
+      <w:pPr>
+        <w:tabs>
+          <w:tab w:val="num" w:pos="2160"/>
+        </w:tabs>
+        <w:ind w:left="2160" w:hanging="360"/>
+      </w:pPr>
+      <w:rPr>
+        <w:rFonts w:ascii="Wingdings" w:hAnsi="Wingdings" w:hint="default"/>
+        <w:sz w:val="20"/>
+      </w:rPr>
+    </w:lvl>
+    <w:lvl w:ilvl="3" w:tentative="1">
+      <w:start w:val="1"/>
+      <w:numFmt w:val="bullet"/>
+      <w:lvlText w:val=""/>
+      <w:lvlJc w:val="left"/>
+      <w:pPr>
+        <w:tabs>
+          <w:tab w:val="num" w:pos="2880"/>
+        </w:tabs>
+        <w:ind w:left="2880" w:hanging="360"/>
+      </w:pPr>
+      <w:rPr>
+        <w:rFonts w:ascii="Wingdings" w:hAnsi="Wingdings" w:hint="default"/>
+        <w:sz w:val="20"/>
+      </w:rPr>
+    </w:lvl>
+    <w:lvl w:ilvl="4" w:tentative="1">
+      <w:start w:val="1"/>
+      <w:numFmt w:val="bullet"/>
+      <w:lvlText w:val=""/>
+      <w:lvlJc w:val="left"/>
+      <w:pPr>
+        <w:tabs>
+          <w:tab w:val="num" w:pos="3600"/>
+        </w:tabs>
+        <w:ind w:left="3600" w:hanging="360"/>
+      </w:pPr>
+      <w:rPr>
+        <w:rFonts w:ascii="Wingdings" w:hAnsi="Wingdings" w:hint="default"/>
+        <w:sz w:val="20"/>
+      </w:rPr>
+    </w:lvl>
+    <w:lvl w:ilvl="5" w:tentative="1">
+      <w:start w:val="1"/>
+      <w:numFmt w:val="bullet"/>
+      <w:lvlText w:val=""/>
+      <w:lvlJc w:val="left"/>
+      <w:pPr>
+        <w:tabs>
+          <w:tab w:val="num" w:pos="4320"/>
+        </w:tabs>
+        <w:ind w:left="4320" w:hanging="360"/>
+      </w:pPr>
+      <w:rPr>
+        <w:rFonts w:ascii="Wingdings" w:hAnsi="Wingdings" w:hint="default"/>
+        <w:sz w:val="20"/>
+      </w:rPr>
+    </w:lvl>
+    <w:lvl w:ilvl="6" w:tentative="1">
+      <w:start w:val="1"/>
+      <w:numFmt w:val="bullet"/>
+      <w:lvlText w:val=""/>
+      <w:lvlJc w:val="left"/>
+      <w:pPr>
+        <w:tabs>
+          <w:tab w:val="num" w:pos="5040"/>
+        </w:tabs>
+        <w:ind w:left="5040" w:hanging="360"/>
+      </w:pPr>
+      <w:rPr>
+        <w:rFonts w:ascii="Wingdings" w:hAnsi="Wingdings" w:hint="default"/>
+        <w:sz w:val="20"/>
+      </w:rPr>
+    </w:lvl>
+    <w:lvl w:ilvl="7" w:tentative="1">
+      <w:start w:val="1"/>
+      <w:numFmt w:val="bullet"/>
+      <w:lvlText w:val=""/>
+      <w:lvlJc w:val="left"/>
+      <w:pPr>
+        <w:tabs>
+          <w:tab w:val="num" w:pos="5760"/>
+        </w:tabs>
+        <w:ind w:left="5760" w:hanging="360"/>
+      </w:pPr>
+      <w:rPr>
+        <w:rFonts w:ascii="Wingdings" w:hAnsi="Wingdings" w:hint="default"/>
+        <w:sz w:val="20"/>
+      </w:rPr>
+    </w:lvl>
+    <w:lvl w:ilvl="8" w:tentative="1">
+      <w:start w:val="1"/>
+      <w:numFmt w:val="bullet"/>
+      <w:lvlText w:val=""/>
+      <w:lvlJc w:val="left"/>
+      <w:pPr>
+        <w:tabs>
+          <w:tab w:val="num" w:pos="6480"/>
+        </w:tabs>
+        <w:ind w:left="6480" w:hanging="360"/>
+      </w:pPr>
+      <w:rPr>
+        <w:rFonts w:ascii="Wingdings" w:hAnsi="Wingdings" w:hint="default"/>
+        <w:sz w:val="20"/>
+      </w:rPr>
+    </w:lvl>
+  </w:abstractNum>
+  <w:abstractNum w:abstractNumId="20" w15:restartNumberingAfterBreak="0">
+    <w:nsid w:val="60F55B78"/>
+    <w:multiLevelType w:val="multilevel"/>
+    <w:tmpl w:val="8DB4BE22"/>
+    <w:lvl w:ilvl="0">
+      <w:start w:val="1"/>
+      <w:numFmt w:val="bullet"/>
+      <w:lvlText w:val=""/>
+      <w:lvlJc w:val="left"/>
+      <w:pPr>
+        <w:tabs>
+          <w:tab w:val="num" w:pos="720"/>
+        </w:tabs>
+        <w:ind w:left="720" w:hanging="360"/>
+      </w:pPr>
+      <w:rPr>
+        <w:rFonts w:ascii="Symbol" w:hAnsi="Symbol" w:hint="default"/>
+        <w:sz w:val="20"/>
+      </w:rPr>
+    </w:lvl>
+    <w:lvl w:ilvl="1" w:tentative="1">
+      <w:start w:val="1"/>
+      <w:numFmt w:val="bullet"/>
+      <w:lvlText w:val="o"/>
+      <w:lvlJc w:val="left"/>
+      <w:pPr>
+        <w:tabs>
+          <w:tab w:val="num" w:pos="1440"/>
+        </w:tabs>
+        <w:ind w:left="1440" w:hanging="360"/>
+      </w:pPr>
+      <w:rPr>
+        <w:rFonts w:ascii="Courier New" w:hAnsi="Courier New" w:hint="default"/>
+        <w:sz w:val="20"/>
+      </w:rPr>
+    </w:lvl>
+    <w:lvl w:ilvl="2" w:tentative="1">
+      <w:start w:val="1"/>
+      <w:numFmt w:val="bullet"/>
+      <w:lvlText w:val=""/>
+      <w:lvlJc w:val="left"/>
+      <w:pPr>
+        <w:tabs>
+          <w:tab w:val="num" w:pos="2160"/>
+        </w:tabs>
+        <w:ind w:left="2160" w:hanging="360"/>
+      </w:pPr>
+      <w:rPr>
+        <w:rFonts w:ascii="Wingdings" w:hAnsi="Wingdings" w:hint="default"/>
+        <w:sz w:val="20"/>
+      </w:rPr>
+    </w:lvl>
+    <w:lvl w:ilvl="3" w:tentative="1">
+      <w:start w:val="1"/>
+      <w:numFmt w:val="bullet"/>
+      <w:lvlText w:val=""/>
+      <w:lvlJc w:val="left"/>
+      <w:pPr>
+        <w:tabs>
+          <w:tab w:val="num" w:pos="2880"/>
+        </w:tabs>
+        <w:ind w:left="2880" w:hanging="360"/>
+      </w:pPr>
+      <w:rPr>
+        <w:rFonts w:ascii="Wingdings" w:hAnsi="Wingdings" w:hint="default"/>
+        <w:sz w:val="20"/>
+      </w:rPr>
+    </w:lvl>
+    <w:lvl w:ilvl="4" w:tentative="1">
+      <w:start w:val="1"/>
+      <w:numFmt w:val="bullet"/>
+      <w:lvlText w:val=""/>
+      <w:lvlJc w:val="left"/>
+      <w:pPr>
+        <w:tabs>
+          <w:tab w:val="num" w:pos="3600"/>
+        </w:tabs>
+        <w:ind w:left="3600" w:hanging="360"/>
+      </w:pPr>
+      <w:rPr>
+        <w:rFonts w:ascii="Wingdings" w:hAnsi="Wingdings" w:hint="default"/>
+        <w:sz w:val="20"/>
+      </w:rPr>
+    </w:lvl>
+    <w:lvl w:ilvl="5" w:tentative="1">
+      <w:start w:val="1"/>
+      <w:numFmt w:val="bullet"/>
+      <w:lvlText w:val=""/>
+      <w:lvlJc w:val="left"/>
+      <w:pPr>
+        <w:tabs>
+          <w:tab w:val="num" w:pos="4320"/>
+        </w:tabs>
+        <w:ind w:left="4320" w:hanging="360"/>
+      </w:pPr>
+      <w:rPr>
+        <w:rFonts w:ascii="Wingdings" w:hAnsi="Wingdings" w:hint="default"/>
+        <w:sz w:val="20"/>
+      </w:rPr>
+    </w:lvl>
+    <w:lvl w:ilvl="6" w:tentative="1">
+      <w:start w:val="1"/>
+      <w:numFmt w:val="bullet"/>
+      <w:lvlText w:val=""/>
+      <w:lvlJc w:val="left"/>
+      <w:pPr>
+        <w:tabs>
+          <w:tab w:val="num" w:pos="5040"/>
+        </w:tabs>
+        <w:ind w:left="5040" w:hanging="360"/>
+      </w:pPr>
+      <w:rPr>
+        <w:rFonts w:ascii="Wingdings" w:hAnsi="Wingdings" w:hint="default"/>
+        <w:sz w:val="20"/>
+      </w:rPr>
+    </w:lvl>
+    <w:lvl w:ilvl="7" w:tentative="1">
+      <w:start w:val="1"/>
+      <w:numFmt w:val="bullet"/>
+      <w:lvlText w:val=""/>
+      <w:lvlJc w:val="left"/>
+      <w:pPr>
+        <w:tabs>
+          <w:tab w:val="num" w:pos="5760"/>
+        </w:tabs>
+        <w:ind w:left="5760" w:hanging="360"/>
+      </w:pPr>
+      <w:rPr>
+        <w:rFonts w:ascii="Wingdings" w:hAnsi="Wingdings" w:hint="default"/>
+        <w:sz w:val="20"/>
+      </w:rPr>
+    </w:lvl>
+    <w:lvl w:ilvl="8" w:tentative="1">
+      <w:start w:val="1"/>
+      <w:numFmt w:val="bullet"/>
+      <w:lvlText w:val=""/>
+      <w:lvlJc w:val="left"/>
+      <w:pPr>
+        <w:tabs>
+          <w:tab w:val="num" w:pos="6480"/>
+        </w:tabs>
+        <w:ind w:left="6480" w:hanging="360"/>
+      </w:pPr>
+      <w:rPr>
+        <w:rFonts w:ascii="Wingdings" w:hAnsi="Wingdings" w:hint="default"/>
+        <w:sz w:val="20"/>
+      </w:rPr>
+    </w:lvl>
+  </w:abstractNum>
+  <w:abstractNum w:abstractNumId="21" w15:restartNumberingAfterBreak="0">
+    <w:nsid w:val="651F1871"/>
+    <w:multiLevelType w:val="hybridMultilevel"/>
+    <w:tmpl w:val="A3A212C0"/>
+    <w:lvl w:ilvl="0" w:tplc="04090001">
+      <w:start w:val="1"/>
+      <w:numFmt w:val="bullet"/>
+      <w:lvlText w:val=""/>
+      <w:lvlJc w:val="left"/>
+      <w:pPr>
+        <w:ind w:left="720" w:hanging="360"/>
+      </w:pPr>
+      <w:rPr>
+        <w:rFonts w:ascii="Symbol" w:hAnsi="Symbol" w:hint="default"/>
+      </w:rPr>
+    </w:lvl>
+    <w:lvl w:ilvl="1" w:tplc="04090003" w:tentative="1">
+      <w:start w:val="1"/>
+      <w:numFmt w:val="bullet"/>
+      <w:lvlText w:val="o"/>
+      <w:lvlJc w:val="left"/>
+      <w:pPr>
+        <w:ind w:left="1440" w:hanging="360"/>
+      </w:pPr>
+      <w:rPr>
+        <w:rFonts w:ascii="Courier New" w:hAnsi="Courier New" w:cs="Courier New" w:hint="default"/>
+      </w:rPr>
+    </w:lvl>
+    <w:lvl w:ilvl="2" w:tplc="04090005" w:tentative="1">
+      <w:start w:val="1"/>
+      <w:numFmt w:val="bullet"/>
+      <w:lvlText w:val=""/>
+      <w:lvlJc w:val="left"/>
+      <w:pPr>
+        <w:ind w:left="2160" w:hanging="360"/>
+      </w:pPr>
+      <w:rPr>
+        <w:rFonts w:ascii="Wingdings" w:hAnsi="Wingdings" w:hint="default"/>
+      </w:rPr>
+    </w:lvl>
+    <w:lvl w:ilvl="3" w:tplc="04090001" w:tentative="1">
+      <w:start w:val="1"/>
+      <w:numFmt w:val="bullet"/>
+      <w:lvlText w:val=""/>
+      <w:lvlJc w:val="left"/>
+      <w:pPr>
+        <w:ind w:left="2880" w:hanging="360"/>
+      </w:pPr>
+      <w:rPr>
+        <w:rFonts w:ascii="Symbol" w:hAnsi="Symbol" w:hint="default"/>
+      </w:rPr>
+    </w:lvl>
+    <w:lvl w:ilvl="4" w:tplc="04090003" w:tentative="1">
+      <w:start w:val="1"/>
+      <w:numFmt w:val="bullet"/>
+      <w:lvlText w:val="o"/>
+      <w:lvlJc w:val="left"/>
+      <w:pPr>
+        <w:ind w:left="3600" w:hanging="360"/>
+      </w:pPr>
+      <w:rPr>
+        <w:rFonts w:ascii="Courier New" w:hAnsi="Courier New" w:cs="Courier New" w:hint="default"/>
+      </w:rPr>
+    </w:lvl>
+    <w:lvl w:ilvl="5" w:tplc="04090005" w:tentative="1">
+      <w:start w:val="1"/>
+      <w:numFmt w:val="bullet"/>
+      <w:lvlText w:val=""/>
+      <w:lvlJc w:val="left"/>
+      <w:pPr>
+        <w:ind w:left="4320" w:hanging="360"/>
+      </w:pPr>
+      <w:rPr>
+        <w:rFonts w:ascii="Wingdings" w:hAnsi="Wingdings" w:hint="default"/>
+      </w:rPr>
+    </w:lvl>
+    <w:lvl w:ilvl="6" w:tplc="04090001" w:tentative="1">
+      <w:start w:val="1"/>
+      <w:numFmt w:val="bullet"/>
+      <w:lvlText w:val=""/>
+      <w:lvlJc w:val="left"/>
+      <w:pPr>
+        <w:ind w:left="5040" w:hanging="360"/>
+      </w:pPr>
+      <w:rPr>
+        <w:rFonts w:ascii="Symbol" w:hAnsi="Symbol" w:hint="default"/>
+      </w:rPr>
+    </w:lvl>
+    <w:lvl w:ilvl="7" w:tplc="04090003" w:tentative="1">
+      <w:start w:val="1"/>
+      <w:numFmt w:val="bullet"/>
+      <w:lvlText w:val="o"/>
+      <w:lvlJc w:val="left"/>
+      <w:pPr>
+        <w:ind w:left="5760" w:hanging="360"/>
+      </w:pPr>
+      <w:rPr>
+        <w:rFonts w:ascii="Courier New" w:hAnsi="Courier New" w:cs="Courier New" w:hint="default"/>
+      </w:rPr>
+    </w:lvl>
+    <w:lvl w:ilvl="8" w:tplc="04090005" w:tentative="1">
+      <w:start w:val="1"/>
+      <w:numFmt w:val="bullet"/>
+      <w:lvlText w:val=""/>
+      <w:lvlJc w:val="left"/>
+      <w:pPr>
+        <w:ind w:left="6480" w:hanging="360"/>
+      </w:pPr>
+      <w:rPr>
+        <w:rFonts w:ascii="Wingdings" w:hAnsi="Wingdings" w:hint="default"/>
+      </w:rPr>
+    </w:lvl>
+  </w:abstractNum>
+  <w:abstractNum w:abstractNumId="22" w15:restartNumberingAfterBreak="0">
+    <w:nsid w:val="68880875"/>
+    <w:multiLevelType w:val="multilevel"/>
+    <w:tmpl w:val="3D5EA540"/>
+    <w:lvl w:ilvl="0">
+      <w:start w:val="1"/>
+      <w:numFmt w:val="bullet"/>
+      <w:lvlText w:val=""/>
+      <w:lvlJc w:val="left"/>
+      <w:pPr>
+        <w:tabs>
+          <w:tab w:val="num" w:pos="720"/>
+        </w:tabs>
+        <w:ind w:left="720" w:hanging="360"/>
+      </w:pPr>
+      <w:rPr>
+        <w:rFonts w:ascii="Symbol" w:hAnsi="Symbol" w:hint="default"/>
+        <w:sz w:val="20"/>
+      </w:rPr>
+    </w:lvl>
+    <w:lvl w:ilvl="1" w:tentative="1">
+      <w:start w:val="1"/>
+      <w:numFmt w:val="bullet"/>
+      <w:lvlText w:val="o"/>
+      <w:lvlJc w:val="left"/>
+      <w:pPr>
+        <w:tabs>
+          <w:tab w:val="num" w:pos="1440"/>
+        </w:tabs>
+        <w:ind w:left="1440" w:hanging="360"/>
+      </w:pPr>
+      <w:rPr>
+        <w:rFonts w:ascii="Courier New" w:hAnsi="Courier New" w:hint="default"/>
+        <w:sz w:val="20"/>
+      </w:rPr>
+    </w:lvl>
+    <w:lvl w:ilvl="2" w:tentative="1">
+      <w:start w:val="1"/>
+      <w:numFmt w:val="bullet"/>
+      <w:lvlText w:val=""/>
+      <w:lvlJc w:val="left"/>
+      <w:pPr>
+        <w:tabs>
+          <w:tab w:val="num" w:pos="2160"/>
+        </w:tabs>
+        <w:ind w:left="2160" w:hanging="360"/>
+      </w:pPr>
+      <w:rPr>
+        <w:rFonts w:ascii="Wingdings" w:hAnsi="Wingdings" w:hint="default"/>
+        <w:sz w:val="20"/>
+      </w:rPr>
+    </w:lvl>
+    <w:lvl w:ilvl="3" w:tentative="1">
+      <w:start w:val="1"/>
+      <w:numFmt w:val="bullet"/>
+      <w:lvlText w:val=""/>
+      <w:lvlJc w:val="left"/>
+      <w:pPr>
+        <w:tabs>
+          <w:tab w:val="num" w:pos="2880"/>
+        </w:tabs>
+        <w:ind w:left="2880" w:hanging="360"/>
+      </w:pPr>
+      <w:rPr>
+        <w:rFonts w:ascii="Wingdings" w:hAnsi="Wingdings" w:hint="default"/>
+        <w:sz w:val="20"/>
+      </w:rPr>
+    </w:lvl>
+    <w:lvl w:ilvl="4" w:tentative="1">
+      <w:start w:val="1"/>
+      <w:numFmt w:val="bullet"/>
+      <w:lvlText w:val=""/>
+      <w:lvlJc w:val="left"/>
+      <w:pPr>
+        <w:tabs>
+          <w:tab w:val="num" w:pos="3600"/>
+        </w:tabs>
+        <w:ind w:left="3600" w:hanging="360"/>
+      </w:pPr>
+      <w:rPr>
+        <w:rFonts w:ascii="Wingdings" w:hAnsi="Wingdings" w:hint="default"/>
+        <w:sz w:val="20"/>
+      </w:rPr>
+    </w:lvl>
+    <w:lvl w:ilvl="5" w:tentative="1">
+      <w:start w:val="1"/>
+      <w:numFmt w:val="bullet"/>
+      <w:lvlText w:val=""/>
+      <w:lvlJc w:val="left"/>
+      <w:pPr>
+        <w:tabs>
+          <w:tab w:val="num" w:pos="4320"/>
+        </w:tabs>
+        <w:ind w:left="4320" w:hanging="360"/>
+      </w:pPr>
+      <w:rPr>
+        <w:rFonts w:ascii="Wingdings" w:hAnsi="Wingdings" w:hint="default"/>
+        <w:sz w:val="20"/>
+      </w:rPr>
+    </w:lvl>
+    <w:lvl w:ilvl="6" w:tentative="1">
+      <w:start w:val="1"/>
+      <w:numFmt w:val="bullet"/>
+      <w:lvlText w:val=""/>
+      <w:lvlJc w:val="left"/>
+      <w:pPr>
+        <w:tabs>
+          <w:tab w:val="num" w:pos="5040"/>
+        </w:tabs>
+        <w:ind w:left="5040" w:hanging="360"/>
+      </w:pPr>
+      <w:rPr>
+        <w:rFonts w:ascii="Wingdings" w:hAnsi="Wingdings" w:hint="default"/>
+        <w:sz w:val="20"/>
+      </w:rPr>
+    </w:lvl>
+    <w:lvl w:ilvl="7" w:tentative="1">
+      <w:start w:val="1"/>
+      <w:numFmt w:val="bullet"/>
+      <w:lvlText w:val=""/>
+      <w:lvlJc w:val="left"/>
+      <w:pPr>
+        <w:tabs>
+          <w:tab w:val="num" w:pos="5760"/>
+        </w:tabs>
+        <w:ind w:left="5760" w:hanging="360"/>
+      </w:pPr>
+      <w:rPr>
+        <w:rFonts w:ascii="Wingdings" w:hAnsi="Wingdings" w:hint="default"/>
+        <w:sz w:val="20"/>
+      </w:rPr>
+    </w:lvl>
+    <w:lvl w:ilvl="8" w:tentative="1">
+      <w:start w:val="1"/>
+      <w:numFmt w:val="bullet"/>
+      <w:lvlText w:val=""/>
+      <w:lvlJc w:val="left"/>
+      <w:pPr>
+        <w:tabs>
+          <w:tab w:val="num" w:pos="6480"/>
+        </w:tabs>
+        <w:ind w:left="6480" w:hanging="360"/>
+      </w:pPr>
+      <w:rPr>
+        <w:rFonts w:ascii="Wingdings" w:hAnsi="Wingdings" w:hint="default"/>
+        <w:sz w:val="20"/>
+      </w:rPr>
+    </w:lvl>
+  </w:abstractNum>
+  <w:abstractNum w:abstractNumId="23" w15:restartNumberingAfterBreak="0">
     <w:nsid w:val="6AB50302"/>
     <w:multiLevelType w:val="multilevel"/>
     <w:tmpl w:val="40EC2ADE"/>
@@ -3733,7 +5236,7 @@
       </w:rPr>
     </w:lvl>
   </w:abstractNum>
-  <w:abstractNum w:abstractNumId="17" w15:restartNumberingAfterBreak="0">
+  <w:abstractNum w:abstractNumId="24" w15:restartNumberingAfterBreak="0">
     <w:nsid w:val="6C361052"/>
     <w:multiLevelType w:val="multilevel"/>
     <w:tmpl w:val="A4E2FB2C"/>
@@ -3882,7 +5385,156 @@
       </w:rPr>
     </w:lvl>
   </w:abstractNum>
-  <w:abstractNum w:abstractNumId="18" w15:restartNumberingAfterBreak="0">
+  <w:abstractNum w:abstractNumId="25" w15:restartNumberingAfterBreak="0">
+    <w:nsid w:val="6E766852"/>
+    <w:multiLevelType w:val="multilevel"/>
+    <w:tmpl w:val="C8C0F212"/>
+    <w:lvl w:ilvl="0">
+      <w:start w:val="1"/>
+      <w:numFmt w:val="bullet"/>
+      <w:lvlText w:val=""/>
+      <w:lvlJc w:val="left"/>
+      <w:pPr>
+        <w:tabs>
+          <w:tab w:val="num" w:pos="720"/>
+        </w:tabs>
+        <w:ind w:left="720" w:hanging="360"/>
+      </w:pPr>
+      <w:rPr>
+        <w:rFonts w:ascii="Symbol" w:hAnsi="Symbol" w:hint="default"/>
+        <w:sz w:val="20"/>
+      </w:rPr>
+    </w:lvl>
+    <w:lvl w:ilvl="1" w:tentative="1">
+      <w:start w:val="1"/>
+      <w:numFmt w:val="bullet"/>
+      <w:lvlText w:val="o"/>
+      <w:lvlJc w:val="left"/>
+      <w:pPr>
+        <w:tabs>
+          <w:tab w:val="num" w:pos="1440"/>
+        </w:tabs>
+        <w:ind w:left="1440" w:hanging="360"/>
+      </w:pPr>
+      <w:rPr>
+        <w:rFonts w:ascii="Courier New" w:hAnsi="Courier New" w:hint="default"/>
+        <w:sz w:val="20"/>
+      </w:rPr>
+    </w:lvl>
+    <w:lvl w:ilvl="2" w:tentative="1">
+      <w:start w:val="1"/>
+      <w:numFmt w:val="bullet"/>
+      <w:lvlText w:val=""/>
+      <w:lvlJc w:val="left"/>
+      <w:pPr>
+        <w:tabs>
+          <w:tab w:val="num" w:pos="2160"/>
+        </w:tabs>
+        <w:ind w:left="2160" w:hanging="360"/>
+      </w:pPr>
+      <w:rPr>
+        <w:rFonts w:ascii="Wingdings" w:hAnsi="Wingdings" w:hint="default"/>
+        <w:sz w:val="20"/>
+      </w:rPr>
+    </w:lvl>
+    <w:lvl w:ilvl="3" w:tentative="1">
+      <w:start w:val="1"/>
+      <w:numFmt w:val="bullet"/>
+      <w:lvlText w:val=""/>
+      <w:lvlJc w:val="left"/>
+      <w:pPr>
+        <w:tabs>
+          <w:tab w:val="num" w:pos="2880"/>
+        </w:tabs>
+        <w:ind w:left="2880" w:hanging="360"/>
+      </w:pPr>
+      <w:rPr>
+        <w:rFonts w:ascii="Wingdings" w:hAnsi="Wingdings" w:hint="default"/>
+        <w:sz w:val="20"/>
+      </w:rPr>
+    </w:lvl>
+    <w:lvl w:ilvl="4" w:tentative="1">
+      <w:start w:val="1"/>
+      <w:numFmt w:val="bullet"/>
+      <w:lvlText w:val=""/>
+      <w:lvlJc w:val="left"/>
+      <w:pPr>
+        <w:tabs>
+          <w:tab w:val="num" w:pos="3600"/>
+        </w:tabs>
+        <w:ind w:left="3600" w:hanging="360"/>
+      </w:pPr>
+      <w:rPr>
+        <w:rFonts w:ascii="Wingdings" w:hAnsi="Wingdings" w:hint="default"/>
+        <w:sz w:val="20"/>
+      </w:rPr>
+    </w:lvl>
+    <w:lvl w:ilvl="5" w:tentative="1">
+      <w:start w:val="1"/>
+      <w:numFmt w:val="bullet"/>
+      <w:lvlText w:val=""/>
+      <w:lvlJc w:val="left"/>
+      <w:pPr>
+        <w:tabs>
+          <w:tab w:val="num" w:pos="4320"/>
+        </w:tabs>
+        <w:ind w:left="4320" w:hanging="360"/>
+      </w:pPr>
+      <w:rPr>
+        <w:rFonts w:ascii="Wingdings" w:hAnsi="Wingdings" w:hint="default"/>
+        <w:sz w:val="20"/>
+      </w:rPr>
+    </w:lvl>
+    <w:lvl w:ilvl="6" w:tentative="1">
+      <w:start w:val="1"/>
+      <w:numFmt w:val="bullet"/>
+      <w:lvlText w:val=""/>
+      <w:lvlJc w:val="left"/>
+      <w:pPr>
+        <w:tabs>
+          <w:tab w:val="num" w:pos="5040"/>
+        </w:tabs>
+        <w:ind w:left="5040" w:hanging="360"/>
+      </w:pPr>
+      <w:rPr>
+        <w:rFonts w:ascii="Wingdings" w:hAnsi="Wingdings" w:hint="default"/>
+        <w:sz w:val="20"/>
+      </w:rPr>
+    </w:lvl>
+    <w:lvl w:ilvl="7" w:tentative="1">
+      <w:start w:val="1"/>
+      <w:numFmt w:val="bullet"/>
+      <w:lvlText w:val=""/>
+      <w:lvlJc w:val="left"/>
+      <w:pPr>
+        <w:tabs>
+          <w:tab w:val="num" w:pos="5760"/>
+        </w:tabs>
+        <w:ind w:left="5760" w:hanging="360"/>
+      </w:pPr>
+      <w:rPr>
+        <w:rFonts w:ascii="Wingdings" w:hAnsi="Wingdings" w:hint="default"/>
+        <w:sz w:val="20"/>
+      </w:rPr>
+    </w:lvl>
+    <w:lvl w:ilvl="8" w:tentative="1">
+      <w:start w:val="1"/>
+      <w:numFmt w:val="bullet"/>
+      <w:lvlText w:val=""/>
+      <w:lvlJc w:val="left"/>
+      <w:pPr>
+        <w:tabs>
+          <w:tab w:val="num" w:pos="6480"/>
+        </w:tabs>
+        <w:ind w:left="6480" w:hanging="360"/>
+      </w:pPr>
+      <w:rPr>
+        <w:rFonts w:ascii="Wingdings" w:hAnsi="Wingdings" w:hint="default"/>
+        <w:sz w:val="20"/>
+      </w:rPr>
+    </w:lvl>
+  </w:abstractNum>
+  <w:abstractNum w:abstractNumId="26" w15:restartNumberingAfterBreak="0">
     <w:nsid w:val="6FA42DE5"/>
     <w:multiLevelType w:val="multilevel"/>
     <w:tmpl w:val="D8A857D8"/>
@@ -4031,7 +5683,269 @@
       </w:rPr>
     </w:lvl>
   </w:abstractNum>
-  <w:abstractNum w:abstractNumId="19" w15:restartNumberingAfterBreak="0">
+  <w:abstractNum w:abstractNumId="27" w15:restartNumberingAfterBreak="0">
+    <w:nsid w:val="72B61324"/>
+    <w:multiLevelType w:val="multilevel"/>
+    <w:tmpl w:val="0A887FFE"/>
+    <w:lvl w:ilvl="0">
+      <w:start w:val="1"/>
+      <w:numFmt w:val="bullet"/>
+      <w:lvlText w:val=""/>
+      <w:lvlJc w:val="left"/>
+      <w:pPr>
+        <w:tabs>
+          <w:tab w:val="num" w:pos="720"/>
+        </w:tabs>
+        <w:ind w:left="720" w:hanging="360"/>
+      </w:pPr>
+      <w:rPr>
+        <w:rFonts w:ascii="Symbol" w:hAnsi="Symbol" w:hint="default"/>
+        <w:sz w:val="20"/>
+      </w:rPr>
+    </w:lvl>
+    <w:lvl w:ilvl="1" w:tentative="1">
+      <w:start w:val="1"/>
+      <w:numFmt w:val="bullet"/>
+      <w:lvlText w:val="o"/>
+      <w:lvlJc w:val="left"/>
+      <w:pPr>
+        <w:tabs>
+          <w:tab w:val="num" w:pos="1440"/>
+        </w:tabs>
+        <w:ind w:left="1440" w:hanging="360"/>
+      </w:pPr>
+      <w:rPr>
+        <w:rFonts w:ascii="Courier New" w:hAnsi="Courier New" w:hint="default"/>
+        <w:sz w:val="20"/>
+      </w:rPr>
+    </w:lvl>
+    <w:lvl w:ilvl="2" w:tentative="1">
+      <w:start w:val="1"/>
+      <w:numFmt w:val="bullet"/>
+      <w:lvlText w:val=""/>
+      <w:lvlJc w:val="left"/>
+      <w:pPr>
+        <w:tabs>
+          <w:tab w:val="num" w:pos="2160"/>
+        </w:tabs>
+        <w:ind w:left="2160" w:hanging="360"/>
+      </w:pPr>
+      <w:rPr>
+        <w:rFonts w:ascii="Wingdings" w:hAnsi="Wingdings" w:hint="default"/>
+        <w:sz w:val="20"/>
+      </w:rPr>
+    </w:lvl>
+    <w:lvl w:ilvl="3" w:tentative="1">
+      <w:start w:val="1"/>
+      <w:numFmt w:val="bullet"/>
+      <w:lvlText w:val=""/>
+      <w:lvlJc w:val="left"/>
+      <w:pPr>
+        <w:tabs>
+          <w:tab w:val="num" w:pos="2880"/>
+        </w:tabs>
+        <w:ind w:left="2880" w:hanging="360"/>
+      </w:pPr>
+      <w:rPr>
+        <w:rFonts w:ascii="Wingdings" w:hAnsi="Wingdings" w:hint="default"/>
+        <w:sz w:val="20"/>
+      </w:rPr>
+    </w:lvl>
+    <w:lvl w:ilvl="4" w:tentative="1">
+      <w:start w:val="1"/>
+      <w:numFmt w:val="bullet"/>
+      <w:lvlText w:val=""/>
+      <w:lvlJc w:val="left"/>
+      <w:pPr>
+        <w:tabs>
+          <w:tab w:val="num" w:pos="3600"/>
+        </w:tabs>
+        <w:ind w:left="3600" w:hanging="360"/>
+      </w:pPr>
+      <w:rPr>
+        <w:rFonts w:ascii="Wingdings" w:hAnsi="Wingdings" w:hint="default"/>
+        <w:sz w:val="20"/>
+      </w:rPr>
+    </w:lvl>
+    <w:lvl w:ilvl="5" w:tentative="1">
+      <w:start w:val="1"/>
+      <w:numFmt w:val="bullet"/>
+      <w:lvlText w:val=""/>
+      <w:lvlJc w:val="left"/>
+      <w:pPr>
+        <w:tabs>
+          <w:tab w:val="num" w:pos="4320"/>
+        </w:tabs>
+        <w:ind w:left="4320" w:hanging="360"/>
+      </w:pPr>
+      <w:rPr>
+        <w:rFonts w:ascii="Wingdings" w:hAnsi="Wingdings" w:hint="default"/>
+        <w:sz w:val="20"/>
+      </w:rPr>
+    </w:lvl>
+    <w:lvl w:ilvl="6" w:tentative="1">
+      <w:start w:val="1"/>
+      <w:numFmt w:val="bullet"/>
+      <w:lvlText w:val=""/>
+      <w:lvlJc w:val="left"/>
+      <w:pPr>
+        <w:tabs>
+          <w:tab w:val="num" w:pos="5040"/>
+        </w:tabs>
+        <w:ind w:left="5040" w:hanging="360"/>
+      </w:pPr>
+      <w:rPr>
+        <w:rFonts w:ascii="Wingdings" w:hAnsi="Wingdings" w:hint="default"/>
+        <w:sz w:val="20"/>
+      </w:rPr>
+    </w:lvl>
+    <w:lvl w:ilvl="7" w:tentative="1">
+      <w:start w:val="1"/>
+      <w:numFmt w:val="bullet"/>
+      <w:lvlText w:val=""/>
+      <w:lvlJc w:val="left"/>
+      <w:pPr>
+        <w:tabs>
+          <w:tab w:val="num" w:pos="5760"/>
+        </w:tabs>
+        <w:ind w:left="5760" w:hanging="360"/>
+      </w:pPr>
+      <w:rPr>
+        <w:rFonts w:ascii="Wingdings" w:hAnsi="Wingdings" w:hint="default"/>
+        <w:sz w:val="20"/>
+      </w:rPr>
+    </w:lvl>
+    <w:lvl w:ilvl="8" w:tentative="1">
+      <w:start w:val="1"/>
+      <w:numFmt w:val="bullet"/>
+      <w:lvlText w:val=""/>
+      <w:lvlJc w:val="left"/>
+      <w:pPr>
+        <w:tabs>
+          <w:tab w:val="num" w:pos="6480"/>
+        </w:tabs>
+        <w:ind w:left="6480" w:hanging="360"/>
+      </w:pPr>
+      <w:rPr>
+        <w:rFonts w:ascii="Wingdings" w:hAnsi="Wingdings" w:hint="default"/>
+        <w:sz w:val="20"/>
+      </w:rPr>
+    </w:lvl>
+  </w:abstractNum>
+  <w:abstractNum w:abstractNumId="28" w15:restartNumberingAfterBreak="0">
+    <w:nsid w:val="7B221A95"/>
+    <w:multiLevelType w:val="hybridMultilevel"/>
+    <w:tmpl w:val="0FB6F788"/>
+    <w:lvl w:ilvl="0" w:tplc="04090001">
+      <w:start w:val="1"/>
+      <w:numFmt w:val="bullet"/>
+      <w:lvlText w:val=""/>
+      <w:lvlJc w:val="left"/>
+      <w:pPr>
+        <w:ind w:left="1080" w:hanging="360"/>
+      </w:pPr>
+      <w:rPr>
+        <w:rFonts w:ascii="Symbol" w:hAnsi="Symbol" w:hint="default"/>
+      </w:rPr>
+    </w:lvl>
+    <w:lvl w:ilvl="1" w:tplc="04090003" w:tentative="1">
+      <w:start w:val="1"/>
+      <w:numFmt w:val="bullet"/>
+      <w:lvlText w:val="o"/>
+      <w:lvlJc w:val="left"/>
+      <w:pPr>
+        <w:ind w:left="1800" w:hanging="360"/>
+      </w:pPr>
+      <w:rPr>
+        <w:rFonts w:ascii="Courier New" w:hAnsi="Courier New" w:cs="Courier New" w:hint="default"/>
+      </w:rPr>
+    </w:lvl>
+    <w:lvl w:ilvl="2" w:tplc="04090005" w:tentative="1">
+      <w:start w:val="1"/>
+      <w:numFmt w:val="bullet"/>
+      <w:lvlText w:val=""/>
+      <w:lvlJc w:val="left"/>
+      <w:pPr>
+        <w:ind w:left="2520" w:hanging="360"/>
+      </w:pPr>
+      <w:rPr>
+        <w:rFonts w:ascii="Wingdings" w:hAnsi="Wingdings" w:hint="default"/>
+      </w:rPr>
+    </w:lvl>
+    <w:lvl w:ilvl="3" w:tplc="04090001" w:tentative="1">
+      <w:start w:val="1"/>
+      <w:numFmt w:val="bullet"/>
+      <w:lvlText w:val=""/>
+      <w:lvlJc w:val="left"/>
+      <w:pPr>
+        <w:ind w:left="3240" w:hanging="360"/>
+      </w:pPr>
+      <w:rPr>
+        <w:rFonts w:ascii="Symbol" w:hAnsi="Symbol" w:hint="default"/>
+      </w:rPr>
+    </w:lvl>
+    <w:lvl w:ilvl="4" w:tplc="04090003" w:tentative="1">
+      <w:start w:val="1"/>
+      <w:numFmt w:val="bullet"/>
+      <w:lvlText w:val="o"/>
+      <w:lvlJc w:val="left"/>
+      <w:pPr>
+        <w:ind w:left="3960" w:hanging="360"/>
+      </w:pPr>
+      <w:rPr>
+        <w:rFonts w:ascii="Courier New" w:hAnsi="Courier New" w:cs="Courier New" w:hint="default"/>
+      </w:rPr>
+    </w:lvl>
+    <w:lvl w:ilvl="5" w:tplc="04090005" w:tentative="1">
+      <w:start w:val="1"/>
+      <w:numFmt w:val="bullet"/>
+      <w:lvlText w:val=""/>
+      <w:lvlJc w:val="left"/>
+      <w:pPr>
+        <w:ind w:left="4680" w:hanging="360"/>
+      </w:pPr>
+      <w:rPr>
+        <w:rFonts w:ascii="Wingdings" w:hAnsi="Wingdings" w:hint="default"/>
+      </w:rPr>
+    </w:lvl>
+    <w:lvl w:ilvl="6" w:tplc="04090001" w:tentative="1">
+      <w:start w:val="1"/>
+      <w:numFmt w:val="bullet"/>
+      <w:lvlText w:val=""/>
+      <w:lvlJc w:val="left"/>
+      <w:pPr>
+        <w:ind w:left="5400" w:hanging="360"/>
+      </w:pPr>
+      <w:rPr>
+        <w:rFonts w:ascii="Symbol" w:hAnsi="Symbol" w:hint="default"/>
+      </w:rPr>
+    </w:lvl>
+    <w:lvl w:ilvl="7" w:tplc="04090003" w:tentative="1">
+      <w:start w:val="1"/>
+      <w:numFmt w:val="bullet"/>
+      <w:lvlText w:val="o"/>
+      <w:lvlJc w:val="left"/>
+      <w:pPr>
+        <w:ind w:left="6120" w:hanging="360"/>
+      </w:pPr>
+      <w:rPr>
+        <w:rFonts w:ascii="Courier New" w:hAnsi="Courier New" w:cs="Courier New" w:hint="default"/>
+      </w:rPr>
+    </w:lvl>
+    <w:lvl w:ilvl="8" w:tplc="04090005" w:tentative="1">
+      <w:start w:val="1"/>
+      <w:numFmt w:val="bullet"/>
+      <w:lvlText w:val=""/>
+      <w:lvlJc w:val="left"/>
+      <w:pPr>
+        <w:ind w:left="6840" w:hanging="360"/>
+      </w:pPr>
+      <w:rPr>
+        <w:rFonts w:ascii="Wingdings" w:hAnsi="Wingdings" w:hint="default"/>
+      </w:rPr>
+    </w:lvl>
+  </w:abstractNum>
+  <w:abstractNum w:abstractNumId="29" w15:restartNumberingAfterBreak="0">
     <w:nsid w:val="7C9946D1"/>
     <w:multiLevelType w:val="multilevel"/>
     <w:tmpl w:val="FDC88B9C"/>
@@ -4181,64 +6095,94 @@
     </w:lvl>
   </w:abstractNum>
   <w:num w:numId="1" w16cid:durableId="824593377">
-    <w:abstractNumId w:val="8"/>
+    <w:abstractNumId w:val="11"/>
   </w:num>
   <w:num w:numId="2" w16cid:durableId="979655530">
-    <w:abstractNumId w:val="6"/>
+    <w:abstractNumId w:val="9"/>
   </w:num>
   <w:num w:numId="3" w16cid:durableId="1641570419">
-    <w:abstractNumId w:val="9"/>
+    <w:abstractNumId w:val="12"/>
   </w:num>
   <w:num w:numId="4" w16cid:durableId="1200774996">
-    <w:abstractNumId w:val="17"/>
+    <w:abstractNumId w:val="24"/>
   </w:num>
   <w:num w:numId="5" w16cid:durableId="880557970">
-    <w:abstractNumId w:val="18"/>
+    <w:abstractNumId w:val="26"/>
   </w:num>
   <w:num w:numId="6" w16cid:durableId="636837704">
-    <w:abstractNumId w:val="19"/>
+    <w:abstractNumId w:val="29"/>
   </w:num>
   <w:num w:numId="7" w16cid:durableId="430660650">
     <w:abstractNumId w:val="2"/>
   </w:num>
-  <w:num w:numId="8" w16cid:durableId="251092151">
+  <w:num w:numId="8" w16cid:durableId="1548374309">
+    <w:abstractNumId w:val="18"/>
+  </w:num>
+  <w:num w:numId="9" w16cid:durableId="2084722121">
+    <w:abstractNumId w:val="10"/>
+  </w:num>
+  <w:num w:numId="10" w16cid:durableId="1108891385">
+    <w:abstractNumId w:val="15"/>
+  </w:num>
+  <w:num w:numId="11" w16cid:durableId="185097933">
+    <w:abstractNumId w:val="17"/>
+  </w:num>
+  <w:num w:numId="12" w16cid:durableId="160513861">
+    <w:abstractNumId w:val="4"/>
+  </w:num>
+  <w:num w:numId="13" w16cid:durableId="174270097">
+    <w:abstractNumId w:val="23"/>
+  </w:num>
+  <w:num w:numId="14" w16cid:durableId="1442188933">
+    <w:abstractNumId w:val="13"/>
+  </w:num>
+  <w:num w:numId="15" w16cid:durableId="1430153512">
+    <w:abstractNumId w:val="0"/>
+  </w:num>
+  <w:num w:numId="16" w16cid:durableId="1754234609">
+    <w:abstractNumId w:val="20"/>
+  </w:num>
+  <w:num w:numId="17" w16cid:durableId="1807576797">
+    <w:abstractNumId w:val="7"/>
+  </w:num>
+  <w:num w:numId="18" w16cid:durableId="1906135939">
+    <w:abstractNumId w:val="16"/>
+  </w:num>
+  <w:num w:numId="19" w16cid:durableId="913052733">
+    <w:abstractNumId w:val="3"/>
+  </w:num>
+  <w:num w:numId="20" w16cid:durableId="482358592">
+    <w:abstractNumId w:val="6"/>
+  </w:num>
+  <w:num w:numId="21" w16cid:durableId="1240023827">
+    <w:abstractNumId w:val="21"/>
+  </w:num>
+  <w:num w:numId="22" w16cid:durableId="499471699">
+    <w:abstractNumId w:val="5"/>
+  </w:num>
+  <w:num w:numId="23" w16cid:durableId="1951282292">
     <w:abstractNumId w:val="1"/>
   </w:num>
-  <w:num w:numId="9" w16cid:durableId="160513861">
-    <w:abstractNumId w:val="3"/>
+  <w:num w:numId="24" w16cid:durableId="1510296404">
+    <w:abstractNumId w:val="27"/>
   </w:num>
-  <w:num w:numId="10" w16cid:durableId="174270097">
-    <w:abstractNumId w:val="16"/>
+  <w:num w:numId="25" w16cid:durableId="187640833">
+    <w:abstractNumId w:val="8"/>
   </w:num>
-  <w:num w:numId="11" w16cid:durableId="1442188933">
-    <w:abstractNumId w:val="10"/>
+  <w:num w:numId="26" w16cid:durableId="506142851">
+    <w:abstractNumId w:val="25"/>
   </w:num>
-  <w:num w:numId="12" w16cid:durableId="1229926118">
-    <w:abstractNumId w:val="5"/>
+  <w:num w:numId="27" w16cid:durableId="66459342">
+    <w:abstractNumId w:val="22"/>
   </w:num>
-  <w:num w:numId="13" w16cid:durableId="677314978">
+  <w:num w:numId="28" w16cid:durableId="828908961">
+    <w:abstractNumId w:val="19"/>
+  </w:num>
+  <w:num w:numId="29" w16cid:durableId="180634844">
     <w:abstractNumId w:val="14"/>
   </w:num>
-  <w:num w:numId="14" w16cid:durableId="689183693">
-    <w:abstractNumId w:val="13"/>
-  </w:num>
-  <w:num w:numId="15" w16cid:durableId="1095245774">
-    <w:abstractNumId w:val="7"/>
-  </w:num>
-  <w:num w:numId="16" w16cid:durableId="872497701">
-    <w:abstractNumId w:val="12"/>
-  </w:num>
-  <w:num w:numId="17" w16cid:durableId="336545532">
-    <w:abstractNumId w:val="11"/>
-  </w:num>
-  <w:num w:numId="18" w16cid:durableId="2006858639">
-    <w:abstractNumId w:val="0"/>
-  </w:num>
-  <w:num w:numId="19" w16cid:durableId="1628389392">
-    <w:abstractNumId w:val="4"/>
-  </w:num>
-  <w:num w:numId="20" w16cid:durableId="550462210">
-    <w:abstractNumId w:val="15"/>
+  <w:num w:numId="30" w16cid:durableId="1645115596">
+    <w:abstractNumId w:val="28"/>
   </w:num>
 </w:numbering>
 </file>
@@ -4250,15 +6194,15 @@
       <w:rPr>
         <w:rFonts w:asciiTheme="minorHAnsi" w:eastAsiaTheme="minorHAnsi" w:hAnsiTheme="minorHAnsi" w:cstheme="minorBidi"/>
         <w:kern w:val="2"/>
-        <w:sz w:val="22"/>
-        <w:szCs w:val="22"/>
+        <w:sz w:val="24"/>
+        <w:szCs w:val="24"/>
         <w:lang w:val="en-US" w:eastAsia="en-US" w:bidi="ar-SA"/>
         <w14:ligatures w14:val="standardContextual"/>
       </w:rPr>
     </w:rPrDefault>
     <w:pPrDefault>
       <w:pPr>
-        <w:spacing w:after="160" w:line="259" w:lineRule="auto"/>
+        <w:spacing w:after="160" w:line="278" w:lineRule="auto"/>
       </w:pPr>
     </w:pPrDefault>
   </w:docDefaults>
@@ -4643,6 +6587,14 @@
   <w:style w:type="paragraph" w:default="1" w:styleId="Normal">
     <w:name w:val="Normal"/>
     <w:qFormat/>
+    <w:rsid w:val="00F964DA"/>
+    <w:pPr>
+      <w:spacing w:line="259" w:lineRule="auto"/>
+    </w:pPr>
+    <w:rPr>
+      <w:sz w:val="22"/>
+      <w:szCs w:val="22"/>
+    </w:rPr>
   </w:style>
   <w:style w:type="paragraph" w:styleId="Heading1">
     <w:name w:val="heading 1"/>
@@ -4651,7 +6603,7 @@
     <w:link w:val="Heading1Char"/>
     <w:uiPriority w:val="9"/>
     <w:qFormat/>
-    <w:rsid w:val="00F40819"/>
+    <w:rsid w:val="00F964DA"/>
     <w:pPr>
       <w:keepNext/>
       <w:keepLines/>
@@ -4674,7 +6626,7 @@
     <w:semiHidden/>
     <w:unhideWhenUsed/>
     <w:qFormat/>
-    <w:rsid w:val="00F40819"/>
+    <w:rsid w:val="00F964DA"/>
     <w:pPr>
       <w:keepNext/>
       <w:keepLines/>
@@ -4697,7 +6649,7 @@
     <w:semiHidden/>
     <w:unhideWhenUsed/>
     <w:qFormat/>
-    <w:rsid w:val="00F40819"/>
+    <w:rsid w:val="00F964DA"/>
     <w:pPr>
       <w:keepNext/>
       <w:keepLines/>
@@ -4720,7 +6672,7 @@
     <w:semiHidden/>
     <w:unhideWhenUsed/>
     <w:qFormat/>
-    <w:rsid w:val="00F40819"/>
+    <w:rsid w:val="00F964DA"/>
     <w:pPr>
       <w:keepNext/>
       <w:keepLines/>
@@ -4743,7 +6695,7 @@
     <w:semiHidden/>
     <w:unhideWhenUsed/>
     <w:qFormat/>
-    <w:rsid w:val="00F40819"/>
+    <w:rsid w:val="00F964DA"/>
     <w:pPr>
       <w:keepNext/>
       <w:keepLines/>
@@ -4764,7 +6716,7 @@
     <w:semiHidden/>
     <w:unhideWhenUsed/>
     <w:qFormat/>
-    <w:rsid w:val="00F40819"/>
+    <w:rsid w:val="00F964DA"/>
     <w:pPr>
       <w:keepNext/>
       <w:keepLines/>
@@ -4787,7 +6739,7 @@
     <w:semiHidden/>
     <w:unhideWhenUsed/>
     <w:qFormat/>
-    <w:rsid w:val="00F40819"/>
+    <w:rsid w:val="00F964DA"/>
     <w:pPr>
       <w:keepNext/>
       <w:keepLines/>
@@ -4808,7 +6760,7 @@
     <w:semiHidden/>
     <w:unhideWhenUsed/>
     <w:qFormat/>
-    <w:rsid w:val="00F40819"/>
+    <w:rsid w:val="00F964DA"/>
     <w:pPr>
       <w:keepNext/>
       <w:keepLines/>
@@ -4831,7 +6783,7 @@
     <w:semiHidden/>
     <w:unhideWhenUsed/>
     <w:qFormat/>
-    <w:rsid w:val="00F40819"/>
+    <w:rsid w:val="00F964DA"/>
     <w:pPr>
       <w:keepNext/>
       <w:keepLines/>
@@ -4874,7 +6826,7 @@
     <w:basedOn w:val="DefaultParagraphFont"/>
     <w:link w:val="Heading1"/>
     <w:uiPriority w:val="9"/>
-    <w:rsid w:val="00F40819"/>
+    <w:rsid w:val="00F964DA"/>
     <w:rPr>
       <w:rFonts w:asciiTheme="majorHAnsi" w:eastAsiaTheme="majorEastAsia" w:hAnsiTheme="majorHAnsi" w:cstheme="majorBidi"/>
       <w:color w:val="2F5496" w:themeColor="accent1" w:themeShade="BF"/>
@@ -4888,7 +6840,7 @@
     <w:link w:val="Heading2"/>
     <w:uiPriority w:val="9"/>
     <w:semiHidden/>
-    <w:rsid w:val="00F40819"/>
+    <w:rsid w:val="00F964DA"/>
     <w:rPr>
       <w:rFonts w:asciiTheme="majorHAnsi" w:eastAsiaTheme="majorEastAsia" w:hAnsiTheme="majorHAnsi" w:cstheme="majorBidi"/>
       <w:color w:val="2F5496" w:themeColor="accent1" w:themeShade="BF"/>
@@ -4902,7 +6854,7 @@
     <w:link w:val="Heading3"/>
     <w:uiPriority w:val="9"/>
     <w:semiHidden/>
-    <w:rsid w:val="00F40819"/>
+    <w:rsid w:val="00F964DA"/>
     <w:rPr>
       <w:rFonts w:eastAsiaTheme="majorEastAsia" w:cstheme="majorBidi"/>
       <w:color w:val="2F5496" w:themeColor="accent1" w:themeShade="BF"/>
@@ -4916,7 +6868,7 @@
     <w:link w:val="Heading4"/>
     <w:uiPriority w:val="9"/>
     <w:semiHidden/>
-    <w:rsid w:val="00F40819"/>
+    <w:rsid w:val="00F964DA"/>
     <w:rPr>
       <w:rFonts w:eastAsiaTheme="majorEastAsia" w:cstheme="majorBidi"/>
       <w:i/>
@@ -4930,7 +6882,7 @@
     <w:link w:val="Heading5"/>
     <w:uiPriority w:val="9"/>
     <w:semiHidden/>
-    <w:rsid w:val="00F40819"/>
+    <w:rsid w:val="00F964DA"/>
     <w:rPr>
       <w:rFonts w:eastAsiaTheme="majorEastAsia" w:cstheme="majorBidi"/>
       <w:color w:val="2F5496" w:themeColor="accent1" w:themeShade="BF"/>
@@ -4942,7 +6894,7 @@
     <w:link w:val="Heading6"/>
     <w:uiPriority w:val="9"/>
     <w:semiHidden/>
-    <w:rsid w:val="00F40819"/>
+    <w:rsid w:val="00F964DA"/>
     <w:rPr>
       <w:rFonts w:eastAsiaTheme="majorEastAsia" w:cstheme="majorBidi"/>
       <w:i/>
@@ -4956,7 +6908,7 @@
     <w:link w:val="Heading7"/>
     <w:uiPriority w:val="9"/>
     <w:semiHidden/>
-    <w:rsid w:val="00F40819"/>
+    <w:rsid w:val="00F964DA"/>
     <w:rPr>
       <w:rFonts w:eastAsiaTheme="majorEastAsia" w:cstheme="majorBidi"/>
       <w:color w:val="595959" w:themeColor="text1" w:themeTint="A6"/>
@@ -4968,7 +6920,7 @@
     <w:link w:val="Heading8"/>
     <w:uiPriority w:val="9"/>
     <w:semiHidden/>
-    <w:rsid w:val="00F40819"/>
+    <w:rsid w:val="00F964DA"/>
     <w:rPr>
       <w:rFonts w:eastAsiaTheme="majorEastAsia" w:cstheme="majorBidi"/>
       <w:i/>
@@ -4982,7 +6934,7 @@
     <w:link w:val="Heading9"/>
     <w:uiPriority w:val="9"/>
     <w:semiHidden/>
-    <w:rsid w:val="00F40819"/>
+    <w:rsid w:val="00F964DA"/>
     <w:rPr>
       <w:rFonts w:eastAsiaTheme="majorEastAsia" w:cstheme="majorBidi"/>
       <w:color w:val="272727" w:themeColor="text1" w:themeTint="D8"/>
@@ -4995,7 +6947,7 @@
     <w:link w:val="TitleChar"/>
     <w:uiPriority w:val="10"/>
     <w:qFormat/>
-    <w:rsid w:val="00F40819"/>
+    <w:rsid w:val="00F964DA"/>
     <w:pPr>
       <w:spacing w:after="80" w:line="240" w:lineRule="auto"/>
       <w:contextualSpacing/>
@@ -5013,7 +6965,7 @@
     <w:basedOn w:val="DefaultParagraphFont"/>
     <w:link w:val="Title"/>
     <w:uiPriority w:val="10"/>
-    <w:rsid w:val="00F40819"/>
+    <w:rsid w:val="00F964DA"/>
     <w:rPr>
       <w:rFonts w:asciiTheme="majorHAnsi" w:eastAsiaTheme="majorEastAsia" w:hAnsiTheme="majorHAnsi" w:cstheme="majorBidi"/>
       <w:spacing w:val="-10"/>
@@ -5029,7 +6981,7 @@
     <w:link w:val="SubtitleChar"/>
     <w:uiPriority w:val="11"/>
     <w:qFormat/>
-    <w:rsid w:val="00F40819"/>
+    <w:rsid w:val="00F964DA"/>
     <w:pPr>
       <w:numPr>
         <w:ilvl w:val="1"/>
@@ -5048,7 +7000,7 @@
     <w:basedOn w:val="DefaultParagraphFont"/>
     <w:link w:val="Subtitle"/>
     <w:uiPriority w:val="11"/>
-    <w:rsid w:val="00F40819"/>
+    <w:rsid w:val="00F964DA"/>
     <w:rPr>
       <w:rFonts w:eastAsiaTheme="majorEastAsia" w:cstheme="majorBidi"/>
       <w:color w:val="595959" w:themeColor="text1" w:themeTint="A6"/>
@@ -5064,7 +7016,7 @@
     <w:link w:val="QuoteChar"/>
     <w:uiPriority w:val="29"/>
     <w:qFormat/>
-    <w:rsid w:val="00F40819"/>
+    <w:rsid w:val="00F964DA"/>
     <w:pPr>
       <w:spacing w:before="160"/>
       <w:jc w:val="center"/>
@@ -5080,7 +7032,7 @@
     <w:basedOn w:val="DefaultParagraphFont"/>
     <w:link w:val="Quote"/>
     <w:uiPriority w:val="29"/>
-    <w:rsid w:val="00F40819"/>
+    <w:rsid w:val="00F964DA"/>
     <w:rPr>
       <w:i/>
       <w:iCs/>
@@ -5092,7 +7044,7 @@
     <w:basedOn w:val="Normal"/>
     <w:uiPriority w:val="34"/>
     <w:qFormat/>
-    <w:rsid w:val="00F40819"/>
+    <w:rsid w:val="00F964DA"/>
     <w:pPr>
       <w:ind w:left="720"/>
       <w:contextualSpacing/>
@@ -5103,7 +7055,7 @@
     <w:basedOn w:val="DefaultParagraphFont"/>
     <w:uiPriority w:val="21"/>
     <w:qFormat/>
-    <w:rsid w:val="00F40819"/>
+    <w:rsid w:val="00F964DA"/>
     <w:rPr>
       <w:i/>
       <w:iCs/>
@@ -5117,7 +7069,7 @@
     <w:link w:val="IntenseQuoteChar"/>
     <w:uiPriority w:val="30"/>
     <w:qFormat/>
-    <w:rsid w:val="00F40819"/>
+    <w:rsid w:val="00F964DA"/>
     <w:pPr>
       <w:pBdr>
         <w:top w:val="single" w:sz="4" w:space="10" w:color="2F5496" w:themeColor="accent1" w:themeShade="BF"/>
@@ -5138,7 +7090,7 @@
     <w:basedOn w:val="DefaultParagraphFont"/>
     <w:link w:val="IntenseQuote"/>
     <w:uiPriority w:val="30"/>
-    <w:rsid w:val="00F40819"/>
+    <w:rsid w:val="00F964DA"/>
     <w:rPr>
       <w:i/>
       <w:iCs/>
@@ -5150,7 +7102,7 @@
     <w:basedOn w:val="DefaultParagraphFont"/>
     <w:uiPriority w:val="32"/>
     <w:qFormat/>
-    <w:rsid w:val="00F40819"/>
+    <w:rsid w:val="00F964DA"/>
     <w:rPr>
       <w:b/>
       <w:bCs/>
@@ -5159,27 +7111,45 @@
       <w:spacing w:val="5"/>
     </w:rPr>
   </w:style>
-  <w:style w:type="character" w:styleId="Hyperlink">
-    <w:name w:val="Hyperlink"/>
-    <w:basedOn w:val="DefaultParagraphFont"/>
+  <w:style w:type="paragraph" w:styleId="NormalWeb">
+    <w:name w:val="Normal (Web)"/>
+    <w:basedOn w:val="Normal"/>
     <w:uiPriority w:val="99"/>
     <w:unhideWhenUsed/>
-    <w:rsid w:val="00F40819"/>
+    <w:rsid w:val="0089468E"/>
+    <w:pPr>
+      <w:spacing w:before="100" w:beforeAutospacing="1" w:after="100" w:afterAutospacing="1" w:line="240" w:lineRule="auto"/>
+    </w:pPr>
     <w:rPr>
-      <w:color w:val="0563C1" w:themeColor="hyperlink"/>
-      <w:u w:val="single"/>
+      <w:rFonts w:ascii="Times New Roman" w:eastAsia="Times New Roman" w:hAnsi="Times New Roman" w:cs="Times New Roman"/>
+      <w:kern w:val="0"/>
+      <w:sz w:val="24"/>
+      <w:szCs w:val="24"/>
+      <w14:ligatures w14:val="none"/>
     </w:rPr>
   </w:style>
-  <w:style w:type="character" w:styleId="UnresolvedMention">
-    <w:name w:val="Unresolved Mention"/>
+  <w:style w:type="character" w:styleId="Strong">
+    <w:name w:val="Strong"/>
+    <w:basedOn w:val="DefaultParagraphFont"/>
+    <w:uiPriority w:val="22"/>
+    <w:qFormat/>
+    <w:rsid w:val="0089468E"/>
+    <w:rPr>
+      <w:b/>
+      <w:bCs/>
+    </w:rPr>
+  </w:style>
+  <w:style w:type="character" w:styleId="HTMLCode">
+    <w:name w:val="HTML Code"/>
     <w:basedOn w:val="DefaultParagraphFont"/>
     <w:uiPriority w:val="99"/>
     <w:semiHidden/>
     <w:unhideWhenUsed/>
-    <w:rsid w:val="00F40819"/>
+    <w:rsid w:val="0089468E"/>
     <w:rPr>
-      <w:color w:val="605E5C"/>
-      <w:shd w:val="clear" w:color="auto" w:fill="E1DFDD"/>
+      <w:rFonts w:ascii="Courier New" w:eastAsia="Times New Roman" w:hAnsi="Courier New" w:cs="Courier New"/>
+      <w:sz w:val="20"/>
+      <w:szCs w:val="20"/>
     </w:rPr>
   </w:style>
 </w:styles>
